--- a/D2_Domain_Analysis_and_Requirements/FlyinTravel-Deliverable2.docx
+++ b/D2_Domain_Analysis_and_Requirements/FlyinTravel-Deliverable2.docx
@@ -1,6 +1,6 @@
 
 <file path=word/document.xml><?xml version="1.0" encoding="utf-8"?>
-<w:document xmlns:wpc="http://schemas.microsoft.com/office/word/2010/wordprocessingCanvas" xmlns:mc="http://schemas.openxmlformats.org/markup-compatibility/2006" xmlns:o="urn:schemas-microsoft-com:office:office" xmlns:r="http://schemas.openxmlformats.org/officeDocument/2006/relationships" xmlns:m="http://schemas.openxmlformats.org/officeDocument/2006/math" xmlns:v="urn:schemas-microsoft-com:vml" xmlns:wp14="http://schemas.microsoft.com/office/word/2010/wordprocessingDrawing" xmlns:wp="http://schemas.openxmlformats.org/drawingml/2006/wordprocessingDrawing" xmlns:w10="urn:schemas-microsoft-com:office:word" xmlns:w="http://schemas.openxmlformats.org/wordprocessingml/2006/main" xmlns:w14="http://schemas.microsoft.com/office/word/2010/wordml" xmlns:w15="http://schemas.microsoft.com/office/word/2012/wordml" xmlns:wpg="http://schemas.microsoft.com/office/word/2010/wordprocessingGroup" xmlns:wpi="http://schemas.microsoft.com/office/word/2010/wordprocessingInk" xmlns:wne="http://schemas.microsoft.com/office/word/2006/wordml" xmlns:wps="http://schemas.microsoft.com/office/word/2010/wordprocessingShape" mc:Ignorable="w14 w15 wp14">
+<w:document xmlns:wpc="http://schemas.microsoft.com/office/word/2010/wordprocessingCanvas" xmlns:mo="http://schemas.microsoft.com/office/mac/office/2008/main" xmlns:mc="http://schemas.openxmlformats.org/markup-compatibility/2006" xmlns:mv="urn:schemas-microsoft-com:mac:vml" xmlns:o="urn:schemas-microsoft-com:office:office" xmlns:r="http://schemas.openxmlformats.org/officeDocument/2006/relationships" xmlns:m="http://schemas.openxmlformats.org/officeDocument/2006/math" xmlns:v="urn:schemas-microsoft-com:vml" xmlns:wp14="http://schemas.microsoft.com/office/word/2010/wordprocessingDrawing" xmlns:wp="http://schemas.openxmlformats.org/drawingml/2006/wordprocessingDrawing" xmlns:w10="urn:schemas-microsoft-com:office:word" xmlns:w="http://schemas.openxmlformats.org/wordprocessingml/2006/main" xmlns:w14="http://schemas.microsoft.com/office/word/2010/wordml" xmlns:w15="http://schemas.microsoft.com/office/word/2012/wordml" xmlns:wpg="http://schemas.microsoft.com/office/word/2010/wordprocessingGroup" xmlns:wpi="http://schemas.microsoft.com/office/word/2010/wordprocessingInk" xmlns:wne="http://schemas.microsoft.com/office/word/2006/wordml" xmlns:wps="http://schemas.microsoft.com/office/word/2010/wordprocessingShape" mc:Ignorable="w14 w15 wp14">
   <w:body>
     <w:p>
       <w:pPr>
@@ -39,7 +39,7 @@
           <w:noProof/>
         </w:rPr>
         <w:drawing>
-          <wp:inline distT="0" distB="0" distL="0" distR="0" wp14:anchorId="69CB9D39" wp14:editId="435B8DC4">
+          <wp:inline distT="0" distB="0" distL="0" distR="0" wp14:anchorId="4379A541" wp14:editId="2CC575A6">
             <wp:extent cx="4972757" cy="1311215"/>
             <wp:effectExtent l="0" t="0" r="0" b="3810"/>
             <wp:docPr id="1" name="Picture 1" descr="http://upload.wikimedia.org/wikipedia/en/thumb/a/a7/Concordia_University_logo.svg/452px-Concordia_University_logo.svg.png"/>
@@ -182,8 +182,8 @@
         <w:rPr>
           <w:rFonts w:ascii="Times New Roman" w:hAnsi="Times New Roman" w:cs="Times New Roman"/>
           <w:b/>
-          <w:sz w:val="26"/>
-          <w:szCs w:val="26"/>
+          <w:sz w:val="28"/>
+          <w:szCs w:val="28"/>
           <w:u w:val="single"/>
         </w:rPr>
       </w:pPr>
@@ -191,8 +191,8 @@
         <w:rPr>
           <w:rFonts w:ascii="Times New Roman" w:hAnsi="Times New Roman" w:cs="Times New Roman"/>
           <w:b/>
-          <w:sz w:val="26"/>
-          <w:szCs w:val="26"/>
+          <w:sz w:val="28"/>
+          <w:szCs w:val="28"/>
           <w:u w:val="single"/>
         </w:rPr>
         <w:t>Deliverable-2</w:t>
@@ -228,15 +228,6 @@
           <w:szCs w:val="28"/>
         </w:rPr>
       </w:pPr>
-      <w:r>
-        <w:rPr>
-          <w:rFonts w:ascii="Times New Roman" w:hAnsi="Times New Roman" w:cs="Times New Roman"/>
-          <w:b/>
-          <w:sz w:val="28"/>
-          <w:szCs w:val="28"/>
-        </w:rPr>
-        <w:t xml:space="preserve"> </w:t>
-      </w:r>
       <w:r>
         <w:rPr>
           <w:rFonts w:ascii="Times New Roman" w:hAnsi="Times New Roman" w:cs="Times New Roman"/>
@@ -439,8 +430,19 @@
                 <w:sz w:val="28"/>
                 <w:szCs w:val="28"/>
               </w:rPr>
-              <w:t xml:space="preserve"> Ramineni</w:t>
-            </w:r>
+              <w:t xml:space="preserve"> </w:t>
+            </w:r>
+            <w:proofErr w:type="spellStart"/>
+            <w:r>
+              <w:rPr>
+                <w:rFonts w:ascii="Times New Roman" w:hAnsi="Times New Roman" w:cs="Times New Roman"/>
+                <w:color w:val="000000" w:themeColor="text1"/>
+                <w:sz w:val="28"/>
+                <w:szCs w:val="28"/>
+              </w:rPr>
+              <w:t>Ramineni</w:t>
+            </w:r>
+            <w:proofErr w:type="spellEnd"/>
           </w:p>
         </w:tc>
         <w:tc>
@@ -1881,8 +1883,6 @@
               <w:fldChar w:fldCharType="end"/>
             </w:r>
           </w:hyperlink>
-          <w:bookmarkStart w:id="3" w:name="_GoBack"/>
-          <w:bookmarkEnd w:id="3"/>
         </w:p>
         <w:p>
           <w:pPr>
@@ -2159,6 +2159,103 @@
                 <w:sz w:val="24"/>
                 <w:szCs w:val="24"/>
               </w:rPr>
+              <w:t>Glossary</w:t>
+            </w:r>
+            <w:r>
+              <w:rPr>
+                <w:rFonts w:ascii="Times New Roman" w:hAnsi="Times New Roman" w:cs="Times New Roman"/>
+                <w:noProof/>
+                <w:webHidden/>
+                <w:sz w:val="24"/>
+                <w:szCs w:val="24"/>
+              </w:rPr>
+              <w:tab/>
+            </w:r>
+            <w:r>
+              <w:rPr>
+                <w:rFonts w:ascii="Times New Roman" w:hAnsi="Times New Roman" w:cs="Times New Roman"/>
+                <w:noProof/>
+                <w:webHidden/>
+                <w:sz w:val="24"/>
+                <w:szCs w:val="24"/>
+              </w:rPr>
+              <w:fldChar w:fldCharType="begin"/>
+            </w:r>
+            <w:r>
+              <w:rPr>
+                <w:rFonts w:ascii="Times New Roman" w:hAnsi="Times New Roman" w:cs="Times New Roman"/>
+                <w:noProof/>
+                <w:webHidden/>
+                <w:sz w:val="24"/>
+                <w:szCs w:val="24"/>
+              </w:rPr>
+              <w:instrText xml:space="preserve"> PAGEREF _Toc442703439 \h </w:instrText>
+            </w:r>
+            <w:r>
+              <w:rPr>
+                <w:rFonts w:ascii="Times New Roman" w:hAnsi="Times New Roman" w:cs="Times New Roman"/>
+                <w:noProof/>
+                <w:webHidden/>
+                <w:sz w:val="24"/>
+                <w:szCs w:val="24"/>
+              </w:rPr>
+            </w:r>
+            <w:r>
+              <w:rPr>
+                <w:rFonts w:ascii="Times New Roman" w:hAnsi="Times New Roman" w:cs="Times New Roman"/>
+                <w:noProof/>
+                <w:webHidden/>
+                <w:sz w:val="24"/>
+                <w:szCs w:val="24"/>
+              </w:rPr>
+              <w:fldChar w:fldCharType="separate"/>
+            </w:r>
+            <w:r>
+              <w:rPr>
+                <w:rFonts w:ascii="Times New Roman" w:hAnsi="Times New Roman" w:cs="Times New Roman"/>
+                <w:noProof/>
+                <w:webHidden/>
+                <w:sz w:val="24"/>
+                <w:szCs w:val="24"/>
+              </w:rPr>
+              <w:t>14</w:t>
+            </w:r>
+            <w:r>
+              <w:rPr>
+                <w:rFonts w:ascii="Times New Roman" w:hAnsi="Times New Roman" w:cs="Times New Roman"/>
+                <w:noProof/>
+                <w:webHidden/>
+                <w:sz w:val="24"/>
+                <w:szCs w:val="24"/>
+              </w:rPr>
+              <w:fldChar w:fldCharType="end"/>
+            </w:r>
+          </w:hyperlink>
+        </w:p>
+        <w:p/>
+        <w:p>
+          <w:pPr>
+            <w:pStyle w:val="TOC1"/>
+            <w:tabs>
+              <w:tab w:val="right" w:leader="dot" w:pos="9017"/>
+            </w:tabs>
+            <w:rPr>
+              <w:rStyle w:val="Hyperlink"/>
+              <w:rFonts w:ascii="Times New Roman" w:hAnsi="Times New Roman" w:cs="Times New Roman"/>
+              <w:noProof/>
+              <w:sz w:val="24"/>
+              <w:szCs w:val="24"/>
+            </w:rPr>
+          </w:pPr>
+          <w:hyperlink w:anchor="_Toc442703439" w:history="1">
+            <w:r>
+              <w:rPr>
+                <w:rStyle w:val="Hyperlink"/>
+                <w:rFonts w:ascii="Times New Roman" w:hAnsi="Times New Roman" w:cs="Times New Roman"/>
+                <w:noProof/>
+                <w:sz w:val="24"/>
+                <w:szCs w:val="24"/>
+              </w:rPr>
               <w:t>References</w:t>
             </w:r>
             <w:r>
@@ -2363,7 +2460,7 @@
           <w:rFonts w:ascii="Times New Roman" w:hAnsi="Times New Roman"/>
         </w:rPr>
       </w:pPr>
-      <w:bookmarkStart w:id="4" w:name="_Toc442703428"/>
+      <w:bookmarkStart w:id="3" w:name="_Toc442703428"/>
       <w:r>
         <w:rPr>
           <w:rFonts w:ascii="Times New Roman" w:hAnsi="Times New Roman"/>
@@ -2374,7 +2471,7 @@
       <w:bookmarkEnd w:id="0"/>
       <w:bookmarkEnd w:id="1"/>
       <w:bookmarkEnd w:id="2"/>
-      <w:bookmarkEnd w:id="4"/>
+      <w:bookmarkEnd w:id="3"/>
     </w:p>
     <w:p>
       <w:pPr>
@@ -2383,20 +2480,20 @@
           <w:rFonts w:ascii="Times New Roman" w:hAnsi="Times New Roman"/>
         </w:rPr>
       </w:pPr>
-      <w:bookmarkStart w:id="5" w:name="_Toc439994667"/>
-      <w:bookmarkStart w:id="6" w:name="_Toc146985910"/>
-      <w:bookmarkStart w:id="7" w:name="_Toc148374858"/>
-      <w:bookmarkStart w:id="8" w:name="_Toc442703429"/>
+      <w:bookmarkStart w:id="4" w:name="_Toc439994667"/>
+      <w:bookmarkStart w:id="5" w:name="_Toc146985910"/>
+      <w:bookmarkStart w:id="6" w:name="_Toc148374858"/>
+      <w:bookmarkStart w:id="7" w:name="_Toc442703429"/>
       <w:r>
         <w:rPr>
           <w:rFonts w:ascii="Times New Roman" w:hAnsi="Times New Roman"/>
         </w:rPr>
         <w:t>Purpose</w:t>
       </w:r>
+      <w:bookmarkEnd w:id="4"/>
       <w:bookmarkEnd w:id="5"/>
       <w:bookmarkEnd w:id="6"/>
       <w:bookmarkEnd w:id="7"/>
-      <w:bookmarkEnd w:id="8"/>
       <w:r>
         <w:rPr>
           <w:rFonts w:ascii="Times New Roman" w:hAnsi="Times New Roman"/>
@@ -2487,20 +2584,20 @@
           <w:rFonts w:ascii="Times New Roman" w:hAnsi="Times New Roman"/>
         </w:rPr>
       </w:pPr>
-      <w:bookmarkStart w:id="9" w:name="_Toc439994670"/>
-      <w:bookmarkStart w:id="10" w:name="_Toc146985911"/>
-      <w:bookmarkStart w:id="11" w:name="_Toc148374859"/>
-      <w:bookmarkStart w:id="12" w:name="_Toc442703430"/>
+      <w:bookmarkStart w:id="8" w:name="_Toc439994670"/>
+      <w:bookmarkStart w:id="9" w:name="_Toc146985911"/>
+      <w:bookmarkStart w:id="10" w:name="_Toc148374859"/>
+      <w:bookmarkStart w:id="11" w:name="_Toc442703430"/>
       <w:r>
         <w:rPr>
           <w:rFonts w:ascii="Times New Roman" w:hAnsi="Times New Roman"/>
         </w:rPr>
         <w:t>Scope</w:t>
       </w:r>
+      <w:bookmarkEnd w:id="8"/>
       <w:bookmarkEnd w:id="9"/>
       <w:bookmarkEnd w:id="10"/>
       <w:bookmarkEnd w:id="11"/>
-      <w:bookmarkEnd w:id="12"/>
     </w:p>
     <w:p>
       <w:pPr>
@@ -2625,12 +2722,685 @@
           <w:rFonts w:ascii="Times New Roman" w:hAnsi="Times New Roman"/>
         </w:rPr>
       </w:pPr>
-      <w:bookmarkStart w:id="13" w:name="_Toc442703431"/>
+      <w:bookmarkStart w:id="12" w:name="_Toc442703431"/>
       <w:r>
         <w:rPr>
           <w:rFonts w:ascii="Times New Roman" w:hAnsi="Times New Roman"/>
         </w:rPr>
         <w:t>General Description</w:t>
+      </w:r>
+      <w:bookmarkEnd w:id="12"/>
+    </w:p>
+    <w:p>
+      <w:pPr>
+        <w:spacing w:line="276" w:lineRule="auto"/>
+        <w:ind w:left="720"/>
+        <w:jc w:val="both"/>
+        <w:rPr>
+          <w:rFonts w:ascii="Times New Roman" w:hAnsi="Times New Roman" w:cs="Times New Roman"/>
+          <w:sz w:val="24"/>
+          <w:szCs w:val="24"/>
+        </w:rPr>
+      </w:pPr>
+      <w:r>
+        <w:rPr>
+          <w:rFonts w:ascii="Times New Roman" w:hAnsi="Times New Roman" w:cs="Times New Roman"/>
+          <w:sz w:val="24"/>
+          <w:szCs w:val="24"/>
+        </w:rPr>
+        <w:t>The Flight Reservation System</w:t>
+      </w:r>
+      <w:r>
+        <w:rPr>
+          <w:rFonts w:ascii="Times New Roman" w:hAnsi="Times New Roman" w:cs="Times New Roman"/>
+          <w:sz w:val="24"/>
+          <w:szCs w:val="24"/>
+        </w:rPr>
+        <w:t xml:space="preserve"> enables a </w:t>
+      </w:r>
+      <w:r>
+        <w:rPr>
+          <w:rFonts w:ascii="Times New Roman" w:hAnsi="Times New Roman" w:cs="Times New Roman"/>
+          <w:sz w:val="24"/>
+          <w:szCs w:val="24"/>
+        </w:rPr>
+        <w:t>Traveler</w:t>
+      </w:r>
+      <w:r>
+        <w:rPr>
+          <w:rFonts w:ascii="Times New Roman" w:hAnsi="Times New Roman" w:cs="Times New Roman"/>
+          <w:sz w:val="24"/>
+          <w:szCs w:val="24"/>
+        </w:rPr>
+        <w:t xml:space="preserve"> to book flights online. It provides </w:t>
+      </w:r>
+      <w:r>
+        <w:rPr>
+          <w:rFonts w:ascii="Times New Roman" w:hAnsi="Times New Roman" w:cs="Times New Roman"/>
+          <w:sz w:val="24"/>
+          <w:szCs w:val="24"/>
+        </w:rPr>
+        <w:t>a sophisticated</w:t>
+      </w:r>
+      <w:r>
+        <w:rPr>
+          <w:rFonts w:ascii="Times New Roman" w:hAnsi="Times New Roman" w:cs="Times New Roman"/>
+          <w:sz w:val="24"/>
+          <w:szCs w:val="24"/>
+        </w:rPr>
+        <w:t xml:space="preserve"> interface for the </w:t>
+      </w:r>
+      <w:r>
+        <w:rPr>
+          <w:rFonts w:ascii="Times New Roman" w:hAnsi="Times New Roman" w:cs="Times New Roman"/>
+          <w:sz w:val="24"/>
+          <w:szCs w:val="24"/>
+        </w:rPr>
+        <w:t>User</w:t>
+      </w:r>
+      <w:r>
+        <w:rPr>
+          <w:rFonts w:ascii="Times New Roman" w:hAnsi="Times New Roman" w:cs="Times New Roman"/>
+          <w:sz w:val="24"/>
+          <w:szCs w:val="24"/>
+        </w:rPr>
+        <w:t xml:space="preserve"> to do the same. </w:t>
+      </w:r>
+      <w:r>
+        <w:rPr>
+          <w:rFonts w:ascii="Times New Roman" w:hAnsi="Times New Roman" w:cs="Times New Roman"/>
+          <w:sz w:val="24"/>
+          <w:szCs w:val="24"/>
+        </w:rPr>
+        <w:t xml:space="preserve">The system offers to create </w:t>
+      </w:r>
+      <w:r>
+        <w:rPr>
+          <w:rFonts w:ascii="Times New Roman" w:hAnsi="Times New Roman" w:cs="Times New Roman"/>
+          <w:sz w:val="24"/>
+          <w:szCs w:val="24"/>
+        </w:rPr>
+        <w:t>a</w:t>
+      </w:r>
+      <w:r>
+        <w:rPr>
+          <w:rFonts w:ascii="Times New Roman" w:hAnsi="Times New Roman" w:cs="Times New Roman"/>
+          <w:sz w:val="24"/>
+          <w:szCs w:val="24"/>
+        </w:rPr>
+        <w:t xml:space="preserve"> personal account and </w:t>
+      </w:r>
+      <w:r>
+        <w:rPr>
+          <w:rFonts w:ascii="Times New Roman" w:hAnsi="Times New Roman" w:cs="Times New Roman"/>
+          <w:sz w:val="24"/>
+          <w:szCs w:val="24"/>
+        </w:rPr>
+        <w:t xml:space="preserve">can </w:t>
+      </w:r>
+      <w:r>
+        <w:rPr>
+          <w:rFonts w:ascii="Times New Roman" w:hAnsi="Times New Roman" w:cs="Times New Roman"/>
+          <w:sz w:val="24"/>
+          <w:szCs w:val="24"/>
+        </w:rPr>
+        <w:t>login</w:t>
+      </w:r>
+      <w:r>
+        <w:rPr>
+          <w:rFonts w:ascii="Times New Roman" w:hAnsi="Times New Roman" w:cs="Times New Roman"/>
+          <w:sz w:val="24"/>
+          <w:szCs w:val="24"/>
+        </w:rPr>
+        <w:t xml:space="preserve"> into it. </w:t>
+      </w:r>
+      <w:r>
+        <w:rPr>
+          <w:rFonts w:ascii="Times New Roman" w:hAnsi="Times New Roman" w:cs="Times New Roman"/>
+          <w:sz w:val="24"/>
+          <w:szCs w:val="24"/>
+        </w:rPr>
+        <w:t>A</w:t>
+      </w:r>
+      <w:r>
+        <w:rPr>
+          <w:rFonts w:ascii="Times New Roman" w:hAnsi="Times New Roman" w:cs="Times New Roman"/>
+          <w:sz w:val="24"/>
+          <w:szCs w:val="24"/>
+        </w:rPr>
+        <w:t xml:space="preserve"> </w:t>
+      </w:r>
+      <w:r>
+        <w:rPr>
+          <w:rFonts w:ascii="Times New Roman" w:hAnsi="Times New Roman" w:cs="Times New Roman"/>
+          <w:sz w:val="24"/>
+          <w:szCs w:val="24"/>
+        </w:rPr>
+        <w:t>Traveler</w:t>
+      </w:r>
+      <w:r>
+        <w:rPr>
+          <w:rFonts w:ascii="Times New Roman" w:hAnsi="Times New Roman" w:cs="Times New Roman"/>
+          <w:sz w:val="24"/>
+          <w:szCs w:val="24"/>
+        </w:rPr>
+        <w:t xml:space="preserve"> will be able to search Flights based on various criteria </w:t>
+      </w:r>
+      <w:r>
+        <w:rPr>
+          <w:rFonts w:ascii="Times New Roman" w:hAnsi="Times New Roman" w:cs="Times New Roman"/>
+          <w:sz w:val="24"/>
+          <w:szCs w:val="24"/>
+        </w:rPr>
+        <w:t>namely D</w:t>
+      </w:r>
+      <w:r>
+        <w:rPr>
+          <w:rFonts w:ascii="Times New Roman" w:hAnsi="Times New Roman" w:cs="Times New Roman"/>
+          <w:sz w:val="24"/>
+          <w:szCs w:val="24"/>
+        </w:rPr>
+        <w:t>om</w:t>
+      </w:r>
+      <w:r>
+        <w:rPr>
+          <w:rFonts w:ascii="Times New Roman" w:hAnsi="Times New Roman" w:cs="Times New Roman"/>
+          <w:sz w:val="24"/>
+          <w:szCs w:val="24"/>
+        </w:rPr>
+        <w:t>estic or International travel, One way or Round Trip, Source, Destination, D</w:t>
+      </w:r>
+      <w:r>
+        <w:rPr>
+          <w:rFonts w:ascii="Times New Roman" w:hAnsi="Times New Roman" w:cs="Times New Roman"/>
+          <w:sz w:val="24"/>
+          <w:szCs w:val="24"/>
+        </w:rPr>
+        <w:t>ate of travel</w:t>
+      </w:r>
+      <w:r>
+        <w:rPr>
+          <w:rFonts w:ascii="Times New Roman" w:hAnsi="Times New Roman" w:cs="Times New Roman"/>
+          <w:sz w:val="24"/>
+          <w:szCs w:val="24"/>
+        </w:rPr>
+        <w:t>, Number and Type of passengers</w:t>
+      </w:r>
+      <w:r>
+        <w:rPr>
+          <w:rFonts w:ascii="Times New Roman" w:hAnsi="Times New Roman" w:cs="Times New Roman"/>
+          <w:sz w:val="24"/>
+          <w:szCs w:val="24"/>
+        </w:rPr>
+        <w:t>. Upon Fli</w:t>
+      </w:r>
+      <w:r>
+        <w:rPr>
+          <w:rFonts w:ascii="Times New Roman" w:hAnsi="Times New Roman" w:cs="Times New Roman"/>
+          <w:sz w:val="24"/>
+          <w:szCs w:val="24"/>
+        </w:rPr>
+        <w:t xml:space="preserve">ght selection it allows the </w:t>
+      </w:r>
+      <w:r>
+        <w:rPr>
+          <w:rFonts w:ascii="Times New Roman" w:hAnsi="Times New Roman" w:cs="Times New Roman"/>
+          <w:sz w:val="24"/>
+          <w:szCs w:val="24"/>
+        </w:rPr>
+        <w:t>Traveler</w:t>
+      </w:r>
+      <w:r>
+        <w:rPr>
+          <w:rFonts w:ascii="Times New Roman" w:hAnsi="Times New Roman" w:cs="Times New Roman"/>
+          <w:sz w:val="24"/>
+          <w:szCs w:val="24"/>
+        </w:rPr>
+        <w:t xml:space="preserve"> to</w:t>
+      </w:r>
+      <w:r>
+        <w:rPr>
+          <w:rFonts w:ascii="Times New Roman" w:hAnsi="Times New Roman" w:cs="Times New Roman"/>
+          <w:sz w:val="24"/>
+          <w:szCs w:val="24"/>
+        </w:rPr>
+        <w:t xml:space="preserve"> book the flight</w:t>
+      </w:r>
+      <w:r>
+        <w:rPr>
+          <w:rFonts w:ascii="Times New Roman" w:hAnsi="Times New Roman" w:cs="Times New Roman"/>
+          <w:sz w:val="24"/>
+          <w:szCs w:val="24"/>
+        </w:rPr>
+        <w:t xml:space="preserve"> with </w:t>
+      </w:r>
+      <w:r>
+        <w:rPr>
+          <w:rFonts w:ascii="Times New Roman" w:hAnsi="Times New Roman" w:cs="Times New Roman"/>
+          <w:sz w:val="24"/>
+          <w:szCs w:val="24"/>
+        </w:rPr>
+        <w:t xml:space="preserve">facility to make </w:t>
+      </w:r>
+      <w:r>
+        <w:rPr>
+          <w:rFonts w:ascii="Times New Roman" w:hAnsi="Times New Roman" w:cs="Times New Roman"/>
+          <w:sz w:val="24"/>
+          <w:szCs w:val="24"/>
+        </w:rPr>
+        <w:t>online payment</w:t>
+      </w:r>
+      <w:r>
+        <w:rPr>
+          <w:rFonts w:ascii="Times New Roman" w:hAnsi="Times New Roman" w:cs="Times New Roman"/>
+          <w:sz w:val="24"/>
+          <w:szCs w:val="24"/>
+        </w:rPr>
+        <w:t xml:space="preserve">. The </w:t>
+      </w:r>
+      <w:r>
+        <w:rPr>
+          <w:rFonts w:ascii="Times New Roman" w:hAnsi="Times New Roman" w:cs="Times New Roman"/>
+          <w:sz w:val="24"/>
+          <w:szCs w:val="24"/>
+        </w:rPr>
+        <w:t>Traveler</w:t>
+      </w:r>
+      <w:r>
+        <w:rPr>
+          <w:rFonts w:ascii="Times New Roman" w:hAnsi="Times New Roman" w:cs="Times New Roman"/>
+          <w:sz w:val="24"/>
+          <w:szCs w:val="24"/>
+        </w:rPr>
+        <w:t xml:space="preserve"> will have two </w:t>
+      </w:r>
+      <w:r>
+        <w:rPr>
+          <w:rFonts w:ascii="Times New Roman" w:hAnsi="Times New Roman" w:cs="Times New Roman"/>
+          <w:sz w:val="24"/>
+          <w:szCs w:val="24"/>
+        </w:rPr>
+        <w:t>modes</w:t>
+      </w:r>
+      <w:r>
+        <w:rPr>
+          <w:rFonts w:ascii="Times New Roman" w:hAnsi="Times New Roman" w:cs="Times New Roman"/>
+          <w:sz w:val="24"/>
+          <w:szCs w:val="24"/>
+        </w:rPr>
+        <w:t xml:space="preserve"> of online</w:t>
+      </w:r>
+      <w:r>
+        <w:rPr>
+          <w:rFonts w:ascii="Times New Roman" w:hAnsi="Times New Roman" w:cs="Times New Roman"/>
+          <w:sz w:val="24"/>
+          <w:szCs w:val="24"/>
+        </w:rPr>
+        <w:t xml:space="preserve"> payment through </w:t>
+      </w:r>
+      <w:r>
+        <w:rPr>
+          <w:rFonts w:ascii="Times New Roman" w:hAnsi="Times New Roman" w:cs="Times New Roman"/>
+          <w:sz w:val="24"/>
+          <w:szCs w:val="24"/>
+        </w:rPr>
+        <w:t>Credit</w:t>
+      </w:r>
+      <w:r>
+        <w:rPr>
+          <w:rFonts w:ascii="Times New Roman" w:hAnsi="Times New Roman" w:cs="Times New Roman"/>
+          <w:sz w:val="24"/>
+          <w:szCs w:val="24"/>
+        </w:rPr>
+        <w:t>/</w:t>
+      </w:r>
+      <w:r>
+        <w:rPr>
+          <w:rFonts w:ascii="Times New Roman" w:hAnsi="Times New Roman" w:cs="Times New Roman"/>
+          <w:sz w:val="24"/>
+          <w:szCs w:val="24"/>
+        </w:rPr>
+        <w:t>Debit</w:t>
+      </w:r>
+      <w:r>
+        <w:rPr>
+          <w:rFonts w:ascii="Times New Roman" w:hAnsi="Times New Roman" w:cs="Times New Roman"/>
+          <w:sz w:val="24"/>
+          <w:szCs w:val="24"/>
+        </w:rPr>
+        <w:t xml:space="preserve"> card</w:t>
+      </w:r>
+      <w:r>
+        <w:rPr>
+          <w:rFonts w:ascii="Times New Roman" w:hAnsi="Times New Roman" w:cs="Times New Roman"/>
+          <w:sz w:val="24"/>
+          <w:szCs w:val="24"/>
+        </w:rPr>
+        <w:t xml:space="preserve">, </w:t>
+      </w:r>
+      <w:r>
+        <w:rPr>
+          <w:rFonts w:ascii="Times New Roman" w:hAnsi="Times New Roman" w:cs="Times New Roman"/>
+          <w:sz w:val="24"/>
+          <w:szCs w:val="24"/>
+        </w:rPr>
+        <w:t>Interac</w:t>
+      </w:r>
+      <w:r>
+        <w:rPr>
+          <w:rFonts w:ascii="Times New Roman" w:hAnsi="Times New Roman" w:cs="Times New Roman"/>
+          <w:sz w:val="24"/>
+          <w:szCs w:val="24"/>
+        </w:rPr>
+        <w:t xml:space="preserve"> transfer </w:t>
+      </w:r>
+      <w:r>
+        <w:rPr>
+          <w:rFonts w:ascii="Times New Roman" w:hAnsi="Times New Roman" w:cs="Times New Roman"/>
+          <w:sz w:val="24"/>
+          <w:szCs w:val="24"/>
+        </w:rPr>
+        <w:t>and through Points payment</w:t>
+      </w:r>
+      <w:r>
+        <w:rPr>
+          <w:rFonts w:ascii="Times New Roman" w:hAnsi="Times New Roman" w:cs="Times New Roman"/>
+          <w:sz w:val="24"/>
+          <w:szCs w:val="24"/>
+        </w:rPr>
+        <w:t xml:space="preserve">. The system </w:t>
+      </w:r>
+      <w:r>
+        <w:rPr>
+          <w:rFonts w:ascii="Times New Roman" w:hAnsi="Times New Roman" w:cs="Times New Roman"/>
+          <w:sz w:val="24"/>
+          <w:szCs w:val="24"/>
+        </w:rPr>
+        <w:t>completes</w:t>
+      </w:r>
+      <w:r>
+        <w:rPr>
+          <w:rFonts w:ascii="Times New Roman" w:hAnsi="Times New Roman" w:cs="Times New Roman"/>
+          <w:sz w:val="24"/>
+          <w:szCs w:val="24"/>
+        </w:rPr>
+        <w:t xml:space="preserve"> the</w:t>
+      </w:r>
+      <w:r>
+        <w:rPr>
+          <w:rFonts w:ascii="Times New Roman" w:hAnsi="Times New Roman" w:cs="Times New Roman"/>
+          <w:sz w:val="24"/>
+          <w:szCs w:val="24"/>
+        </w:rPr>
+        <w:t xml:space="preserve"> </w:t>
+      </w:r>
+      <w:r>
+        <w:rPr>
+          <w:rFonts w:ascii="Times New Roman" w:hAnsi="Times New Roman" w:cs="Times New Roman"/>
+          <w:sz w:val="24"/>
+          <w:szCs w:val="24"/>
+        </w:rPr>
+        <w:t>Bank</w:t>
+      </w:r>
+      <w:r>
+        <w:rPr>
+          <w:rFonts w:ascii="Times New Roman" w:hAnsi="Times New Roman" w:cs="Times New Roman"/>
+          <w:sz w:val="24"/>
+          <w:szCs w:val="24"/>
+        </w:rPr>
+        <w:t xml:space="preserve"> </w:t>
+      </w:r>
+      <w:r>
+        <w:rPr>
+          <w:rFonts w:ascii="Times New Roman" w:hAnsi="Times New Roman" w:cs="Times New Roman"/>
+          <w:sz w:val="24"/>
+          <w:szCs w:val="24"/>
+        </w:rPr>
+        <w:t xml:space="preserve">involved </w:t>
+      </w:r>
+      <w:r>
+        <w:rPr>
+          <w:rFonts w:ascii="Times New Roman" w:hAnsi="Times New Roman" w:cs="Times New Roman"/>
+          <w:sz w:val="24"/>
+          <w:szCs w:val="24"/>
+        </w:rPr>
+        <w:t>payment</w:t>
+      </w:r>
+      <w:r>
+        <w:rPr>
+          <w:rFonts w:ascii="Times New Roman" w:hAnsi="Times New Roman" w:cs="Times New Roman"/>
+          <w:sz w:val="24"/>
+          <w:szCs w:val="24"/>
+        </w:rPr>
+        <w:t>s</w:t>
+      </w:r>
+      <w:r>
+        <w:rPr>
+          <w:rFonts w:ascii="Times New Roman" w:hAnsi="Times New Roman" w:cs="Times New Roman"/>
+          <w:sz w:val="24"/>
+          <w:szCs w:val="24"/>
+        </w:rPr>
+        <w:t xml:space="preserve"> </w:t>
+      </w:r>
+      <w:r>
+        <w:rPr>
+          <w:rFonts w:ascii="Times New Roman" w:hAnsi="Times New Roman" w:cs="Times New Roman"/>
+          <w:sz w:val="24"/>
+          <w:szCs w:val="24"/>
+        </w:rPr>
+        <w:t>with a validation from the networked</w:t>
+      </w:r>
+      <w:r>
+        <w:rPr>
+          <w:rFonts w:ascii="Times New Roman" w:hAnsi="Times New Roman" w:cs="Times New Roman"/>
+          <w:sz w:val="24"/>
+          <w:szCs w:val="24"/>
+        </w:rPr>
+        <w:t xml:space="preserve"> </w:t>
+      </w:r>
+      <w:r>
+        <w:rPr>
+          <w:rFonts w:ascii="Times New Roman" w:hAnsi="Times New Roman" w:cs="Times New Roman"/>
+          <w:sz w:val="24"/>
+          <w:szCs w:val="24"/>
+        </w:rPr>
+        <w:t>Bank</w:t>
+      </w:r>
+      <w:r>
+        <w:rPr>
+          <w:rFonts w:ascii="Times New Roman" w:hAnsi="Times New Roman" w:cs="Times New Roman"/>
+          <w:sz w:val="24"/>
+          <w:szCs w:val="24"/>
+        </w:rPr>
+        <w:t xml:space="preserve"> systems. Once the booking is </w:t>
+      </w:r>
+      <w:r>
+        <w:rPr>
+          <w:rFonts w:ascii="Times New Roman" w:hAnsi="Times New Roman" w:cs="Times New Roman"/>
+          <w:sz w:val="24"/>
+          <w:szCs w:val="24"/>
+        </w:rPr>
+        <w:t>successful</w:t>
+      </w:r>
+      <w:r>
+        <w:rPr>
+          <w:rFonts w:ascii="Times New Roman" w:hAnsi="Times New Roman" w:cs="Times New Roman"/>
+          <w:sz w:val="24"/>
+          <w:szCs w:val="24"/>
+        </w:rPr>
+        <w:t xml:space="preserve">, the </w:t>
+      </w:r>
+      <w:r>
+        <w:rPr>
+          <w:rFonts w:ascii="Times New Roman" w:hAnsi="Times New Roman" w:cs="Times New Roman"/>
+          <w:sz w:val="24"/>
+          <w:szCs w:val="24"/>
+        </w:rPr>
+        <w:t>Traveler</w:t>
+      </w:r>
+      <w:r>
+        <w:rPr>
+          <w:rFonts w:ascii="Times New Roman" w:hAnsi="Times New Roman" w:cs="Times New Roman"/>
+          <w:sz w:val="24"/>
+          <w:szCs w:val="24"/>
+        </w:rPr>
+        <w:t xml:space="preserve"> can </w:t>
+      </w:r>
+      <w:r>
+        <w:rPr>
+          <w:rFonts w:ascii="Times New Roman" w:hAnsi="Times New Roman" w:cs="Times New Roman"/>
+          <w:sz w:val="24"/>
+          <w:szCs w:val="24"/>
+        </w:rPr>
+        <w:t>C</w:t>
+      </w:r>
+      <w:r>
+        <w:rPr>
+          <w:rFonts w:ascii="Times New Roman" w:hAnsi="Times New Roman" w:cs="Times New Roman"/>
+          <w:sz w:val="24"/>
+          <w:szCs w:val="24"/>
+        </w:rPr>
+        <w:t>ancel</w:t>
+      </w:r>
+      <w:r>
+        <w:rPr>
+          <w:rFonts w:ascii="Times New Roman" w:hAnsi="Times New Roman" w:cs="Times New Roman"/>
+          <w:sz w:val="24"/>
+          <w:szCs w:val="24"/>
+        </w:rPr>
+        <w:t xml:space="preserve"> </w:t>
+      </w:r>
+      <w:r>
+        <w:rPr>
+          <w:rFonts w:ascii="Times New Roman" w:hAnsi="Times New Roman" w:cs="Times New Roman"/>
+          <w:sz w:val="24"/>
+          <w:szCs w:val="24"/>
+        </w:rPr>
+        <w:t xml:space="preserve">the </w:t>
+      </w:r>
+      <w:r>
+        <w:rPr>
+          <w:rFonts w:ascii="Times New Roman" w:hAnsi="Times New Roman" w:cs="Times New Roman"/>
+          <w:sz w:val="24"/>
+          <w:szCs w:val="24"/>
+        </w:rPr>
+        <w:t xml:space="preserve">booking and </w:t>
+      </w:r>
+      <w:r>
+        <w:rPr>
+          <w:rFonts w:ascii="Times New Roman" w:hAnsi="Times New Roman" w:cs="Times New Roman"/>
+          <w:sz w:val="24"/>
+          <w:szCs w:val="24"/>
+        </w:rPr>
+        <w:t>can Modify</w:t>
+      </w:r>
+      <w:r>
+        <w:rPr>
+          <w:rFonts w:ascii="Times New Roman" w:hAnsi="Times New Roman" w:cs="Times New Roman"/>
+          <w:sz w:val="24"/>
+          <w:szCs w:val="24"/>
+        </w:rPr>
+        <w:t xml:space="preserve"> to the booking like changing seats and adding extra</w:t>
+      </w:r>
+      <w:r>
+        <w:rPr>
+          <w:rFonts w:ascii="Times New Roman" w:hAnsi="Times New Roman" w:cs="Times New Roman"/>
+          <w:sz w:val="24"/>
+          <w:szCs w:val="24"/>
+        </w:rPr>
+        <w:t xml:space="preserve"> baggage</w:t>
+      </w:r>
+      <w:r>
+        <w:rPr>
+          <w:rFonts w:ascii="Times New Roman" w:hAnsi="Times New Roman" w:cs="Times New Roman"/>
+          <w:sz w:val="24"/>
+          <w:szCs w:val="24"/>
+        </w:rPr>
+        <w:t>.</w:t>
+      </w:r>
+      <w:r>
+        <w:rPr>
+          <w:rFonts w:ascii="Times New Roman" w:hAnsi="Times New Roman" w:cs="Times New Roman"/>
+          <w:sz w:val="24"/>
+          <w:szCs w:val="24"/>
+        </w:rPr>
+        <w:t xml:space="preserve"> </w:t>
+      </w:r>
+      <w:r>
+        <w:rPr>
+          <w:rFonts w:ascii="Times New Roman" w:hAnsi="Times New Roman" w:cs="Times New Roman"/>
+          <w:sz w:val="24"/>
+          <w:szCs w:val="24"/>
+        </w:rPr>
+        <w:t xml:space="preserve">An </w:t>
+      </w:r>
+      <w:r>
+        <w:rPr>
+          <w:rFonts w:ascii="Times New Roman" w:hAnsi="Times New Roman" w:cs="Times New Roman"/>
+          <w:sz w:val="24"/>
+          <w:szCs w:val="24"/>
+        </w:rPr>
+        <w:t>Administrator</w:t>
+      </w:r>
+      <w:r>
+        <w:rPr>
+          <w:rFonts w:ascii="Times New Roman" w:hAnsi="Times New Roman" w:cs="Times New Roman"/>
+          <w:sz w:val="24"/>
+          <w:szCs w:val="24"/>
+        </w:rPr>
+        <w:t xml:space="preserve"> </w:t>
+      </w:r>
+      <w:r>
+        <w:rPr>
+          <w:rFonts w:ascii="Times New Roman" w:hAnsi="Times New Roman" w:cs="Times New Roman"/>
+          <w:sz w:val="24"/>
+          <w:szCs w:val="24"/>
+        </w:rPr>
+        <w:t>who looks after the system can</w:t>
+      </w:r>
+      <w:r>
+        <w:rPr>
+          <w:rFonts w:ascii="Times New Roman" w:hAnsi="Times New Roman" w:cs="Times New Roman"/>
+          <w:sz w:val="24"/>
+          <w:szCs w:val="24"/>
+        </w:rPr>
+        <w:t xml:space="preserve"> be able to update the Flight database</w:t>
+      </w:r>
+      <w:r>
+        <w:rPr>
+          <w:rFonts w:ascii="Times New Roman" w:hAnsi="Times New Roman" w:cs="Times New Roman"/>
+          <w:sz w:val="24"/>
+          <w:szCs w:val="24"/>
+        </w:rPr>
+        <w:t>.</w:t>
+      </w:r>
+    </w:p>
+    <w:p>
+      <w:pPr>
+        <w:rPr>
+          <w:rFonts w:ascii="Times New Roman" w:hAnsi="Times New Roman" w:cs="Times New Roman"/>
+        </w:rPr>
+      </w:pPr>
+    </w:p>
+    <w:p>
+      <w:pPr>
+        <w:pStyle w:val="Heading1"/>
+        <w:rPr>
+          <w:rFonts w:ascii="Times New Roman" w:hAnsi="Times New Roman"/>
+        </w:rPr>
+      </w:pPr>
+      <w:bookmarkStart w:id="13" w:name="_Toc442703432"/>
+      <w:r>
+        <w:rPr>
+          <w:rFonts w:ascii="Times New Roman" w:hAnsi="Times New Roman"/>
+        </w:rPr>
+        <w:t>User</w:t>
+      </w:r>
+      <w:r>
+        <w:rPr>
+          <w:rFonts w:ascii="Times New Roman" w:hAnsi="Times New Roman"/>
+        </w:rPr>
+        <w:t xml:space="preserve"> Requirements</w:t>
       </w:r>
       <w:bookmarkEnd w:id="13"/>
     </w:p>
@@ -2651,679 +3421,6 @@
           <w:sz w:val="24"/>
           <w:szCs w:val="24"/>
         </w:rPr>
-        <w:t>The Flight Reservation System</w:t>
-      </w:r>
-      <w:r>
-        <w:rPr>
-          <w:rFonts w:ascii="Times New Roman" w:hAnsi="Times New Roman" w:cs="Times New Roman"/>
-          <w:sz w:val="24"/>
-          <w:szCs w:val="24"/>
-        </w:rPr>
-        <w:t xml:space="preserve"> enables a </w:t>
-      </w:r>
-      <w:r>
-        <w:rPr>
-          <w:rFonts w:ascii="Times New Roman" w:hAnsi="Times New Roman" w:cs="Times New Roman"/>
-          <w:sz w:val="24"/>
-          <w:szCs w:val="24"/>
-        </w:rPr>
-        <w:t>Traveler</w:t>
-      </w:r>
-      <w:r>
-        <w:rPr>
-          <w:rFonts w:ascii="Times New Roman" w:hAnsi="Times New Roman" w:cs="Times New Roman"/>
-          <w:sz w:val="24"/>
-          <w:szCs w:val="24"/>
-        </w:rPr>
-        <w:t xml:space="preserve"> to book flights online. It provides </w:t>
-      </w:r>
-      <w:r>
-        <w:rPr>
-          <w:rFonts w:ascii="Times New Roman" w:hAnsi="Times New Roman" w:cs="Times New Roman"/>
-          <w:sz w:val="24"/>
-          <w:szCs w:val="24"/>
-        </w:rPr>
-        <w:t>a sophisticated</w:t>
-      </w:r>
-      <w:r>
-        <w:rPr>
-          <w:rFonts w:ascii="Times New Roman" w:hAnsi="Times New Roman" w:cs="Times New Roman"/>
-          <w:sz w:val="24"/>
-          <w:szCs w:val="24"/>
-        </w:rPr>
-        <w:t xml:space="preserve"> interface for the </w:t>
-      </w:r>
-      <w:r>
-        <w:rPr>
-          <w:rFonts w:ascii="Times New Roman" w:hAnsi="Times New Roman" w:cs="Times New Roman"/>
-          <w:sz w:val="24"/>
-          <w:szCs w:val="24"/>
-        </w:rPr>
-        <w:t>User</w:t>
-      </w:r>
-      <w:r>
-        <w:rPr>
-          <w:rFonts w:ascii="Times New Roman" w:hAnsi="Times New Roman" w:cs="Times New Roman"/>
-          <w:sz w:val="24"/>
-          <w:szCs w:val="24"/>
-        </w:rPr>
-        <w:t xml:space="preserve"> to do the same. </w:t>
-      </w:r>
-      <w:r>
-        <w:rPr>
-          <w:rFonts w:ascii="Times New Roman" w:hAnsi="Times New Roman" w:cs="Times New Roman"/>
-          <w:sz w:val="24"/>
-          <w:szCs w:val="24"/>
-        </w:rPr>
-        <w:t xml:space="preserve">The system offers to create </w:t>
-      </w:r>
-      <w:r>
-        <w:rPr>
-          <w:rFonts w:ascii="Times New Roman" w:hAnsi="Times New Roman" w:cs="Times New Roman"/>
-          <w:sz w:val="24"/>
-          <w:szCs w:val="24"/>
-        </w:rPr>
-        <w:t>a</w:t>
-      </w:r>
-      <w:r>
-        <w:rPr>
-          <w:rFonts w:ascii="Times New Roman" w:hAnsi="Times New Roman" w:cs="Times New Roman"/>
-          <w:sz w:val="24"/>
-          <w:szCs w:val="24"/>
-        </w:rPr>
-        <w:t xml:space="preserve"> personal account and </w:t>
-      </w:r>
-      <w:r>
-        <w:rPr>
-          <w:rFonts w:ascii="Times New Roman" w:hAnsi="Times New Roman" w:cs="Times New Roman"/>
-          <w:sz w:val="24"/>
-          <w:szCs w:val="24"/>
-        </w:rPr>
-        <w:t xml:space="preserve">can </w:t>
-      </w:r>
-      <w:r>
-        <w:rPr>
-          <w:rFonts w:ascii="Times New Roman" w:hAnsi="Times New Roman" w:cs="Times New Roman"/>
-          <w:sz w:val="24"/>
-          <w:szCs w:val="24"/>
-        </w:rPr>
-        <w:t>login</w:t>
-      </w:r>
-      <w:r>
-        <w:rPr>
-          <w:rFonts w:ascii="Times New Roman" w:hAnsi="Times New Roman" w:cs="Times New Roman"/>
-          <w:sz w:val="24"/>
-          <w:szCs w:val="24"/>
-        </w:rPr>
-        <w:t xml:space="preserve"> into it. </w:t>
-      </w:r>
-      <w:r>
-        <w:rPr>
-          <w:rFonts w:ascii="Times New Roman" w:hAnsi="Times New Roman" w:cs="Times New Roman"/>
-          <w:sz w:val="24"/>
-          <w:szCs w:val="24"/>
-        </w:rPr>
-        <w:t>A</w:t>
-      </w:r>
-      <w:r>
-        <w:rPr>
-          <w:rFonts w:ascii="Times New Roman" w:hAnsi="Times New Roman" w:cs="Times New Roman"/>
-          <w:sz w:val="24"/>
-          <w:szCs w:val="24"/>
-        </w:rPr>
-        <w:t xml:space="preserve"> </w:t>
-      </w:r>
-      <w:r>
-        <w:rPr>
-          <w:rFonts w:ascii="Times New Roman" w:hAnsi="Times New Roman" w:cs="Times New Roman"/>
-          <w:sz w:val="24"/>
-          <w:szCs w:val="24"/>
-        </w:rPr>
-        <w:t>Traveler</w:t>
-      </w:r>
-      <w:r>
-        <w:rPr>
-          <w:rFonts w:ascii="Times New Roman" w:hAnsi="Times New Roman" w:cs="Times New Roman"/>
-          <w:sz w:val="24"/>
-          <w:szCs w:val="24"/>
-        </w:rPr>
-        <w:t xml:space="preserve"> will be able to search Flights based on various criteria </w:t>
-      </w:r>
-      <w:r>
-        <w:rPr>
-          <w:rFonts w:ascii="Times New Roman" w:hAnsi="Times New Roman" w:cs="Times New Roman"/>
-          <w:sz w:val="24"/>
-          <w:szCs w:val="24"/>
-        </w:rPr>
-        <w:t>namely D</w:t>
-      </w:r>
-      <w:r>
-        <w:rPr>
-          <w:rFonts w:ascii="Times New Roman" w:hAnsi="Times New Roman" w:cs="Times New Roman"/>
-          <w:sz w:val="24"/>
-          <w:szCs w:val="24"/>
-        </w:rPr>
-        <w:t>om</w:t>
-      </w:r>
-      <w:r>
-        <w:rPr>
-          <w:rFonts w:ascii="Times New Roman" w:hAnsi="Times New Roman" w:cs="Times New Roman"/>
-          <w:sz w:val="24"/>
-          <w:szCs w:val="24"/>
-        </w:rPr>
-        <w:t>estic or International travel, One way or Round Trip, Source, Destination, D</w:t>
-      </w:r>
-      <w:r>
-        <w:rPr>
-          <w:rFonts w:ascii="Times New Roman" w:hAnsi="Times New Roman" w:cs="Times New Roman"/>
-          <w:sz w:val="24"/>
-          <w:szCs w:val="24"/>
-        </w:rPr>
-        <w:t>ate of travel</w:t>
-      </w:r>
-      <w:r>
-        <w:rPr>
-          <w:rFonts w:ascii="Times New Roman" w:hAnsi="Times New Roman" w:cs="Times New Roman"/>
-          <w:sz w:val="24"/>
-          <w:szCs w:val="24"/>
-        </w:rPr>
-        <w:t>, Number and Type of passengers</w:t>
-      </w:r>
-      <w:r>
-        <w:rPr>
-          <w:rFonts w:ascii="Times New Roman" w:hAnsi="Times New Roman" w:cs="Times New Roman"/>
-          <w:sz w:val="24"/>
-          <w:szCs w:val="24"/>
-        </w:rPr>
-        <w:t>. Upon Fli</w:t>
-      </w:r>
-      <w:r>
-        <w:rPr>
-          <w:rFonts w:ascii="Times New Roman" w:hAnsi="Times New Roman" w:cs="Times New Roman"/>
-          <w:sz w:val="24"/>
-          <w:szCs w:val="24"/>
-        </w:rPr>
-        <w:t xml:space="preserve">ght selection it allows the </w:t>
-      </w:r>
-      <w:r>
-        <w:rPr>
-          <w:rFonts w:ascii="Times New Roman" w:hAnsi="Times New Roman" w:cs="Times New Roman"/>
-          <w:sz w:val="24"/>
-          <w:szCs w:val="24"/>
-        </w:rPr>
-        <w:t>Traveler</w:t>
-      </w:r>
-      <w:r>
-        <w:rPr>
-          <w:rFonts w:ascii="Times New Roman" w:hAnsi="Times New Roman" w:cs="Times New Roman"/>
-          <w:sz w:val="24"/>
-          <w:szCs w:val="24"/>
-        </w:rPr>
-        <w:t xml:space="preserve"> to</w:t>
-      </w:r>
-      <w:r>
-        <w:rPr>
-          <w:rFonts w:ascii="Times New Roman" w:hAnsi="Times New Roman" w:cs="Times New Roman"/>
-          <w:sz w:val="24"/>
-          <w:szCs w:val="24"/>
-        </w:rPr>
-        <w:t xml:space="preserve"> book the flight</w:t>
-      </w:r>
-      <w:r>
-        <w:rPr>
-          <w:rFonts w:ascii="Times New Roman" w:hAnsi="Times New Roman" w:cs="Times New Roman"/>
-          <w:sz w:val="24"/>
-          <w:szCs w:val="24"/>
-        </w:rPr>
-        <w:t xml:space="preserve"> with </w:t>
-      </w:r>
-      <w:r>
-        <w:rPr>
-          <w:rFonts w:ascii="Times New Roman" w:hAnsi="Times New Roman" w:cs="Times New Roman"/>
-          <w:sz w:val="24"/>
-          <w:szCs w:val="24"/>
-        </w:rPr>
-        <w:t xml:space="preserve">facility to make </w:t>
-      </w:r>
-      <w:r>
-        <w:rPr>
-          <w:rFonts w:ascii="Times New Roman" w:hAnsi="Times New Roman" w:cs="Times New Roman"/>
-          <w:sz w:val="24"/>
-          <w:szCs w:val="24"/>
-        </w:rPr>
-        <w:t>online payment</w:t>
-      </w:r>
-      <w:r>
-        <w:rPr>
-          <w:rFonts w:ascii="Times New Roman" w:hAnsi="Times New Roman" w:cs="Times New Roman"/>
-          <w:sz w:val="24"/>
-          <w:szCs w:val="24"/>
-        </w:rPr>
-        <w:t xml:space="preserve">. The </w:t>
-      </w:r>
-      <w:r>
-        <w:rPr>
-          <w:rFonts w:ascii="Times New Roman" w:hAnsi="Times New Roman" w:cs="Times New Roman"/>
-          <w:sz w:val="24"/>
-          <w:szCs w:val="24"/>
-        </w:rPr>
-        <w:t>Traveler</w:t>
-      </w:r>
-      <w:r>
-        <w:rPr>
-          <w:rFonts w:ascii="Times New Roman" w:hAnsi="Times New Roman" w:cs="Times New Roman"/>
-          <w:sz w:val="24"/>
-          <w:szCs w:val="24"/>
-        </w:rPr>
-        <w:t xml:space="preserve"> will have two </w:t>
-      </w:r>
-      <w:r>
-        <w:rPr>
-          <w:rFonts w:ascii="Times New Roman" w:hAnsi="Times New Roman" w:cs="Times New Roman"/>
-          <w:sz w:val="24"/>
-          <w:szCs w:val="24"/>
-        </w:rPr>
-        <w:t>modes</w:t>
-      </w:r>
-      <w:r>
-        <w:rPr>
-          <w:rFonts w:ascii="Times New Roman" w:hAnsi="Times New Roman" w:cs="Times New Roman"/>
-          <w:sz w:val="24"/>
-          <w:szCs w:val="24"/>
-        </w:rPr>
-        <w:t xml:space="preserve"> of online</w:t>
-      </w:r>
-      <w:r>
-        <w:rPr>
-          <w:rFonts w:ascii="Times New Roman" w:hAnsi="Times New Roman" w:cs="Times New Roman"/>
-          <w:sz w:val="24"/>
-          <w:szCs w:val="24"/>
-        </w:rPr>
-        <w:t xml:space="preserve"> payment through </w:t>
-      </w:r>
-      <w:r>
-        <w:rPr>
-          <w:rFonts w:ascii="Times New Roman" w:hAnsi="Times New Roman" w:cs="Times New Roman"/>
-          <w:sz w:val="24"/>
-          <w:szCs w:val="24"/>
-        </w:rPr>
-        <w:t>Credit</w:t>
-      </w:r>
-      <w:r>
-        <w:rPr>
-          <w:rFonts w:ascii="Times New Roman" w:hAnsi="Times New Roman" w:cs="Times New Roman"/>
-          <w:sz w:val="24"/>
-          <w:szCs w:val="24"/>
-        </w:rPr>
-        <w:t>/</w:t>
-      </w:r>
-      <w:r>
-        <w:rPr>
-          <w:rFonts w:ascii="Times New Roman" w:hAnsi="Times New Roman" w:cs="Times New Roman"/>
-          <w:sz w:val="24"/>
-          <w:szCs w:val="24"/>
-        </w:rPr>
-        <w:t>Debit</w:t>
-      </w:r>
-      <w:r>
-        <w:rPr>
-          <w:rFonts w:ascii="Times New Roman" w:hAnsi="Times New Roman" w:cs="Times New Roman"/>
-          <w:sz w:val="24"/>
-          <w:szCs w:val="24"/>
-        </w:rPr>
-        <w:t xml:space="preserve"> card</w:t>
-      </w:r>
-      <w:r>
-        <w:rPr>
-          <w:rFonts w:ascii="Times New Roman" w:hAnsi="Times New Roman" w:cs="Times New Roman"/>
-          <w:sz w:val="24"/>
-          <w:szCs w:val="24"/>
-        </w:rPr>
-        <w:t xml:space="preserve">, </w:t>
-      </w:r>
-      <w:r>
-        <w:rPr>
-          <w:rFonts w:ascii="Times New Roman" w:hAnsi="Times New Roman" w:cs="Times New Roman"/>
-          <w:sz w:val="24"/>
-          <w:szCs w:val="24"/>
-        </w:rPr>
-        <w:t>Interac</w:t>
-      </w:r>
-      <w:r>
-        <w:rPr>
-          <w:rFonts w:ascii="Times New Roman" w:hAnsi="Times New Roman" w:cs="Times New Roman"/>
-          <w:sz w:val="24"/>
-          <w:szCs w:val="24"/>
-        </w:rPr>
-        <w:t xml:space="preserve"> transfer </w:t>
-      </w:r>
-      <w:r>
-        <w:rPr>
-          <w:rFonts w:ascii="Times New Roman" w:hAnsi="Times New Roman" w:cs="Times New Roman"/>
-          <w:sz w:val="24"/>
-          <w:szCs w:val="24"/>
-        </w:rPr>
-        <w:t>and through Points payment</w:t>
-      </w:r>
-      <w:r>
-        <w:rPr>
-          <w:rFonts w:ascii="Times New Roman" w:hAnsi="Times New Roman" w:cs="Times New Roman"/>
-          <w:sz w:val="24"/>
-          <w:szCs w:val="24"/>
-        </w:rPr>
-        <w:t xml:space="preserve">. The system </w:t>
-      </w:r>
-      <w:r>
-        <w:rPr>
-          <w:rFonts w:ascii="Times New Roman" w:hAnsi="Times New Roman" w:cs="Times New Roman"/>
-          <w:sz w:val="24"/>
-          <w:szCs w:val="24"/>
-        </w:rPr>
-        <w:t>completes</w:t>
-      </w:r>
-      <w:r>
-        <w:rPr>
-          <w:rFonts w:ascii="Times New Roman" w:hAnsi="Times New Roman" w:cs="Times New Roman"/>
-          <w:sz w:val="24"/>
-          <w:szCs w:val="24"/>
-        </w:rPr>
-        <w:t xml:space="preserve"> the</w:t>
-      </w:r>
-      <w:r>
-        <w:rPr>
-          <w:rFonts w:ascii="Times New Roman" w:hAnsi="Times New Roman" w:cs="Times New Roman"/>
-          <w:sz w:val="24"/>
-          <w:szCs w:val="24"/>
-        </w:rPr>
-        <w:t xml:space="preserve"> </w:t>
-      </w:r>
-      <w:r>
-        <w:rPr>
-          <w:rFonts w:ascii="Times New Roman" w:hAnsi="Times New Roman" w:cs="Times New Roman"/>
-          <w:sz w:val="24"/>
-          <w:szCs w:val="24"/>
-        </w:rPr>
-        <w:t>Bank</w:t>
-      </w:r>
-      <w:r>
-        <w:rPr>
-          <w:rFonts w:ascii="Times New Roman" w:hAnsi="Times New Roman" w:cs="Times New Roman"/>
-          <w:sz w:val="24"/>
-          <w:szCs w:val="24"/>
-        </w:rPr>
-        <w:t xml:space="preserve"> </w:t>
-      </w:r>
-      <w:r>
-        <w:rPr>
-          <w:rFonts w:ascii="Times New Roman" w:hAnsi="Times New Roman" w:cs="Times New Roman"/>
-          <w:sz w:val="24"/>
-          <w:szCs w:val="24"/>
-        </w:rPr>
-        <w:t xml:space="preserve">involved </w:t>
-      </w:r>
-      <w:r>
-        <w:rPr>
-          <w:rFonts w:ascii="Times New Roman" w:hAnsi="Times New Roman" w:cs="Times New Roman"/>
-          <w:sz w:val="24"/>
-          <w:szCs w:val="24"/>
-        </w:rPr>
-        <w:t>payment</w:t>
-      </w:r>
-      <w:r>
-        <w:rPr>
-          <w:rFonts w:ascii="Times New Roman" w:hAnsi="Times New Roman" w:cs="Times New Roman"/>
-          <w:sz w:val="24"/>
-          <w:szCs w:val="24"/>
-        </w:rPr>
-        <w:t>s</w:t>
-      </w:r>
-      <w:r>
-        <w:rPr>
-          <w:rFonts w:ascii="Times New Roman" w:hAnsi="Times New Roman" w:cs="Times New Roman"/>
-          <w:sz w:val="24"/>
-          <w:szCs w:val="24"/>
-        </w:rPr>
-        <w:t xml:space="preserve"> </w:t>
-      </w:r>
-      <w:r>
-        <w:rPr>
-          <w:rFonts w:ascii="Times New Roman" w:hAnsi="Times New Roman" w:cs="Times New Roman"/>
-          <w:sz w:val="24"/>
-          <w:szCs w:val="24"/>
-        </w:rPr>
-        <w:t>with a validation from the networked</w:t>
-      </w:r>
-      <w:r>
-        <w:rPr>
-          <w:rFonts w:ascii="Times New Roman" w:hAnsi="Times New Roman" w:cs="Times New Roman"/>
-          <w:sz w:val="24"/>
-          <w:szCs w:val="24"/>
-        </w:rPr>
-        <w:t xml:space="preserve"> </w:t>
-      </w:r>
-      <w:r>
-        <w:rPr>
-          <w:rFonts w:ascii="Times New Roman" w:hAnsi="Times New Roman" w:cs="Times New Roman"/>
-          <w:sz w:val="24"/>
-          <w:szCs w:val="24"/>
-        </w:rPr>
-        <w:t>Bank</w:t>
-      </w:r>
-      <w:r>
-        <w:rPr>
-          <w:rFonts w:ascii="Times New Roman" w:hAnsi="Times New Roman" w:cs="Times New Roman"/>
-          <w:sz w:val="24"/>
-          <w:szCs w:val="24"/>
-        </w:rPr>
-        <w:t xml:space="preserve"> systems. Once the booking is </w:t>
-      </w:r>
-      <w:r>
-        <w:rPr>
-          <w:rFonts w:ascii="Times New Roman" w:hAnsi="Times New Roman" w:cs="Times New Roman"/>
-          <w:sz w:val="24"/>
-          <w:szCs w:val="24"/>
-        </w:rPr>
-        <w:t>successful</w:t>
-      </w:r>
-      <w:r>
-        <w:rPr>
-          <w:rFonts w:ascii="Times New Roman" w:hAnsi="Times New Roman" w:cs="Times New Roman"/>
-          <w:sz w:val="24"/>
-          <w:szCs w:val="24"/>
-        </w:rPr>
-        <w:t xml:space="preserve">, the </w:t>
-      </w:r>
-      <w:r>
-        <w:rPr>
-          <w:rFonts w:ascii="Times New Roman" w:hAnsi="Times New Roman" w:cs="Times New Roman"/>
-          <w:sz w:val="24"/>
-          <w:szCs w:val="24"/>
-        </w:rPr>
-        <w:t>Traveler</w:t>
-      </w:r>
-      <w:r>
-        <w:rPr>
-          <w:rFonts w:ascii="Times New Roman" w:hAnsi="Times New Roman" w:cs="Times New Roman"/>
-          <w:sz w:val="24"/>
-          <w:szCs w:val="24"/>
-        </w:rPr>
-        <w:t xml:space="preserve"> can </w:t>
-      </w:r>
-      <w:r>
-        <w:rPr>
-          <w:rFonts w:ascii="Times New Roman" w:hAnsi="Times New Roman" w:cs="Times New Roman"/>
-          <w:sz w:val="24"/>
-          <w:szCs w:val="24"/>
-        </w:rPr>
-        <w:t>C</w:t>
-      </w:r>
-      <w:r>
-        <w:rPr>
-          <w:rFonts w:ascii="Times New Roman" w:hAnsi="Times New Roman" w:cs="Times New Roman"/>
-          <w:sz w:val="24"/>
-          <w:szCs w:val="24"/>
-        </w:rPr>
-        <w:t>ancel</w:t>
-      </w:r>
-      <w:r>
-        <w:rPr>
-          <w:rFonts w:ascii="Times New Roman" w:hAnsi="Times New Roman" w:cs="Times New Roman"/>
-          <w:sz w:val="24"/>
-          <w:szCs w:val="24"/>
-        </w:rPr>
-        <w:t xml:space="preserve"> </w:t>
-      </w:r>
-      <w:r>
-        <w:rPr>
-          <w:rFonts w:ascii="Times New Roman" w:hAnsi="Times New Roman" w:cs="Times New Roman"/>
-          <w:sz w:val="24"/>
-          <w:szCs w:val="24"/>
-        </w:rPr>
-        <w:t xml:space="preserve">the </w:t>
-      </w:r>
-      <w:r>
-        <w:rPr>
-          <w:rFonts w:ascii="Times New Roman" w:hAnsi="Times New Roman" w:cs="Times New Roman"/>
-          <w:sz w:val="24"/>
-          <w:szCs w:val="24"/>
-        </w:rPr>
-        <w:t xml:space="preserve">booking and </w:t>
-      </w:r>
-      <w:r>
-        <w:rPr>
-          <w:rFonts w:ascii="Times New Roman" w:hAnsi="Times New Roman" w:cs="Times New Roman"/>
-          <w:sz w:val="24"/>
-          <w:szCs w:val="24"/>
-        </w:rPr>
-        <w:t>can Modify</w:t>
-      </w:r>
-      <w:r>
-        <w:rPr>
-          <w:rFonts w:ascii="Times New Roman" w:hAnsi="Times New Roman" w:cs="Times New Roman"/>
-          <w:sz w:val="24"/>
-          <w:szCs w:val="24"/>
-        </w:rPr>
-        <w:t xml:space="preserve"> to the booking like changing seats and adding extra</w:t>
-      </w:r>
-      <w:r>
-        <w:rPr>
-          <w:rFonts w:ascii="Times New Roman" w:hAnsi="Times New Roman" w:cs="Times New Roman"/>
-          <w:sz w:val="24"/>
-          <w:szCs w:val="24"/>
-        </w:rPr>
-        <w:t xml:space="preserve"> baggage</w:t>
-      </w:r>
-      <w:r>
-        <w:rPr>
-          <w:rFonts w:ascii="Times New Roman" w:hAnsi="Times New Roman" w:cs="Times New Roman"/>
-          <w:sz w:val="24"/>
-          <w:szCs w:val="24"/>
-        </w:rPr>
-        <w:t>.</w:t>
-      </w:r>
-      <w:r>
-        <w:rPr>
-          <w:rFonts w:ascii="Times New Roman" w:hAnsi="Times New Roman" w:cs="Times New Roman"/>
-          <w:sz w:val="24"/>
-          <w:szCs w:val="24"/>
-        </w:rPr>
-        <w:t xml:space="preserve"> </w:t>
-      </w:r>
-      <w:r>
-        <w:rPr>
-          <w:rFonts w:ascii="Times New Roman" w:hAnsi="Times New Roman" w:cs="Times New Roman"/>
-          <w:sz w:val="24"/>
-          <w:szCs w:val="24"/>
-        </w:rPr>
-        <w:t xml:space="preserve">An </w:t>
-      </w:r>
-      <w:r>
-        <w:rPr>
-          <w:rFonts w:ascii="Times New Roman" w:hAnsi="Times New Roman" w:cs="Times New Roman"/>
-          <w:sz w:val="24"/>
-          <w:szCs w:val="24"/>
-        </w:rPr>
-        <w:t>Administrator</w:t>
-      </w:r>
-      <w:r>
-        <w:rPr>
-          <w:rFonts w:ascii="Times New Roman" w:hAnsi="Times New Roman" w:cs="Times New Roman"/>
-          <w:sz w:val="24"/>
-          <w:szCs w:val="24"/>
-        </w:rPr>
-        <w:t xml:space="preserve"> </w:t>
-      </w:r>
-      <w:r>
-        <w:rPr>
-          <w:rFonts w:ascii="Times New Roman" w:hAnsi="Times New Roman" w:cs="Times New Roman"/>
-          <w:sz w:val="24"/>
-          <w:szCs w:val="24"/>
-        </w:rPr>
-        <w:t>who looks after the system can</w:t>
-      </w:r>
-      <w:r>
-        <w:rPr>
-          <w:rFonts w:ascii="Times New Roman" w:hAnsi="Times New Roman" w:cs="Times New Roman"/>
-          <w:sz w:val="24"/>
-          <w:szCs w:val="24"/>
-        </w:rPr>
-        <w:t xml:space="preserve"> be able to update the Flight database</w:t>
-      </w:r>
-      <w:r>
-        <w:rPr>
-          <w:rFonts w:ascii="Times New Roman" w:hAnsi="Times New Roman" w:cs="Times New Roman"/>
-          <w:sz w:val="24"/>
-          <w:szCs w:val="24"/>
-        </w:rPr>
-        <w:t>.</w:t>
-      </w:r>
-    </w:p>
-    <w:p>
-      <w:pPr>
-        <w:rPr>
-          <w:rFonts w:ascii="Times New Roman" w:hAnsi="Times New Roman" w:cs="Times New Roman"/>
-        </w:rPr>
-      </w:pPr>
-    </w:p>
-    <w:p>
-      <w:pPr>
-        <w:pStyle w:val="Heading1"/>
-        <w:rPr>
-          <w:rFonts w:ascii="Times New Roman" w:hAnsi="Times New Roman"/>
-        </w:rPr>
-      </w:pPr>
-      <w:bookmarkStart w:id="14" w:name="_Toc442703432"/>
-      <w:r>
-        <w:rPr>
-          <w:rFonts w:ascii="Times New Roman" w:hAnsi="Times New Roman"/>
-        </w:rPr>
-        <w:t>User</w:t>
-      </w:r>
-      <w:r>
-        <w:rPr>
-          <w:rFonts w:ascii="Times New Roman" w:hAnsi="Times New Roman"/>
-        </w:rPr>
-        <w:t xml:space="preserve"> Requirements</w:t>
-      </w:r>
-      <w:bookmarkEnd w:id="14"/>
-    </w:p>
-    <w:p>
-      <w:pPr>
-        <w:spacing w:line="276" w:lineRule="auto"/>
-        <w:ind w:left="720"/>
-        <w:jc w:val="both"/>
-        <w:rPr>
-          <w:rFonts w:ascii="Times New Roman" w:hAnsi="Times New Roman" w:cs="Times New Roman"/>
-          <w:sz w:val="24"/>
-          <w:szCs w:val="24"/>
-        </w:rPr>
-      </w:pPr>
-      <w:r>
-        <w:rPr>
-          <w:rFonts w:ascii="Times New Roman" w:hAnsi="Times New Roman" w:cs="Times New Roman"/>
-          <w:sz w:val="24"/>
-          <w:szCs w:val="24"/>
-        </w:rPr>
         <w:t xml:space="preserve">This section will analyze the system considering to various </w:t>
       </w:r>
       <w:r>
@@ -3464,7 +3561,7 @@
           <w:rFonts w:ascii="Times New Roman" w:hAnsi="Times New Roman"/>
         </w:rPr>
       </w:pPr>
-      <w:bookmarkStart w:id="15" w:name="_Toc442703433"/>
+      <w:bookmarkStart w:id="14" w:name="_Toc442703433"/>
       <w:r>
         <w:rPr>
           <w:rFonts w:ascii="Times New Roman" w:hAnsi="Times New Roman"/>
@@ -3472,7 +3569,7 @@
         <w:lastRenderedPageBreak/>
         <w:t>Use Case Descriptions</w:t>
       </w:r>
-      <w:bookmarkEnd w:id="15"/>
+      <w:bookmarkEnd w:id="14"/>
     </w:p>
     <w:tbl>
       <w:tblPr>
@@ -3645,7 +3742,7 @@
           </w:tcPr>
           <w:p>
             <w:pPr>
-              <w:jc w:val="center"/>
+              <w:jc w:val="both"/>
               <w:rPr>
                 <w:rFonts w:ascii="Times New Roman" w:hAnsi="Times New Roman" w:cs="Times New Roman"/>
                 <w:sz w:val="24"/>
@@ -3738,7 +3835,7 @@
           </w:tcPr>
           <w:p>
             <w:pPr>
-              <w:jc w:val="center"/>
+              <w:jc w:val="both"/>
               <w:rPr>
                 <w:rFonts w:ascii="Times New Roman" w:hAnsi="Times New Roman" w:cs="Times New Roman"/>
                 <w:sz w:val="24"/>
@@ -3831,7 +3928,7 @@
           </w:tcPr>
           <w:p>
             <w:pPr>
-              <w:jc w:val="center"/>
+              <w:jc w:val="both"/>
               <w:rPr>
                 <w:rFonts w:ascii="Times New Roman" w:hAnsi="Times New Roman" w:cs="Times New Roman"/>
                 <w:sz w:val="24"/>
@@ -3924,7 +4021,7 @@
           </w:tcPr>
           <w:p>
             <w:pPr>
-              <w:jc w:val="center"/>
+              <w:jc w:val="both"/>
               <w:rPr>
                 <w:rFonts w:ascii="Times New Roman" w:hAnsi="Times New Roman" w:cs="Times New Roman"/>
                 <w:sz w:val="24"/>
@@ -4017,7 +4114,7 @@
           </w:tcPr>
           <w:p>
             <w:pPr>
-              <w:jc w:val="center"/>
+              <w:jc w:val="both"/>
               <w:rPr>
                 <w:rFonts w:ascii="Times New Roman" w:hAnsi="Times New Roman" w:cs="Times New Roman"/>
                 <w:sz w:val="24"/>
@@ -4126,7 +4223,7 @@
           </w:tcPr>
           <w:p>
             <w:pPr>
-              <w:jc w:val="center"/>
+              <w:jc w:val="both"/>
               <w:rPr>
                 <w:rFonts w:ascii="Times New Roman" w:hAnsi="Times New Roman" w:cs="Times New Roman"/>
                 <w:sz w:val="24"/>
@@ -4219,7 +4316,7 @@
           </w:tcPr>
           <w:p>
             <w:pPr>
-              <w:jc w:val="center"/>
+              <w:jc w:val="both"/>
               <w:rPr>
                 <w:rFonts w:ascii="Times New Roman" w:hAnsi="Times New Roman" w:cs="Times New Roman"/>
                 <w:sz w:val="24"/>
@@ -4312,7 +4409,7 @@
           </w:tcPr>
           <w:p>
             <w:pPr>
-              <w:jc w:val="center"/>
+              <w:jc w:val="both"/>
               <w:rPr>
                 <w:rFonts w:ascii="Times New Roman" w:hAnsi="Times New Roman" w:cs="Times New Roman"/>
                 <w:sz w:val="24"/>
@@ -4405,7 +4502,7 @@
           </w:tcPr>
           <w:p>
             <w:pPr>
-              <w:jc w:val="center"/>
+              <w:jc w:val="both"/>
               <w:rPr>
                 <w:rFonts w:ascii="Times New Roman" w:hAnsi="Times New Roman" w:cs="Times New Roman"/>
                 <w:sz w:val="24"/>
@@ -4498,7 +4595,7 @@
           </w:tcPr>
           <w:p>
             <w:pPr>
-              <w:jc w:val="center"/>
+              <w:jc w:val="both"/>
               <w:rPr>
                 <w:rFonts w:ascii="Times New Roman" w:hAnsi="Times New Roman" w:cs="Times New Roman"/>
                 <w:sz w:val="24"/>
@@ -4647,7 +4744,7 @@
           </w:tcPr>
           <w:p>
             <w:pPr>
-              <w:jc w:val="center"/>
+              <w:jc w:val="both"/>
               <w:rPr>
                 <w:rFonts w:ascii="Times New Roman" w:hAnsi="Times New Roman" w:cs="Times New Roman"/>
                 <w:sz w:val="24"/>
@@ -4812,7 +4909,7 @@
           </w:tcPr>
           <w:p>
             <w:pPr>
-              <w:jc w:val="center"/>
+              <w:jc w:val="both"/>
               <w:rPr>
                 <w:rFonts w:ascii="Times New Roman" w:hAnsi="Times New Roman" w:cs="Times New Roman"/>
                 <w:sz w:val="24"/>
@@ -4956,7 +5053,7 @@
           <w:rFonts w:ascii="Times New Roman" w:hAnsi="Times New Roman"/>
         </w:rPr>
       </w:pPr>
-      <w:bookmarkStart w:id="16" w:name="_Toc442703434"/>
+      <w:bookmarkStart w:id="15" w:name="_Toc442703434"/>
       <w:r>
         <w:rPr>
           <w:rFonts w:ascii="Times New Roman" w:hAnsi="Times New Roman"/>
@@ -4964,7 +5061,7 @@
         <w:lastRenderedPageBreak/>
         <w:t>Use Case Scheme</w:t>
       </w:r>
-      <w:bookmarkEnd w:id="16"/>
+      <w:bookmarkEnd w:id="15"/>
     </w:p>
     <w:p>
       <w:pPr>
@@ -4985,7 +5082,7 @@
           <w:noProof/>
         </w:rPr>
         <w:drawing>
-          <wp:inline distT="0" distB="0" distL="0" distR="0" wp14:anchorId="1390AD61" wp14:editId="3058218E">
+          <wp:inline distT="0" distB="0" distL="0" distR="0" wp14:anchorId="2E3F1C46" wp14:editId="462C8165">
             <wp:extent cx="5942965" cy="7134225"/>
             <wp:effectExtent l="0" t="0" r="635" b="9525"/>
             <wp:docPr id="2" name="Picture 2" descr="C:\Users\g_selv\Desktop\usecasediagram_new\FlightReservationSystem.JPEG"/>
@@ -5078,14 +5175,14 @@
         <w:lastRenderedPageBreak/>
         <w:t xml:space="preserve"> </w:t>
       </w:r>
-      <w:bookmarkStart w:id="17" w:name="_Toc442703435"/>
+      <w:bookmarkStart w:id="16" w:name="_Toc442703435"/>
       <w:r>
         <w:rPr>
           <w:rFonts w:ascii="Times New Roman" w:hAnsi="Times New Roman"/>
         </w:rPr>
         <w:t>Complete Description of Use Cases</w:t>
       </w:r>
-      <w:bookmarkEnd w:id="17"/>
+      <w:bookmarkEnd w:id="16"/>
     </w:p>
     <w:p>
       <w:pPr>
@@ -5447,6 +5544,7 @@
           </w:tcPr>
           <w:p>
             <w:pPr>
+              <w:jc w:val="both"/>
               <w:rPr>
                 <w:rFonts w:ascii="Times New Roman" w:hAnsi="Times New Roman" w:cs="Times New Roman"/>
                 <w:sz w:val="24"/>
@@ -5515,6 +5613,7 @@
           </w:tcPr>
           <w:p>
             <w:pPr>
+              <w:jc w:val="both"/>
               <w:rPr>
                 <w:rFonts w:ascii="Times New Roman" w:hAnsi="Times New Roman" w:cs="Times New Roman"/>
                 <w:sz w:val="24"/>
@@ -5548,6 +5647,7 @@
           </w:p>
           <w:p>
             <w:pPr>
+              <w:jc w:val="both"/>
               <w:rPr>
                 <w:rFonts w:ascii="Times New Roman" w:hAnsi="Times New Roman" w:cs="Times New Roman"/>
                 <w:sz w:val="24"/>
@@ -5625,6 +5725,7 @@
           <w:p>
             <w:pPr>
               <w:spacing w:line="276" w:lineRule="auto"/>
+              <w:jc w:val="both"/>
               <w:rPr>
                 <w:rFonts w:ascii="Times New Roman" w:hAnsi="Times New Roman" w:cs="Times New Roman"/>
                 <w:sz w:val="24"/>
@@ -5715,6 +5816,7 @@
           <w:p>
             <w:pPr>
               <w:spacing w:line="276" w:lineRule="auto"/>
+              <w:jc w:val="both"/>
               <w:rPr>
                 <w:rFonts w:ascii="Times New Roman" w:hAnsi="Times New Roman" w:cs="Times New Roman"/>
                 <w:sz w:val="24"/>
@@ -5765,6 +5867,7 @@
           <w:p>
             <w:pPr>
               <w:spacing w:line="276" w:lineRule="auto"/>
+              <w:jc w:val="both"/>
               <w:rPr>
                 <w:rFonts w:ascii="Times New Roman" w:hAnsi="Times New Roman" w:cs="Times New Roman"/>
                 <w:sz w:val="24"/>
@@ -5791,6 +5894,7 @@
           <w:p>
             <w:pPr>
               <w:spacing w:line="276" w:lineRule="auto"/>
+              <w:jc w:val="both"/>
               <w:rPr>
                 <w:rFonts w:ascii="Times New Roman" w:hAnsi="Times New Roman" w:cs="Times New Roman"/>
                 <w:sz w:val="24"/>
@@ -5833,6 +5937,7 @@
           <w:p>
             <w:pPr>
               <w:spacing w:line="276" w:lineRule="auto"/>
+              <w:jc w:val="both"/>
               <w:rPr>
                 <w:rFonts w:ascii="Times New Roman" w:hAnsi="Times New Roman" w:cs="Times New Roman"/>
                 <w:sz w:val="24"/>
@@ -5859,6 +5964,7 @@
           <w:p>
             <w:pPr>
               <w:spacing w:line="276" w:lineRule="auto"/>
+              <w:jc w:val="both"/>
               <w:rPr>
                 <w:rFonts w:ascii="Times New Roman" w:hAnsi="Times New Roman" w:cs="Times New Roman"/>
                 <w:sz w:val="24"/>
@@ -5959,6 +6065,7 @@
           </w:tcPr>
           <w:p>
             <w:pPr>
+              <w:jc w:val="both"/>
               <w:rPr>
                 <w:rFonts w:ascii="Times New Roman" w:hAnsi="Times New Roman" w:cs="Times New Roman"/>
                 <w:sz w:val="24"/>
@@ -6019,6 +6126,7 @@
           </w:tcPr>
           <w:p>
             <w:pPr>
+              <w:jc w:val="both"/>
               <w:rPr>
                 <w:rFonts w:ascii="Times New Roman" w:hAnsi="Times New Roman" w:cs="Times New Roman"/>
                 <w:sz w:val="24"/>
@@ -6318,6 +6426,7 @@
           </w:tcPr>
           <w:p>
             <w:pPr>
+              <w:jc w:val="both"/>
               <w:rPr>
                 <w:rFonts w:ascii="Times New Roman" w:hAnsi="Times New Roman" w:cs="Times New Roman"/>
                 <w:sz w:val="24"/>
@@ -6403,6 +6512,7 @@
           <w:p>
             <w:pPr>
               <w:spacing w:line="276" w:lineRule="auto"/>
+              <w:jc w:val="both"/>
               <w:rPr>
                 <w:rFonts w:ascii="Times New Roman" w:hAnsi="Times New Roman" w:cs="Times New Roman"/>
                 <w:sz w:val="24"/>
@@ -6445,6 +6555,7 @@
           <w:p>
             <w:pPr>
               <w:spacing w:line="276" w:lineRule="auto"/>
+              <w:jc w:val="both"/>
               <w:rPr>
                 <w:rFonts w:ascii="Times New Roman" w:hAnsi="Times New Roman" w:cs="Times New Roman"/>
                 <w:sz w:val="24"/>
@@ -6523,6 +6634,7 @@
           <w:p>
             <w:pPr>
               <w:spacing w:line="360" w:lineRule="auto"/>
+              <w:jc w:val="both"/>
               <w:rPr>
                 <w:rFonts w:ascii="Times New Roman" w:hAnsi="Times New Roman" w:cs="Times New Roman"/>
               </w:rPr>
@@ -6571,6 +6683,7 @@
           <w:p>
             <w:pPr>
               <w:spacing w:line="360" w:lineRule="auto"/>
+              <w:jc w:val="both"/>
               <w:rPr>
                 <w:rFonts w:ascii="Times New Roman" w:hAnsi="Times New Roman" w:cs="Times New Roman"/>
               </w:rPr>
@@ -6619,6 +6732,7 @@
           <w:p>
             <w:pPr>
               <w:spacing w:line="360" w:lineRule="auto"/>
+              <w:jc w:val="both"/>
               <w:rPr>
                 <w:rFonts w:ascii="Times New Roman" w:hAnsi="Times New Roman" w:cs="Times New Roman"/>
               </w:rPr>
@@ -6675,6 +6789,7 @@
           <w:p>
             <w:pPr>
               <w:spacing w:line="360" w:lineRule="auto"/>
+              <w:jc w:val="both"/>
               <w:rPr>
                 <w:rFonts w:ascii="Times New Roman" w:hAnsi="Times New Roman" w:cs="Times New Roman"/>
                 <w:sz w:val="24"/>
@@ -6775,6 +6890,7 @@
           </w:tcPr>
           <w:p>
             <w:pPr>
+              <w:jc w:val="both"/>
               <w:rPr>
                 <w:rFonts w:ascii="Times New Roman" w:hAnsi="Times New Roman" w:cs="Times New Roman"/>
                 <w:sz w:val="24"/>
@@ -6835,6 +6951,7 @@
           </w:tcPr>
           <w:p>
             <w:pPr>
+              <w:jc w:val="both"/>
               <w:rPr>
                 <w:rFonts w:ascii="Times New Roman" w:hAnsi="Times New Roman" w:cs="Times New Roman"/>
                 <w:sz w:val="24"/>
@@ -7157,6 +7274,7 @@
           </w:tcPr>
           <w:p>
             <w:pPr>
+              <w:jc w:val="both"/>
               <w:rPr>
                 <w:rFonts w:ascii="Times New Roman" w:hAnsi="Times New Roman" w:cs="Times New Roman"/>
                 <w:sz w:val="24"/>
@@ -7233,6 +7351,7 @@
           </w:tcPr>
           <w:p>
             <w:pPr>
+              <w:jc w:val="both"/>
               <w:rPr>
                 <w:rFonts w:ascii="Times New Roman" w:hAnsi="Times New Roman" w:cs="Times New Roman"/>
                 <w:sz w:val="24"/>
@@ -7310,6 +7429,7 @@
           <w:p>
             <w:pPr>
               <w:spacing w:line="360" w:lineRule="auto"/>
+              <w:jc w:val="both"/>
               <w:rPr>
                 <w:rFonts w:ascii="Times New Roman" w:hAnsi="Times New Roman" w:cs="Times New Roman"/>
               </w:rPr>
@@ -7342,6 +7462,7 @@
           <w:p>
             <w:pPr>
               <w:spacing w:line="360" w:lineRule="auto"/>
+              <w:jc w:val="both"/>
               <w:rPr>
                 <w:rFonts w:ascii="Times New Roman" w:hAnsi="Times New Roman" w:cs="Times New Roman"/>
               </w:rPr>
@@ -7374,6 +7495,7 @@
           <w:p>
             <w:pPr>
               <w:spacing w:line="360" w:lineRule="auto"/>
+              <w:jc w:val="both"/>
               <w:rPr>
                 <w:rFonts w:ascii="Times New Roman" w:hAnsi="Times New Roman" w:cs="Times New Roman"/>
               </w:rPr>
@@ -7422,6 +7544,7 @@
           <w:p>
             <w:pPr>
               <w:spacing w:line="360" w:lineRule="auto"/>
+              <w:jc w:val="both"/>
               <w:rPr>
                 <w:rFonts w:ascii="Times New Roman" w:hAnsi="Times New Roman" w:cs="Times New Roman"/>
               </w:rPr>
@@ -7438,6 +7561,7 @@
           <w:p>
             <w:pPr>
               <w:spacing w:line="360" w:lineRule="auto"/>
+              <w:jc w:val="both"/>
               <w:rPr>
                 <w:rFonts w:ascii="Times New Roman" w:hAnsi="Times New Roman" w:cs="Times New Roman"/>
                 <w:sz w:val="24"/>
@@ -7538,6 +7662,7 @@
           </w:tcPr>
           <w:p>
             <w:pPr>
+              <w:jc w:val="both"/>
               <w:rPr>
                 <w:rFonts w:ascii="Times New Roman" w:hAnsi="Times New Roman" w:cs="Times New Roman"/>
                 <w:sz w:val="24"/>
@@ -7590,6 +7715,7 @@
           </w:tcPr>
           <w:p>
             <w:pPr>
+              <w:jc w:val="both"/>
               <w:rPr>
                 <w:rFonts w:ascii="Times New Roman" w:hAnsi="Times New Roman" w:cs="Times New Roman"/>
                 <w:sz w:val="24"/>
@@ -7878,6 +8004,7 @@
           </w:tcPr>
           <w:p>
             <w:pPr>
+              <w:jc w:val="both"/>
               <w:rPr>
                 <w:rFonts w:ascii="Times New Roman" w:hAnsi="Times New Roman" w:cs="Times New Roman"/>
                 <w:sz w:val="24"/>
@@ -7954,6 +8081,7 @@
           </w:tcPr>
           <w:p>
             <w:pPr>
+              <w:jc w:val="both"/>
               <w:rPr>
                 <w:rFonts w:ascii="Times New Roman" w:hAnsi="Times New Roman" w:cs="Times New Roman"/>
                 <w:sz w:val="24"/>
@@ -8031,6 +8159,7 @@
           <w:p>
             <w:pPr>
               <w:spacing w:line="360" w:lineRule="auto"/>
+              <w:jc w:val="both"/>
               <w:rPr>
                 <w:rFonts w:ascii="Times New Roman" w:hAnsi="Times New Roman" w:cs="Times New Roman"/>
               </w:rPr>
@@ -8063,6 +8192,7 @@
           <w:p>
             <w:pPr>
               <w:spacing w:line="360" w:lineRule="auto"/>
+              <w:jc w:val="both"/>
               <w:rPr>
                 <w:rFonts w:ascii="Times New Roman" w:hAnsi="Times New Roman" w:cs="Times New Roman"/>
               </w:rPr>
@@ -8079,6 +8209,7 @@
           <w:p>
             <w:pPr>
               <w:spacing w:line="360" w:lineRule="auto"/>
+              <w:jc w:val="both"/>
               <w:rPr>
                 <w:rFonts w:ascii="Times New Roman" w:hAnsi="Times New Roman" w:cs="Times New Roman"/>
               </w:rPr>
@@ -8169,6 +8300,7 @@
           </w:tcPr>
           <w:p>
             <w:pPr>
+              <w:jc w:val="both"/>
               <w:rPr>
                 <w:rFonts w:ascii="Times New Roman" w:hAnsi="Times New Roman" w:cs="Times New Roman"/>
                 <w:sz w:val="24"/>
@@ -8229,6 +8361,7 @@
           </w:tcPr>
           <w:p>
             <w:pPr>
+              <w:jc w:val="both"/>
               <w:rPr>
                 <w:rFonts w:ascii="Times New Roman" w:hAnsi="Times New Roman" w:cs="Times New Roman"/>
                 <w:sz w:val="24"/>
@@ -8246,6 +8379,7 @@
           </w:p>
           <w:p>
             <w:pPr>
+              <w:jc w:val="both"/>
               <w:rPr>
                 <w:rFonts w:ascii="Times New Roman" w:hAnsi="Times New Roman" w:cs="Times New Roman"/>
                 <w:sz w:val="24"/>
@@ -8505,6 +8639,7 @@
           </w:tcPr>
           <w:p>
             <w:pPr>
+              <w:jc w:val="both"/>
               <w:rPr>
                 <w:rFonts w:ascii="Times New Roman" w:hAnsi="Times New Roman" w:cs="Times New Roman"/>
                 <w:sz w:val="24"/>
@@ -8597,6 +8732,7 @@
           </w:tcPr>
           <w:p>
             <w:pPr>
+              <w:jc w:val="both"/>
               <w:rPr>
                 <w:rFonts w:ascii="Times New Roman" w:hAnsi="Times New Roman" w:cs="Times New Roman"/>
                 <w:sz w:val="24"/>
@@ -8675,6 +8811,7 @@
           <w:p>
             <w:pPr>
               <w:spacing w:line="276" w:lineRule="auto"/>
+              <w:jc w:val="both"/>
               <w:rPr>
                 <w:rFonts w:ascii="Times New Roman" w:hAnsi="Times New Roman" w:cs="Times New Roman"/>
                 <w:sz w:val="24"/>
@@ -8717,6 +8854,7 @@
           <w:p>
             <w:pPr>
               <w:spacing w:line="276" w:lineRule="auto"/>
+              <w:jc w:val="both"/>
               <w:rPr>
                 <w:rFonts w:ascii="Times New Roman" w:hAnsi="Times New Roman" w:cs="Times New Roman"/>
                 <w:sz w:val="24"/>
@@ -8740,6 +8878,7 @@
                 <w:numId w:val="14"/>
               </w:numPr>
               <w:spacing w:line="276" w:lineRule="auto"/>
+              <w:jc w:val="both"/>
               <w:rPr>
                 <w:rFonts w:ascii="Times New Roman" w:hAnsi="Times New Roman" w:cs="Times New Roman"/>
                 <w:sz w:val="24"/>
@@ -8763,6 +8902,7 @@
                 <w:numId w:val="14"/>
               </w:numPr>
               <w:spacing w:line="276" w:lineRule="auto"/>
+              <w:jc w:val="both"/>
               <w:rPr>
                 <w:rFonts w:ascii="Times New Roman" w:hAnsi="Times New Roman" w:cs="Times New Roman"/>
                 <w:sz w:val="24"/>
@@ -8786,6 +8926,7 @@
                 <w:numId w:val="14"/>
               </w:numPr>
               <w:spacing w:line="276" w:lineRule="auto"/>
+              <w:jc w:val="both"/>
               <w:rPr>
                 <w:rFonts w:ascii="Times New Roman" w:hAnsi="Times New Roman" w:cs="Times New Roman"/>
                 <w:sz w:val="24"/>
@@ -8809,6 +8950,7 @@
                 <w:numId w:val="14"/>
               </w:numPr>
               <w:spacing w:line="276" w:lineRule="auto"/>
+              <w:jc w:val="both"/>
               <w:rPr>
                 <w:rFonts w:ascii="Times New Roman" w:hAnsi="Times New Roman" w:cs="Times New Roman"/>
                 <w:sz w:val="24"/>
@@ -8832,6 +8974,7 @@
                 <w:numId w:val="14"/>
               </w:numPr>
               <w:spacing w:line="276" w:lineRule="auto"/>
+              <w:jc w:val="both"/>
               <w:rPr>
                 <w:rFonts w:ascii="Times New Roman" w:hAnsi="Times New Roman" w:cs="Times New Roman"/>
                 <w:sz w:val="24"/>
@@ -8855,6 +8998,7 @@
                 <w:numId w:val="14"/>
               </w:numPr>
               <w:spacing w:line="276" w:lineRule="auto"/>
+              <w:jc w:val="both"/>
               <w:rPr>
                 <w:rFonts w:ascii="Times New Roman" w:hAnsi="Times New Roman" w:cs="Times New Roman"/>
                 <w:sz w:val="24"/>
@@ -8878,6 +9022,7 @@
                 <w:numId w:val="14"/>
               </w:numPr>
               <w:spacing w:line="276" w:lineRule="auto"/>
+              <w:jc w:val="both"/>
               <w:rPr>
                 <w:rFonts w:ascii="Times New Roman" w:hAnsi="Times New Roman" w:cs="Times New Roman"/>
                 <w:bCs/>
@@ -8897,6 +9042,7 @@
           <w:p>
             <w:pPr>
               <w:spacing w:line="276" w:lineRule="auto"/>
+              <w:jc w:val="both"/>
             </w:pPr>
             <w:r>
               <w:t xml:space="preserve"> </w:t>
@@ -8921,6 +9067,7 @@
           <w:p>
             <w:pPr>
               <w:spacing w:line="276" w:lineRule="auto"/>
+              <w:jc w:val="both"/>
             </w:pPr>
             <w:r>
               <w:rPr>
@@ -9000,6 +9147,7 @@
           </w:tcPr>
           <w:p>
             <w:pPr>
+              <w:jc w:val="both"/>
               <w:rPr>
                 <w:rFonts w:ascii="Times New Roman" w:hAnsi="Times New Roman" w:cs="Times New Roman"/>
                 <w:sz w:val="24"/>
@@ -9060,6 +9208,7 @@
           </w:tcPr>
           <w:p>
             <w:pPr>
+              <w:jc w:val="both"/>
               <w:rPr>
                 <w:rFonts w:ascii="Times New Roman" w:hAnsi="Times New Roman" w:cs="Times New Roman"/>
                 <w:sz w:val="24"/>
@@ -9339,6 +9488,7 @@
           </w:tcPr>
           <w:p>
             <w:pPr>
+              <w:jc w:val="both"/>
               <w:rPr>
                 <w:rFonts w:ascii="Times New Roman" w:hAnsi="Times New Roman" w:cs="Times New Roman"/>
                 <w:sz w:val="24"/>
@@ -9415,6 +9565,7 @@
           </w:tcPr>
           <w:p>
             <w:pPr>
+              <w:jc w:val="both"/>
               <w:rPr>
                 <w:rFonts w:ascii="Times New Roman" w:hAnsi="Times New Roman" w:cs="Times New Roman"/>
                 <w:sz w:val="24"/>
@@ -9476,6 +9627,7 @@
           <w:p>
             <w:pPr>
               <w:spacing w:line="360" w:lineRule="auto"/>
+              <w:jc w:val="both"/>
               <w:rPr>
                 <w:rFonts w:ascii="Times New Roman" w:hAnsi="Times New Roman" w:cs="Times New Roman"/>
                 <w:sz w:val="24"/>
@@ -9534,6 +9686,7 @@
           <w:p>
             <w:pPr>
               <w:spacing w:line="360" w:lineRule="auto"/>
+              <w:jc w:val="both"/>
               <w:rPr>
                 <w:rFonts w:ascii="Times New Roman" w:hAnsi="Times New Roman" w:cs="Times New Roman"/>
                 <w:sz w:val="24"/>
@@ -9560,6 +9713,7 @@
           <w:p>
             <w:pPr>
               <w:spacing w:line="360" w:lineRule="auto"/>
+              <w:jc w:val="both"/>
               <w:rPr>
                 <w:rFonts w:ascii="Times New Roman" w:hAnsi="Times New Roman" w:cs="Times New Roman"/>
                 <w:sz w:val="24"/>
@@ -9660,6 +9814,7 @@
           </w:tcPr>
           <w:p>
             <w:pPr>
+              <w:jc w:val="both"/>
               <w:rPr>
                 <w:rFonts w:ascii="Times New Roman" w:hAnsi="Times New Roman" w:cs="Times New Roman"/>
                 <w:sz w:val="24"/>
@@ -9720,6 +9875,7 @@
           </w:tcPr>
           <w:p>
             <w:pPr>
+              <w:jc w:val="both"/>
               <w:rPr>
                 <w:rFonts w:ascii="Times New Roman" w:hAnsi="Times New Roman" w:cs="Times New Roman"/>
                 <w:sz w:val="24"/>
@@ -10002,6 +10158,7 @@
           </w:tcPr>
           <w:p>
             <w:pPr>
+              <w:jc w:val="both"/>
               <w:rPr>
                 <w:rFonts w:ascii="Times New Roman" w:hAnsi="Times New Roman" w:cs="Times New Roman"/>
                 <w:sz w:val="24"/>
@@ -10086,6 +10243,7 @@
           </w:tcPr>
           <w:p>
             <w:pPr>
+              <w:jc w:val="both"/>
               <w:rPr>
                 <w:rFonts w:ascii="Times New Roman" w:hAnsi="Times New Roman" w:cs="Times New Roman"/>
                 <w:sz w:val="24"/>
@@ -10121,7 +10279,7 @@
       </w:tr>
       <w:tr>
         <w:trPr>
-          <w:trHeight w:val="2155"/>
+          <w:trHeight w:val="2184"/>
         </w:trPr>
         <w:tc>
           <w:tcPr>
@@ -10155,6 +10313,7 @@
           <w:p>
             <w:pPr>
               <w:spacing w:line="360" w:lineRule="auto"/>
+              <w:jc w:val="both"/>
               <w:rPr>
                 <w:rFonts w:ascii="Times New Roman" w:hAnsi="Times New Roman" w:cs="Times New Roman"/>
                 <w:sz w:val="24"/>
@@ -10189,6 +10348,7 @@
           <w:p>
             <w:pPr>
               <w:spacing w:line="360" w:lineRule="auto"/>
+              <w:jc w:val="both"/>
               <w:rPr>
                 <w:rFonts w:ascii="Times New Roman" w:hAnsi="Times New Roman" w:cs="Times New Roman"/>
                 <w:sz w:val="24"/>
@@ -10233,6 +10393,14 @@
                 <w:sz w:val="24"/>
                 <w:szCs w:val="24"/>
               </w:rPr>
+              <w:t xml:space="preserve"> card </w:t>
+            </w:r>
+            <w:r>
+              <w:rPr>
+                <w:rFonts w:ascii="Times New Roman" w:hAnsi="Times New Roman" w:cs="Times New Roman"/>
+                <w:sz w:val="24"/>
+                <w:szCs w:val="24"/>
+              </w:rPr>
               <w:t>/</w:t>
             </w:r>
             <w:r>
@@ -10249,7 +10417,23 @@
                 <w:sz w:val="24"/>
                 <w:szCs w:val="24"/>
               </w:rPr>
-              <w:t>t transfer and Pay by points earned</w:t>
+              <w:t xml:space="preserve"> transfer </w:t>
+            </w:r>
+            <w:r>
+              <w:rPr>
+                <w:rFonts w:ascii="Times New Roman" w:hAnsi="Times New Roman" w:cs="Times New Roman"/>
+                <w:sz w:val="24"/>
+                <w:szCs w:val="24"/>
+              </w:rPr>
+              <w:t>or</w:t>
+            </w:r>
+            <w:r>
+              <w:rPr>
+                <w:rFonts w:ascii="Times New Roman" w:hAnsi="Times New Roman" w:cs="Times New Roman"/>
+                <w:sz w:val="24"/>
+                <w:szCs w:val="24"/>
+              </w:rPr>
+              <w:t xml:space="preserve"> Pay by points earned</w:t>
             </w:r>
             <w:r>
               <w:rPr>
@@ -10263,6 +10447,7 @@
           <w:p>
             <w:pPr>
               <w:spacing w:line="360" w:lineRule="auto"/>
+              <w:jc w:val="both"/>
               <w:rPr>
                 <w:rFonts w:ascii="Times New Roman" w:hAnsi="Times New Roman" w:cs="Times New Roman"/>
                 <w:sz w:val="24"/>
@@ -10363,6 +10548,7 @@
           </w:tcPr>
           <w:p>
             <w:pPr>
+              <w:jc w:val="both"/>
               <w:rPr>
                 <w:rFonts w:ascii="Times New Roman" w:hAnsi="Times New Roman" w:cs="Times New Roman"/>
                 <w:sz w:val="24"/>
@@ -10741,6 +10927,7 @@
           </w:tcPr>
           <w:p>
             <w:pPr>
+              <w:jc w:val="both"/>
               <w:rPr>
                 <w:rFonts w:ascii="Times New Roman" w:hAnsi="Times New Roman" w:cs="Times New Roman"/>
                 <w:sz w:val="24"/>
@@ -10873,6 +11060,7 @@
           </w:tcPr>
           <w:p>
             <w:pPr>
+              <w:jc w:val="both"/>
               <w:rPr>
                 <w:rFonts w:ascii="Times New Roman" w:hAnsi="Times New Roman" w:cs="Times New Roman"/>
                 <w:sz w:val="24"/>
@@ -10989,6 +11177,7 @@
           </w:tcPr>
           <w:p>
             <w:pPr>
+              <w:jc w:val="both"/>
               <w:rPr>
                 <w:rFonts w:ascii="Times New Roman" w:hAnsi="Times New Roman" w:cs="Times New Roman"/>
                 <w:sz w:val="24"/>
@@ -11006,6 +11195,7 @@
           </w:p>
           <w:p>
             <w:pPr>
+              <w:jc w:val="both"/>
               <w:rPr>
                 <w:rFonts w:ascii="Times New Roman" w:hAnsi="Times New Roman" w:cs="Times New Roman"/>
                 <w:sz w:val="24"/>
@@ -11082,11 +11272,20 @@
                 <w:sz w:val="24"/>
                 <w:szCs w:val="24"/>
               </w:rPr>
+              <w:t xml:space="preserve"> transfer</w:t>
+            </w:r>
+            <w:r>
+              <w:rPr>
+                <w:rFonts w:ascii="Times New Roman" w:hAnsi="Times New Roman" w:cs="Times New Roman"/>
+                <w:sz w:val="24"/>
+                <w:szCs w:val="24"/>
+              </w:rPr>
               <w:t>.</w:t>
             </w:r>
           </w:p>
           <w:p>
             <w:pPr>
+              <w:jc w:val="both"/>
               <w:rPr>
                 <w:rFonts w:ascii="Times New Roman" w:hAnsi="Times New Roman" w:cs="Times New Roman"/>
                 <w:sz w:val="24"/>
@@ -11104,6 +11303,7 @@
           </w:p>
           <w:p>
             <w:pPr>
+              <w:jc w:val="both"/>
               <w:rPr>
                 <w:rFonts w:ascii="Times New Roman" w:hAnsi="Times New Roman" w:cs="Times New Roman"/>
                 <w:sz w:val="24"/>
@@ -11196,6 +11396,7 @@
           </w:tcPr>
           <w:p>
             <w:pPr>
+              <w:jc w:val="both"/>
               <w:rPr>
                 <w:rFonts w:ascii="Times New Roman" w:hAnsi="Times New Roman" w:cs="Times New Roman"/>
                 <w:sz w:val="24"/>
@@ -11248,6 +11449,7 @@
           </w:tcPr>
           <w:p>
             <w:pPr>
+              <w:jc w:val="both"/>
               <w:rPr>
                 <w:rFonts w:ascii="Times New Roman" w:hAnsi="Times New Roman" w:cs="Times New Roman"/>
                 <w:sz w:val="24"/>
@@ -11522,6 +11724,7 @@
           </w:tcPr>
           <w:p>
             <w:pPr>
+              <w:jc w:val="both"/>
               <w:rPr>
                 <w:rFonts w:ascii="Times New Roman" w:hAnsi="Times New Roman" w:cs="Times New Roman"/>
                 <w:sz w:val="24"/>
@@ -11582,6 +11785,7 @@
           </w:tcPr>
           <w:p>
             <w:pPr>
+              <w:jc w:val="both"/>
               <w:rPr>
                 <w:rFonts w:ascii="Times New Roman" w:hAnsi="Times New Roman" w:cs="Times New Roman"/>
                 <w:sz w:val="24"/>
@@ -11659,6 +11863,7 @@
           <w:p>
             <w:pPr>
               <w:spacing w:line="360" w:lineRule="auto"/>
+              <w:jc w:val="both"/>
               <w:rPr>
                 <w:rFonts w:ascii="Times New Roman" w:hAnsi="Times New Roman" w:cs="Times New Roman"/>
                 <w:sz w:val="24"/>
@@ -11685,6 +11890,7 @@
           <w:p>
             <w:pPr>
               <w:spacing w:line="360" w:lineRule="auto"/>
+              <w:jc w:val="both"/>
               <w:rPr>
                 <w:rFonts w:ascii="Times New Roman" w:hAnsi="Times New Roman" w:cs="Times New Roman"/>
                 <w:sz w:val="24"/>
@@ -11785,6 +11991,7 @@
           </w:tcPr>
           <w:p>
             <w:pPr>
+              <w:jc w:val="both"/>
               <w:rPr>
                 <w:rFonts w:ascii="Times New Roman" w:hAnsi="Times New Roman" w:cs="Times New Roman"/>
                 <w:sz w:val="24"/>
@@ -11845,6 +12052,7 @@
           </w:tcPr>
           <w:p>
             <w:pPr>
+              <w:jc w:val="both"/>
               <w:rPr>
                 <w:rFonts w:ascii="Times New Roman" w:hAnsi="Times New Roman" w:cs="Times New Roman"/>
                 <w:sz w:val="24"/>
@@ -11922,6 +12130,7 @@
           </w:tcPr>
           <w:p>
             <w:pPr>
+              <w:jc w:val="both"/>
               <w:rPr>
                 <w:rFonts w:ascii="Times New Roman" w:hAnsi="Times New Roman" w:cs="Times New Roman"/>
                 <w:sz w:val="24"/>
@@ -11982,6 +12191,7 @@
           </w:tcPr>
           <w:p>
             <w:pPr>
+              <w:jc w:val="both"/>
               <w:rPr>
                 <w:rFonts w:ascii="Times New Roman" w:hAnsi="Times New Roman" w:cs="Times New Roman"/>
                 <w:b/>
@@ -12060,6 +12270,7 @@
           </w:tcPr>
           <w:p>
             <w:pPr>
+              <w:jc w:val="both"/>
               <w:rPr>
                 <w:rFonts w:ascii="Times New Roman" w:hAnsi="Times New Roman" w:cs="Times New Roman"/>
                 <w:sz w:val="24"/>
@@ -12120,6 +12331,7 @@
           </w:tcPr>
           <w:p>
             <w:pPr>
+              <w:jc w:val="both"/>
               <w:rPr>
                 <w:rFonts w:ascii="Times New Roman" w:hAnsi="Times New Roman" w:cs="Times New Roman"/>
                 <w:sz w:val="24"/>
@@ -12212,6 +12424,7 @@
           </w:tcPr>
           <w:p>
             <w:pPr>
+              <w:jc w:val="both"/>
               <w:rPr>
                 <w:rFonts w:ascii="Times New Roman" w:hAnsi="Times New Roman" w:cs="Times New Roman"/>
                 <w:sz w:val="24"/>
@@ -12272,6 +12485,14 @@
                 <w:sz w:val="24"/>
                 <w:szCs w:val="24"/>
               </w:rPr>
+              <w:t xml:space="preserve"> card </w:t>
+            </w:r>
+            <w:r>
+              <w:rPr>
+                <w:rFonts w:ascii="Times New Roman" w:hAnsi="Times New Roman" w:cs="Times New Roman"/>
+                <w:sz w:val="24"/>
+                <w:szCs w:val="24"/>
+              </w:rPr>
               <w:t>/</w:t>
             </w:r>
             <w:r>
@@ -12288,7 +12509,23 @@
                 <w:sz w:val="24"/>
                 <w:szCs w:val="24"/>
               </w:rPr>
-              <w:t>t details and confirms the payment</w:t>
+              <w:t xml:space="preserve"> </w:t>
+            </w:r>
+            <w:r>
+              <w:rPr>
+                <w:rFonts w:ascii="Times New Roman" w:hAnsi="Times New Roman" w:cs="Times New Roman"/>
+                <w:sz w:val="24"/>
+                <w:szCs w:val="24"/>
+              </w:rPr>
+              <w:t xml:space="preserve">transfer </w:t>
+            </w:r>
+            <w:r>
+              <w:rPr>
+                <w:rFonts w:ascii="Times New Roman" w:hAnsi="Times New Roman" w:cs="Times New Roman"/>
+                <w:sz w:val="24"/>
+                <w:szCs w:val="24"/>
+              </w:rPr>
+              <w:t>details and confirms the payment</w:t>
             </w:r>
             <w:r>
               <w:rPr>
@@ -12337,6 +12574,7 @@
           <w:p>
             <w:pPr>
               <w:spacing w:line="276" w:lineRule="auto"/>
+              <w:jc w:val="both"/>
               <w:rPr>
                 <w:rFonts w:ascii="Times New Roman" w:hAnsi="Times New Roman" w:cs="Times New Roman"/>
                 <w:sz w:val="24"/>
@@ -12371,6 +12609,7 @@
           <w:p>
             <w:pPr>
               <w:spacing w:line="276" w:lineRule="auto"/>
+              <w:jc w:val="both"/>
               <w:rPr>
                 <w:rFonts w:ascii="Times New Roman" w:hAnsi="Times New Roman" w:cs="Times New Roman"/>
                 <w:sz w:val="24"/>
@@ -12471,6 +12710,7 @@
           </w:tcPr>
           <w:p>
             <w:pPr>
+              <w:jc w:val="both"/>
               <w:rPr>
                 <w:rFonts w:ascii="Times New Roman" w:hAnsi="Times New Roman" w:cs="Times New Roman"/>
                 <w:sz w:val="24"/>
@@ -12531,6 +12771,7 @@
           </w:tcPr>
           <w:p>
             <w:pPr>
+              <w:jc w:val="both"/>
               <w:rPr>
                 <w:rFonts w:ascii="Times New Roman" w:hAnsi="Times New Roman" w:cs="Times New Roman"/>
                 <w:sz w:val="24"/>
@@ -12548,6 +12789,7 @@
           </w:p>
           <w:p>
             <w:pPr>
+              <w:jc w:val="both"/>
               <w:rPr>
                 <w:rFonts w:ascii="Times New Roman" w:hAnsi="Times New Roman" w:cs="Times New Roman"/>
                 <w:sz w:val="24"/>
@@ -12827,6 +13069,7 @@
           </w:tcPr>
           <w:p>
             <w:pPr>
+              <w:jc w:val="both"/>
               <w:rPr>
                 <w:rFonts w:ascii="Times New Roman" w:hAnsi="Times New Roman" w:cs="Times New Roman"/>
                 <w:sz w:val="24"/>
@@ -12903,6 +13146,7 @@
           </w:tcPr>
           <w:p>
             <w:pPr>
+              <w:jc w:val="both"/>
               <w:rPr>
                 <w:rFonts w:ascii="Times New Roman" w:hAnsi="Times New Roman" w:cs="Times New Roman"/>
                 <w:sz w:val="24"/>
@@ -12964,6 +13208,7 @@
           <w:p>
             <w:pPr>
               <w:spacing w:line="360" w:lineRule="auto"/>
+              <w:jc w:val="both"/>
               <w:rPr>
                 <w:rFonts w:ascii="Times New Roman" w:hAnsi="Times New Roman" w:cs="Times New Roman"/>
                 <w:sz w:val="24"/>
@@ -13006,6 +13251,7 @@
           <w:p>
             <w:pPr>
               <w:spacing w:line="360" w:lineRule="auto"/>
+              <w:jc w:val="both"/>
               <w:rPr>
                 <w:rFonts w:ascii="Times New Roman" w:hAnsi="Times New Roman" w:cs="Times New Roman"/>
                 <w:sz w:val="24"/>
@@ -13032,6 +13278,7 @@
           <w:p>
             <w:pPr>
               <w:spacing w:line="360" w:lineRule="auto"/>
+              <w:jc w:val="both"/>
               <w:rPr>
                 <w:rFonts w:ascii="Times New Roman" w:hAnsi="Times New Roman" w:cs="Times New Roman"/>
                 <w:sz w:val="24"/>
@@ -13074,6 +13321,7 @@
           <w:p>
             <w:pPr>
               <w:spacing w:line="360" w:lineRule="auto"/>
+              <w:jc w:val="both"/>
               <w:rPr>
                 <w:rFonts w:ascii="Times New Roman" w:hAnsi="Times New Roman" w:cs="Times New Roman"/>
                 <w:sz w:val="24"/>
@@ -13100,6 +13348,7 @@
           <w:p>
             <w:pPr>
               <w:spacing w:line="360" w:lineRule="auto"/>
+              <w:jc w:val="both"/>
               <w:rPr>
                 <w:rFonts w:ascii="Times New Roman" w:hAnsi="Times New Roman" w:cs="Times New Roman"/>
                 <w:sz w:val="24"/>
@@ -13142,6 +13391,7 @@
           <w:p>
             <w:pPr>
               <w:spacing w:line="360" w:lineRule="auto"/>
+              <w:jc w:val="both"/>
               <w:rPr>
                 <w:rFonts w:ascii="Times New Roman" w:hAnsi="Times New Roman" w:cs="Times New Roman"/>
                 <w:sz w:val="24"/>
@@ -13226,6 +13476,7 @@
           </w:tcPr>
           <w:p>
             <w:pPr>
+              <w:jc w:val="both"/>
               <w:rPr>
                 <w:rFonts w:ascii="Times New Roman" w:hAnsi="Times New Roman" w:cs="Times New Roman"/>
                 <w:sz w:val="24"/>
@@ -13286,6 +13537,7 @@
           </w:tcPr>
           <w:p>
             <w:pPr>
+              <w:jc w:val="both"/>
               <w:rPr>
                 <w:rFonts w:ascii="Times New Roman" w:hAnsi="Times New Roman" w:cs="Times New Roman"/>
                 <w:sz w:val="24"/>
@@ -13581,6 +13833,7 @@
           </w:tcPr>
           <w:p>
             <w:pPr>
+              <w:jc w:val="both"/>
               <w:rPr>
                 <w:rFonts w:ascii="Times New Roman" w:hAnsi="Times New Roman" w:cs="Times New Roman"/>
                 <w:sz w:val="24"/>
@@ -13673,6 +13926,7 @@
           </w:tcPr>
           <w:p>
             <w:pPr>
+              <w:jc w:val="both"/>
               <w:rPr>
                 <w:rFonts w:ascii="Times New Roman" w:hAnsi="Times New Roman" w:cs="Times New Roman"/>
                 <w:sz w:val="24"/>
@@ -13734,6 +13988,7 @@
           <w:p>
             <w:pPr>
               <w:spacing w:line="360" w:lineRule="auto"/>
+              <w:jc w:val="both"/>
               <w:rPr>
                 <w:rFonts w:ascii="Times New Roman" w:hAnsi="Times New Roman" w:cs="Times New Roman"/>
                 <w:sz w:val="24"/>
@@ -13776,6 +14031,7 @@
           <w:p>
             <w:pPr>
               <w:spacing w:line="360" w:lineRule="auto"/>
+              <w:jc w:val="both"/>
               <w:rPr>
                 <w:rFonts w:ascii="Times New Roman" w:hAnsi="Times New Roman" w:cs="Times New Roman"/>
                 <w:sz w:val="24"/>
@@ -13802,6 +14058,7 @@
           <w:p>
             <w:pPr>
               <w:spacing w:line="360" w:lineRule="auto"/>
+              <w:jc w:val="both"/>
               <w:rPr>
                 <w:rFonts w:ascii="Times New Roman" w:hAnsi="Times New Roman" w:cs="Times New Roman"/>
                 <w:sz w:val="24"/>
@@ -13844,6 +14101,7 @@
           <w:p>
             <w:pPr>
               <w:spacing w:line="360" w:lineRule="auto"/>
+              <w:jc w:val="both"/>
               <w:rPr>
                 <w:rFonts w:ascii="Times New Roman" w:hAnsi="Times New Roman" w:cs="Times New Roman"/>
                 <w:sz w:val="24"/>
@@ -13870,6 +14128,7 @@
           <w:p>
             <w:pPr>
               <w:spacing w:line="360" w:lineRule="auto"/>
+              <w:jc w:val="both"/>
               <w:rPr>
                 <w:rFonts w:ascii="Times New Roman" w:hAnsi="Times New Roman" w:cs="Times New Roman"/>
                 <w:sz w:val="24"/>
@@ -13912,6 +14171,7 @@
           <w:p>
             <w:pPr>
               <w:spacing w:line="360" w:lineRule="auto"/>
+              <w:jc w:val="both"/>
               <w:rPr>
                 <w:rFonts w:ascii="Times New Roman" w:hAnsi="Times New Roman" w:cs="Times New Roman"/>
                 <w:sz w:val="24"/>
@@ -13938,6 +14198,7 @@
           <w:p>
             <w:pPr>
               <w:spacing w:line="360" w:lineRule="auto"/>
+              <w:jc w:val="both"/>
               <w:rPr>
                 <w:rFonts w:ascii="Times New Roman" w:hAnsi="Times New Roman" w:cs="Times New Roman"/>
                 <w:sz w:val="24"/>
@@ -13980,6 +14241,7 @@
           <w:p>
             <w:pPr>
               <w:spacing w:line="360" w:lineRule="auto"/>
+              <w:jc w:val="both"/>
               <w:rPr>
                 <w:rFonts w:ascii="Times New Roman" w:hAnsi="Times New Roman" w:cs="Times New Roman"/>
                 <w:sz w:val="24"/>
@@ -14006,6 +14268,7 @@
           <w:p>
             <w:pPr>
               <w:spacing w:line="360" w:lineRule="auto"/>
+              <w:jc w:val="both"/>
               <w:rPr>
                 <w:rFonts w:ascii="Times New Roman" w:hAnsi="Times New Roman" w:cs="Times New Roman"/>
                 <w:sz w:val="24"/>
@@ -14048,6 +14311,7 @@
           <w:p>
             <w:pPr>
               <w:spacing w:line="360" w:lineRule="auto"/>
+              <w:jc w:val="both"/>
               <w:rPr>
                 <w:rFonts w:ascii="Times New Roman" w:hAnsi="Times New Roman" w:cs="Times New Roman"/>
                 <w:sz w:val="24"/>
@@ -14082,6 +14346,7 @@
           <w:p>
             <w:pPr>
               <w:spacing w:line="360" w:lineRule="auto"/>
+              <w:jc w:val="both"/>
               <w:rPr>
                 <w:rFonts w:ascii="Times New Roman" w:hAnsi="Times New Roman" w:cs="Times New Roman"/>
                 <w:sz w:val="24"/>
@@ -14124,19 +14389,36 @@
           <w:p>
             <w:pPr>
               <w:spacing w:line="360" w:lineRule="auto"/>
-              <w:rPr>
-                <w:rFonts w:ascii="Times New Roman" w:hAnsi="Times New Roman" w:cs="Times New Roman"/>
-                <w:sz w:val="24"/>
-                <w:szCs w:val="24"/>
-              </w:rPr>
-            </w:pPr>
-            <w:r>
-              <w:rPr>
-                <w:rFonts w:ascii="Times New Roman" w:hAnsi="Times New Roman" w:cs="Times New Roman"/>
-                <w:sz w:val="24"/>
-                <w:szCs w:val="24"/>
-              </w:rPr>
-              <w:t>12. System comes back to main page showing added baggage details and change seat details</w:t>
+              <w:jc w:val="both"/>
+              <w:rPr>
+                <w:rFonts w:ascii="Times New Roman" w:hAnsi="Times New Roman" w:cs="Times New Roman"/>
+                <w:sz w:val="24"/>
+                <w:szCs w:val="24"/>
+              </w:rPr>
+            </w:pPr>
+            <w:r>
+              <w:rPr>
+                <w:rFonts w:ascii="Times New Roman" w:hAnsi="Times New Roman" w:cs="Times New Roman"/>
+                <w:sz w:val="24"/>
+                <w:szCs w:val="24"/>
+              </w:rPr>
+              <w:t>12. System comes back to main page showing added baggage details and change</w:t>
+            </w:r>
+            <w:r>
+              <w:rPr>
+                <w:rFonts w:ascii="Times New Roman" w:hAnsi="Times New Roman" w:cs="Times New Roman"/>
+                <w:sz w:val="24"/>
+                <w:szCs w:val="24"/>
+              </w:rPr>
+              <w:t>d</w:t>
+            </w:r>
+            <w:r>
+              <w:rPr>
+                <w:rFonts w:ascii="Times New Roman" w:hAnsi="Times New Roman" w:cs="Times New Roman"/>
+                <w:sz w:val="24"/>
+                <w:szCs w:val="24"/>
+              </w:rPr>
+              <w:t xml:space="preserve"> seat details</w:t>
             </w:r>
             <w:r>
               <w:rPr>
@@ -14150,6 +14432,7 @@
           <w:p>
             <w:pPr>
               <w:spacing w:line="360" w:lineRule="auto"/>
+              <w:jc w:val="both"/>
               <w:rPr>
                 <w:rFonts w:ascii="Times New Roman" w:hAnsi="Times New Roman" w:cs="Times New Roman"/>
                 <w:sz w:val="24"/>
@@ -14192,6 +14475,7 @@
           <w:p>
             <w:pPr>
               <w:spacing w:line="360" w:lineRule="auto"/>
+              <w:jc w:val="both"/>
               <w:rPr>
                 <w:rFonts w:ascii="Times New Roman" w:hAnsi="Times New Roman" w:cs="Times New Roman"/>
                 <w:sz w:val="24"/>
@@ -14212,7 +14496,23 @@
                 <w:sz w:val="24"/>
                 <w:szCs w:val="24"/>
               </w:rPr>
-              <w:t>009 and outcome is successful</w:t>
+              <w:t xml:space="preserve">009 and </w:t>
+            </w:r>
+            <w:r>
+              <w:rPr>
+                <w:rFonts w:ascii="Times New Roman" w:hAnsi="Times New Roman" w:cs="Times New Roman"/>
+                <w:sz w:val="24"/>
+                <w:szCs w:val="24"/>
+              </w:rPr>
+              <w:t xml:space="preserve">return </w:t>
+            </w:r>
+            <w:r>
+              <w:rPr>
+                <w:rFonts w:ascii="Times New Roman" w:hAnsi="Times New Roman" w:cs="Times New Roman"/>
+                <w:sz w:val="24"/>
+                <w:szCs w:val="24"/>
+              </w:rPr>
+              <w:t>outcome is successful</w:t>
             </w:r>
             <w:r>
               <w:rPr>
@@ -14226,6 +14526,7 @@
           <w:p>
             <w:pPr>
               <w:spacing w:line="360" w:lineRule="auto"/>
+              <w:jc w:val="both"/>
               <w:rPr>
                 <w:rFonts w:ascii="Times New Roman" w:hAnsi="Times New Roman" w:cs="Times New Roman"/>
                 <w:sz w:val="24"/>
@@ -14310,6 +14611,7 @@
           </w:tcPr>
           <w:p>
             <w:pPr>
+              <w:jc w:val="both"/>
               <w:rPr>
                 <w:rFonts w:ascii="Times New Roman" w:hAnsi="Times New Roman" w:cs="Times New Roman"/>
                 <w:sz w:val="24"/>
@@ -14370,6 +14672,7 @@
           </w:tcPr>
           <w:p>
             <w:pPr>
+              <w:jc w:val="both"/>
               <w:rPr>
                 <w:rFonts w:ascii="Times New Roman" w:hAnsi="Times New Roman" w:cs="Times New Roman"/>
                 <w:sz w:val="24"/>
@@ -14406,18 +14709,20 @@
           <w:rFonts w:ascii="Times New Roman" w:hAnsi="Times New Roman"/>
         </w:rPr>
       </w:pPr>
-      <w:bookmarkStart w:id="18" w:name="_Toc442703436"/>
+      <w:bookmarkStart w:id="17" w:name="_Toc442703436"/>
       <w:r>
         <w:rPr>
           <w:rFonts w:ascii="Times New Roman" w:hAnsi="Times New Roman"/>
         </w:rPr>
+        <w:lastRenderedPageBreak/>
         <w:t>System Requirements</w:t>
       </w:r>
-      <w:bookmarkEnd w:id="18"/>
+      <w:bookmarkEnd w:id="17"/>
     </w:p>
     <w:p>
       <w:pPr>
         <w:ind w:left="720"/>
+        <w:jc w:val="both"/>
         <w:rPr>
           <w:rFonts w:ascii="Times New Roman" w:hAnsi="Times New Roman" w:cs="Times New Roman"/>
           <w:sz w:val="24"/>
@@ -14464,15 +14769,14 @@
           <w:rFonts w:ascii="Times New Roman" w:hAnsi="Times New Roman"/>
         </w:rPr>
       </w:pPr>
-      <w:bookmarkStart w:id="19" w:name="_Toc442703437"/>
+      <w:bookmarkStart w:id="18" w:name="_Toc442703437"/>
       <w:r>
         <w:rPr>
           <w:rFonts w:ascii="Times New Roman" w:hAnsi="Times New Roman"/>
         </w:rPr>
-        <w:lastRenderedPageBreak/>
         <w:t>Functional Requirements</w:t>
       </w:r>
-      <w:bookmarkEnd w:id="19"/>
+      <w:bookmarkEnd w:id="18"/>
     </w:p>
     <w:tbl>
       <w:tblPr>
@@ -14635,6 +14939,7 @@
           </w:tcPr>
           <w:p>
             <w:pPr>
+              <w:jc w:val="both"/>
               <w:rPr>
                 <w:rFonts w:ascii="Times New Roman" w:hAnsi="Times New Roman" w:cs="Times New Roman"/>
                 <w:sz w:val="24"/>
@@ -14733,6 +15038,7 @@
           </w:tcPr>
           <w:p>
             <w:pPr>
+              <w:jc w:val="both"/>
               <w:rPr>
                 <w:rFonts w:ascii="Times New Roman" w:hAnsi="Times New Roman" w:cs="Times New Roman"/>
                 <w:sz w:val="24"/>
@@ -14815,6 +15121,7 @@
           </w:tcPr>
           <w:p>
             <w:pPr>
+              <w:jc w:val="both"/>
               <w:rPr>
                 <w:rFonts w:ascii="Times New Roman" w:hAnsi="Times New Roman" w:cs="Times New Roman"/>
                 <w:sz w:val="24"/>
@@ -14897,6 +15204,7 @@
           </w:tcPr>
           <w:p>
             <w:pPr>
+              <w:jc w:val="both"/>
               <w:rPr>
                 <w:rFonts w:ascii="Times New Roman" w:hAnsi="Times New Roman" w:cs="Times New Roman"/>
                 <w:sz w:val="24"/>
@@ -14987,6 +15295,7 @@
           </w:tcPr>
           <w:p>
             <w:pPr>
+              <w:jc w:val="both"/>
               <w:rPr>
                 <w:rFonts w:ascii="Times New Roman" w:hAnsi="Times New Roman" w:cs="Times New Roman"/>
                 <w:sz w:val="24"/>
@@ -15061,6 +15370,7 @@
           </w:tcPr>
           <w:p>
             <w:pPr>
+              <w:jc w:val="both"/>
               <w:rPr>
                 <w:rFonts w:ascii="Times New Roman" w:hAnsi="Times New Roman" w:cs="Times New Roman"/>
                 <w:sz w:val="24"/>
@@ -15143,6 +15453,7 @@
           </w:tcPr>
           <w:p>
             <w:pPr>
+              <w:jc w:val="both"/>
               <w:rPr>
                 <w:rFonts w:ascii="Times New Roman" w:hAnsi="Times New Roman" w:cs="Times New Roman"/>
                 <w:sz w:val="24"/>
@@ -15225,6 +15536,7 @@
           </w:tcPr>
           <w:p>
             <w:pPr>
+              <w:jc w:val="both"/>
               <w:rPr>
                 <w:rFonts w:ascii="Times New Roman" w:hAnsi="Times New Roman" w:cs="Times New Roman"/>
                 <w:sz w:val="24"/>
@@ -15268,7 +15580,7 @@
       </w:tr>
       <w:tr>
         <w:trPr>
-          <w:trHeight w:val="677"/>
+          <w:trHeight w:val="647"/>
           <w:jc w:val="center"/>
         </w:trPr>
         <w:tc>
@@ -15323,6 +15635,7 @@
           </w:tcPr>
           <w:p>
             <w:pPr>
+              <w:jc w:val="both"/>
               <w:rPr>
                 <w:rFonts w:ascii="Times New Roman" w:hAnsi="Times New Roman" w:cs="Times New Roman"/>
                 <w:sz w:val="24"/>
@@ -15405,6 +15718,7 @@
           </w:tcPr>
           <w:p>
             <w:pPr>
+              <w:jc w:val="both"/>
               <w:rPr>
                 <w:rFonts w:ascii="Times New Roman" w:hAnsi="Times New Roman" w:cs="Times New Roman"/>
                 <w:sz w:val="24"/>
@@ -15487,6 +15801,7 @@
           </w:tcPr>
           <w:p>
             <w:pPr>
+              <w:jc w:val="both"/>
               <w:rPr>
                 <w:rFonts w:ascii="Times New Roman" w:hAnsi="Times New Roman" w:cs="Times New Roman"/>
                 <w:sz w:val="24"/>
@@ -15514,7 +15829,7 @@
       </w:tr>
       <w:tr>
         <w:trPr>
-          <w:trHeight w:val="677"/>
+          <w:trHeight w:val="688"/>
           <w:jc w:val="center"/>
         </w:trPr>
         <w:tc>
@@ -15569,6 +15884,7 @@
           </w:tcPr>
           <w:p>
             <w:pPr>
+              <w:jc w:val="both"/>
               <w:rPr>
                 <w:rFonts w:ascii="Times New Roman" w:hAnsi="Times New Roman" w:cs="Times New Roman"/>
                 <w:sz w:val="24"/>
@@ -15651,6 +15967,7 @@
           </w:tcPr>
           <w:p>
             <w:pPr>
+              <w:jc w:val="both"/>
               <w:rPr>
                 <w:rFonts w:ascii="Times New Roman" w:hAnsi="Times New Roman" w:cs="Times New Roman"/>
                 <w:sz w:val="24"/>
@@ -15781,6 +16098,7 @@
           </w:tcPr>
           <w:p>
             <w:pPr>
+              <w:jc w:val="both"/>
               <w:rPr>
                 <w:rFonts w:ascii="Times New Roman" w:hAnsi="Times New Roman" w:cs="Times New Roman"/>
                 <w:sz w:val="24"/>
@@ -15863,6 +16181,7 @@
           </w:tcPr>
           <w:p>
             <w:pPr>
+              <w:jc w:val="both"/>
               <w:rPr>
                 <w:rFonts w:ascii="Times New Roman" w:hAnsi="Times New Roman" w:cs="Times New Roman"/>
                 <w:sz w:val="24"/>
@@ -15961,19 +16280,28 @@
           </w:tcPr>
           <w:p>
             <w:pPr>
-              <w:rPr>
-                <w:rFonts w:ascii="Times New Roman" w:hAnsi="Times New Roman" w:cs="Times New Roman"/>
-                <w:sz w:val="24"/>
-                <w:szCs w:val="24"/>
-              </w:rPr>
-            </w:pPr>
-            <w:r>
-              <w:rPr>
-                <w:rFonts w:ascii="Times New Roman" w:hAnsi="Times New Roman" w:cs="Times New Roman"/>
-                <w:sz w:val="24"/>
-                <w:szCs w:val="24"/>
-              </w:rPr>
-              <w:t>The System should support Add baggage and change seats in modify booking</w:t>
+              <w:jc w:val="both"/>
+              <w:rPr>
+                <w:rFonts w:ascii="Times New Roman" w:hAnsi="Times New Roman" w:cs="Times New Roman"/>
+                <w:sz w:val="24"/>
+                <w:szCs w:val="24"/>
+              </w:rPr>
+            </w:pPr>
+            <w:r>
+              <w:rPr>
+                <w:rFonts w:ascii="Times New Roman" w:hAnsi="Times New Roman" w:cs="Times New Roman"/>
+                <w:sz w:val="24"/>
+                <w:szCs w:val="24"/>
+              </w:rPr>
+              <w:t>The System should support a</w:t>
+            </w:r>
+            <w:r>
+              <w:rPr>
+                <w:rFonts w:ascii="Times New Roman" w:hAnsi="Times New Roman" w:cs="Times New Roman"/>
+                <w:sz w:val="24"/>
+                <w:szCs w:val="24"/>
+              </w:rPr>
+              <w:t>dd baggage and change seats in modify booking</w:t>
             </w:r>
             <w:r>
               <w:rPr>
@@ -16043,19 +16371,28 @@
           </w:tcPr>
           <w:p>
             <w:pPr>
-              <w:rPr>
-                <w:rFonts w:ascii="Times New Roman" w:hAnsi="Times New Roman" w:cs="Times New Roman"/>
-                <w:sz w:val="24"/>
-                <w:szCs w:val="24"/>
-              </w:rPr>
-            </w:pPr>
-            <w:r>
-              <w:rPr>
-                <w:rFonts w:ascii="Times New Roman" w:hAnsi="Times New Roman" w:cs="Times New Roman"/>
-                <w:sz w:val="24"/>
-                <w:szCs w:val="24"/>
-              </w:rPr>
-              <w:t xml:space="preserve">The System should support to cancel </w:t>
+              <w:jc w:val="both"/>
+              <w:rPr>
+                <w:rFonts w:ascii="Times New Roman" w:hAnsi="Times New Roman" w:cs="Times New Roman"/>
+                <w:sz w:val="24"/>
+                <w:szCs w:val="24"/>
+              </w:rPr>
+            </w:pPr>
+            <w:r>
+              <w:rPr>
+                <w:rFonts w:ascii="Times New Roman" w:hAnsi="Times New Roman" w:cs="Times New Roman"/>
+                <w:sz w:val="24"/>
+                <w:szCs w:val="24"/>
+              </w:rPr>
+              <w:t>The System should support to C</w:t>
+            </w:r>
+            <w:r>
+              <w:rPr>
+                <w:rFonts w:ascii="Times New Roman" w:hAnsi="Times New Roman" w:cs="Times New Roman"/>
+                <w:sz w:val="24"/>
+                <w:szCs w:val="24"/>
+              </w:rPr>
+              <w:t xml:space="preserve">ancel </w:t>
             </w:r>
             <w:r>
               <w:rPr>
@@ -16106,12 +16443,11 @@
           <w:rFonts w:ascii="Times New Roman" w:hAnsi="Times New Roman"/>
         </w:rPr>
       </w:pPr>
-      <w:bookmarkStart w:id="20" w:name="_Toc442703438"/>
+      <w:bookmarkStart w:id="19" w:name="_Toc442703438"/>
       <w:r>
         <w:rPr>
           <w:rFonts w:ascii="Times New Roman" w:hAnsi="Times New Roman"/>
         </w:rPr>
-        <w:lastRenderedPageBreak/>
         <w:t>Non</w:t>
       </w:r>
       <w:r>
@@ -16126,7 +16462,7 @@
         </w:rPr>
         <w:t>unctional Requirements</w:t>
       </w:r>
-      <w:bookmarkEnd w:id="20"/>
+      <w:bookmarkEnd w:id="19"/>
     </w:p>
     <w:tbl>
       <w:tblPr>
@@ -16329,6 +16665,7 @@
           </w:tcPr>
           <w:p>
             <w:pPr>
+              <w:jc w:val="both"/>
               <w:rPr>
                 <w:rFonts w:ascii="Times New Roman" w:hAnsi="Times New Roman" w:cs="Times New Roman"/>
                 <w:sz w:val="24"/>
@@ -16484,6 +16821,7 @@
           </w:tcPr>
           <w:p>
             <w:pPr>
+              <w:jc w:val="both"/>
               <w:rPr>
                 <w:rFonts w:ascii="Times New Roman" w:hAnsi="Times New Roman" w:cs="Times New Roman"/>
                 <w:sz w:val="24"/>
@@ -16565,6 +16903,7 @@
           </w:tcPr>
           <w:p>
             <w:pPr>
+              <w:jc w:val="both"/>
               <w:rPr>
                 <w:rFonts w:ascii="Times New Roman" w:hAnsi="Times New Roman" w:cs="Times New Roman"/>
                 <w:sz w:val="24"/>
@@ -16646,6 +16985,7 @@
           </w:tcPr>
           <w:p>
             <w:pPr>
+              <w:jc w:val="both"/>
               <w:rPr>
                 <w:rFonts w:ascii="Times New Roman" w:hAnsi="Times New Roman" w:cs="Times New Roman"/>
                 <w:sz w:val="24"/>
@@ -16727,6 +17067,7 @@
           </w:tcPr>
           <w:p>
             <w:pPr>
+              <w:jc w:val="both"/>
               <w:rPr>
                 <w:rFonts w:ascii="Times New Roman" w:hAnsi="Times New Roman" w:cs="Times New Roman"/>
                 <w:sz w:val="24"/>
@@ -16841,6 +17182,7 @@
           </w:tcPr>
           <w:p>
             <w:pPr>
+              <w:jc w:val="both"/>
               <w:rPr>
                 <w:rFonts w:ascii="Times New Roman" w:hAnsi="Times New Roman" w:cs="Times New Roman"/>
                 <w:sz w:val="24"/>
@@ -16938,6 +17280,7 @@
           </w:tcPr>
           <w:p>
             <w:pPr>
+              <w:jc w:val="both"/>
               <w:rPr>
                 <w:rFonts w:ascii="Times New Roman" w:hAnsi="Times New Roman" w:cs="Times New Roman"/>
                 <w:sz w:val="24"/>
@@ -17052,6 +17395,7 @@
           </w:tcPr>
           <w:p>
             <w:pPr>
+              <w:jc w:val="both"/>
               <w:rPr>
                 <w:rFonts w:ascii="Times New Roman" w:hAnsi="Times New Roman" w:cs="Times New Roman"/>
                 <w:sz w:val="24"/>
@@ -17149,6 +17493,7 @@
           </w:tcPr>
           <w:p>
             <w:pPr>
+              <w:jc w:val="both"/>
               <w:rPr>
                 <w:rFonts w:ascii="Times New Roman" w:hAnsi="Times New Roman" w:cs="Times New Roman"/>
                 <w:sz w:val="24"/>
@@ -17271,6 +17616,7 @@
           </w:tcPr>
           <w:p>
             <w:pPr>
+              <w:jc w:val="both"/>
               <w:rPr>
                 <w:rFonts w:ascii="Times New Roman" w:hAnsi="Times New Roman" w:cs="Times New Roman"/>
                 <w:sz w:val="24"/>
@@ -17368,6 +17714,7 @@
           </w:tcPr>
           <w:p>
             <w:pPr>
+              <w:jc w:val="both"/>
               <w:rPr>
                 <w:rFonts w:ascii="Times New Roman" w:hAnsi="Times New Roman" w:cs="Times New Roman"/>
                 <w:sz w:val="24"/>
@@ -17433,12 +17780,499 @@
           <w:numId w:val="0"/>
         </w:numPr>
       </w:pPr>
-      <w:bookmarkStart w:id="21" w:name="_Toc442703439"/>
+      <w:bookmarkStart w:id="20" w:name="_Toc442703439"/>
       <w:r>
         <w:lastRenderedPageBreak/>
-        <w:t>References</w:t>
+        <w:t>Glossary</w:t>
       </w:r>
-      <w:bookmarkEnd w:id="21"/>
+    </w:p>
+    <w:p/>
+    <w:tbl>
+      <w:tblPr>
+        <w:tblStyle w:val="TableGrid"/>
+        <w:tblW w:w="9257" w:type="dxa"/>
+        <w:tblLook w:val="04A0" w:firstRow="1" w:lastRow="0" w:firstColumn="1" w:lastColumn="0" w:noHBand="0" w:noVBand="1"/>
+      </w:tblPr>
+      <w:tblGrid>
+        <w:gridCol w:w="3049"/>
+        <w:gridCol w:w="6208"/>
+      </w:tblGrid>
+      <w:tr>
+        <w:trPr>
+          <w:trHeight w:val="800"/>
+        </w:trPr>
+        <w:tc>
+          <w:tcPr>
+            <w:tcW w:w="3049" w:type="dxa"/>
+            <w:vAlign w:val="center"/>
+          </w:tcPr>
+          <w:p>
+            <w:pPr>
+              <w:jc w:val="center"/>
+              <w:rPr>
+                <w:rFonts w:ascii="Times New Roman" w:hAnsi="Times New Roman" w:cs="Times New Roman"/>
+                <w:b/>
+                <w:sz w:val="28"/>
+                <w:szCs w:val="28"/>
+              </w:rPr>
+            </w:pPr>
+            <w:r>
+              <w:rPr>
+                <w:rFonts w:ascii="Times New Roman" w:hAnsi="Times New Roman" w:cs="Times New Roman"/>
+                <w:b/>
+                <w:sz w:val="28"/>
+                <w:szCs w:val="28"/>
+              </w:rPr>
+              <w:t>Keyword</w:t>
+            </w:r>
+          </w:p>
+        </w:tc>
+        <w:tc>
+          <w:tcPr>
+            <w:tcW w:w="6208" w:type="dxa"/>
+            <w:vAlign w:val="center"/>
+          </w:tcPr>
+          <w:p>
+            <w:pPr>
+              <w:jc w:val="center"/>
+              <w:rPr>
+                <w:rFonts w:ascii="Times New Roman" w:hAnsi="Times New Roman" w:cs="Times New Roman"/>
+                <w:b/>
+                <w:sz w:val="28"/>
+                <w:szCs w:val="28"/>
+              </w:rPr>
+            </w:pPr>
+            <w:r>
+              <w:rPr>
+                <w:rFonts w:ascii="Times New Roman" w:hAnsi="Times New Roman" w:cs="Times New Roman"/>
+                <w:b/>
+                <w:sz w:val="28"/>
+                <w:szCs w:val="28"/>
+              </w:rPr>
+              <w:t>Description</w:t>
+            </w:r>
+          </w:p>
+        </w:tc>
+      </w:tr>
+      <w:tr>
+        <w:trPr>
+          <w:trHeight w:val="1309"/>
+        </w:trPr>
+        <w:tc>
+          <w:tcPr>
+            <w:tcW w:w="3049" w:type="dxa"/>
+            <w:vAlign w:val="center"/>
+          </w:tcPr>
+          <w:p>
+            <w:pPr>
+              <w:jc w:val="center"/>
+              <w:rPr>
+                <w:rFonts w:ascii="Times New Roman" w:hAnsi="Times New Roman" w:cs="Times New Roman"/>
+                <w:sz w:val="24"/>
+                <w:szCs w:val="24"/>
+              </w:rPr>
+            </w:pPr>
+            <w:r>
+              <w:rPr>
+                <w:rFonts w:ascii="Times New Roman" w:hAnsi="Times New Roman" w:cs="Times New Roman"/>
+                <w:sz w:val="24"/>
+                <w:szCs w:val="24"/>
+              </w:rPr>
+              <w:t>Traveler</w:t>
+            </w:r>
+          </w:p>
+        </w:tc>
+        <w:tc>
+          <w:tcPr>
+            <w:tcW w:w="6208" w:type="dxa"/>
+            <w:vAlign w:val="center"/>
+          </w:tcPr>
+          <w:p>
+            <w:pPr>
+              <w:spacing w:line="276" w:lineRule="auto"/>
+              <w:jc w:val="both"/>
+              <w:rPr>
+                <w:rFonts w:ascii="Times New Roman" w:hAnsi="Times New Roman" w:cs="Times New Roman"/>
+                <w:sz w:val="24"/>
+                <w:szCs w:val="24"/>
+              </w:rPr>
+            </w:pPr>
+            <w:r>
+              <w:rPr>
+                <w:rFonts w:ascii="Times New Roman" w:hAnsi="Times New Roman" w:cs="Times New Roman"/>
+                <w:sz w:val="24"/>
+                <w:szCs w:val="24"/>
+              </w:rPr>
+              <w:t>The Trave</w:t>
+            </w:r>
+            <w:r>
+              <w:rPr>
+                <w:rFonts w:ascii="Times New Roman" w:hAnsi="Times New Roman" w:cs="Times New Roman"/>
+                <w:sz w:val="24"/>
+                <w:szCs w:val="24"/>
+              </w:rPr>
+              <w:t xml:space="preserve">ler acts on behalf of the person using </w:t>
+            </w:r>
+            <w:r>
+              <w:rPr>
+                <w:rFonts w:ascii="Times New Roman" w:hAnsi="Times New Roman" w:cs="Times New Roman"/>
+                <w:sz w:val="24"/>
+                <w:szCs w:val="24"/>
+              </w:rPr>
+              <w:t xml:space="preserve">the system and the member </w:t>
+            </w:r>
+            <w:r>
+              <w:rPr>
+                <w:rFonts w:ascii="Times New Roman" w:hAnsi="Times New Roman" w:cs="Times New Roman"/>
+                <w:sz w:val="24"/>
+                <w:szCs w:val="24"/>
+              </w:rPr>
+              <w:t>using</w:t>
+            </w:r>
+            <w:r>
+              <w:rPr>
+                <w:rFonts w:ascii="Times New Roman" w:hAnsi="Times New Roman" w:cs="Times New Roman"/>
+                <w:sz w:val="24"/>
+                <w:szCs w:val="24"/>
+              </w:rPr>
+              <w:t xml:space="preserve"> </w:t>
+            </w:r>
+            <w:r>
+              <w:rPr>
+                <w:rFonts w:ascii="Times New Roman" w:hAnsi="Times New Roman" w:cs="Times New Roman"/>
+                <w:sz w:val="24"/>
+                <w:szCs w:val="24"/>
+              </w:rPr>
+              <w:t xml:space="preserve">the system with </w:t>
+            </w:r>
+            <w:r>
+              <w:rPr>
+                <w:rFonts w:ascii="Times New Roman" w:hAnsi="Times New Roman" w:cs="Times New Roman"/>
+                <w:sz w:val="24"/>
+                <w:szCs w:val="24"/>
+              </w:rPr>
+              <w:t xml:space="preserve">personal account in </w:t>
+            </w:r>
+            <w:r>
+              <w:rPr>
+                <w:rFonts w:ascii="Times New Roman" w:hAnsi="Times New Roman" w:cs="Times New Roman"/>
+                <w:sz w:val="24"/>
+                <w:szCs w:val="24"/>
+              </w:rPr>
+              <w:t>it.</w:t>
+            </w:r>
+          </w:p>
+        </w:tc>
+      </w:tr>
+      <w:tr>
+        <w:trPr>
+          <w:trHeight w:val="1236"/>
+        </w:trPr>
+        <w:tc>
+          <w:tcPr>
+            <w:tcW w:w="3049" w:type="dxa"/>
+            <w:vAlign w:val="center"/>
+          </w:tcPr>
+          <w:p>
+            <w:pPr>
+              <w:jc w:val="center"/>
+              <w:rPr>
+                <w:rFonts w:ascii="Times New Roman" w:hAnsi="Times New Roman" w:cs="Times New Roman"/>
+                <w:sz w:val="24"/>
+                <w:szCs w:val="24"/>
+              </w:rPr>
+            </w:pPr>
+            <w:r>
+              <w:rPr>
+                <w:rFonts w:ascii="Times New Roman" w:hAnsi="Times New Roman" w:cs="Times New Roman"/>
+                <w:sz w:val="24"/>
+                <w:szCs w:val="24"/>
+              </w:rPr>
+              <w:t>Administrator</w:t>
+            </w:r>
+          </w:p>
+        </w:tc>
+        <w:tc>
+          <w:tcPr>
+            <w:tcW w:w="6208" w:type="dxa"/>
+            <w:vAlign w:val="center"/>
+          </w:tcPr>
+          <w:p>
+            <w:pPr>
+              <w:spacing w:line="276" w:lineRule="auto"/>
+              <w:jc w:val="both"/>
+              <w:rPr>
+                <w:rFonts w:ascii="Times New Roman" w:hAnsi="Times New Roman" w:cs="Times New Roman"/>
+                <w:sz w:val="24"/>
+                <w:szCs w:val="24"/>
+              </w:rPr>
+            </w:pPr>
+            <w:r>
+              <w:rPr>
+                <w:rFonts w:ascii="Times New Roman" w:hAnsi="Times New Roman" w:cs="Times New Roman"/>
+                <w:sz w:val="24"/>
+                <w:szCs w:val="24"/>
+              </w:rPr>
+              <w:t>The A</w:t>
+            </w:r>
+            <w:r>
+              <w:rPr>
+                <w:rFonts w:ascii="Times New Roman" w:hAnsi="Times New Roman" w:cs="Times New Roman"/>
+                <w:sz w:val="24"/>
+                <w:szCs w:val="24"/>
+              </w:rPr>
+              <w:t xml:space="preserve">dministrator </w:t>
+            </w:r>
+            <w:r>
+              <w:rPr>
+                <w:rFonts w:ascii="Times New Roman" w:hAnsi="Times New Roman" w:cs="Times New Roman"/>
+                <w:sz w:val="24"/>
+                <w:szCs w:val="24"/>
+              </w:rPr>
+              <w:t xml:space="preserve">comprises of </w:t>
+            </w:r>
+            <w:r>
+              <w:rPr>
+                <w:rFonts w:ascii="Times New Roman" w:hAnsi="Times New Roman" w:cs="Times New Roman"/>
+                <w:sz w:val="24"/>
+                <w:szCs w:val="24"/>
+              </w:rPr>
+              <w:t>the S</w:t>
+            </w:r>
+            <w:r>
+              <w:rPr>
+                <w:rFonts w:ascii="Times New Roman" w:hAnsi="Times New Roman" w:cs="Times New Roman"/>
+                <w:sz w:val="24"/>
+                <w:szCs w:val="24"/>
+              </w:rPr>
+              <w:t xml:space="preserve">ystem-side handler and the FlyinTravel service executive who lookup after the </w:t>
+            </w:r>
+            <w:r>
+              <w:rPr>
+                <w:rFonts w:ascii="Times New Roman" w:hAnsi="Times New Roman" w:cs="Times New Roman"/>
+                <w:sz w:val="24"/>
+                <w:szCs w:val="24"/>
+              </w:rPr>
+              <w:t>System and Database.</w:t>
+            </w:r>
+          </w:p>
+        </w:tc>
+      </w:tr>
+      <w:tr>
+        <w:trPr>
+          <w:trHeight w:val="1137"/>
+        </w:trPr>
+        <w:tc>
+          <w:tcPr>
+            <w:tcW w:w="3049" w:type="dxa"/>
+            <w:vAlign w:val="center"/>
+          </w:tcPr>
+          <w:p>
+            <w:pPr>
+              <w:jc w:val="center"/>
+              <w:rPr>
+                <w:rFonts w:ascii="Times New Roman" w:hAnsi="Times New Roman" w:cs="Times New Roman"/>
+                <w:sz w:val="24"/>
+                <w:szCs w:val="24"/>
+              </w:rPr>
+            </w:pPr>
+            <w:r>
+              <w:rPr>
+                <w:rFonts w:ascii="Times New Roman" w:hAnsi="Times New Roman" w:cs="Times New Roman"/>
+                <w:sz w:val="24"/>
+                <w:szCs w:val="24"/>
+              </w:rPr>
+              <w:t>User</w:t>
+            </w:r>
+          </w:p>
+        </w:tc>
+        <w:tc>
+          <w:tcPr>
+            <w:tcW w:w="6208" w:type="dxa"/>
+            <w:vAlign w:val="center"/>
+          </w:tcPr>
+          <w:p>
+            <w:pPr>
+              <w:spacing w:line="276" w:lineRule="auto"/>
+              <w:jc w:val="both"/>
+              <w:rPr>
+                <w:rFonts w:ascii="Times New Roman" w:hAnsi="Times New Roman" w:cs="Times New Roman"/>
+                <w:sz w:val="24"/>
+                <w:szCs w:val="24"/>
+              </w:rPr>
+            </w:pPr>
+            <w:r>
+              <w:rPr>
+                <w:rFonts w:ascii="Times New Roman" w:hAnsi="Times New Roman" w:cs="Times New Roman"/>
+                <w:sz w:val="24"/>
+                <w:szCs w:val="24"/>
+              </w:rPr>
+              <w:t xml:space="preserve">The User resembles both the Traveler and Administrator into consideration with </w:t>
+            </w:r>
+            <w:r>
+              <w:rPr>
+                <w:rFonts w:ascii="Times New Roman" w:hAnsi="Times New Roman" w:cs="Times New Roman"/>
+                <w:sz w:val="24"/>
+                <w:szCs w:val="24"/>
+              </w:rPr>
+              <w:t>S</w:t>
+            </w:r>
+            <w:r>
+              <w:rPr>
+                <w:rFonts w:ascii="Times New Roman" w:hAnsi="Times New Roman" w:cs="Times New Roman"/>
+                <w:sz w:val="24"/>
+                <w:szCs w:val="24"/>
+              </w:rPr>
+              <w:t>ystem.</w:t>
+            </w:r>
+          </w:p>
+        </w:tc>
+      </w:tr>
+      <w:tr>
+        <w:trPr>
+          <w:trHeight w:val="1389"/>
+        </w:trPr>
+        <w:tc>
+          <w:tcPr>
+            <w:tcW w:w="3049" w:type="dxa"/>
+            <w:vAlign w:val="center"/>
+          </w:tcPr>
+          <w:p>
+            <w:pPr>
+              <w:jc w:val="center"/>
+              <w:rPr>
+                <w:rFonts w:ascii="Times New Roman" w:hAnsi="Times New Roman" w:cs="Times New Roman"/>
+                <w:sz w:val="24"/>
+                <w:szCs w:val="24"/>
+              </w:rPr>
+            </w:pPr>
+            <w:r>
+              <w:rPr>
+                <w:rFonts w:ascii="Times New Roman" w:hAnsi="Times New Roman" w:cs="Times New Roman"/>
+                <w:sz w:val="24"/>
+                <w:szCs w:val="24"/>
+              </w:rPr>
+              <w:t>Bank</w:t>
+            </w:r>
+          </w:p>
+        </w:tc>
+        <w:tc>
+          <w:tcPr>
+            <w:tcW w:w="6208" w:type="dxa"/>
+            <w:vAlign w:val="center"/>
+          </w:tcPr>
+          <w:p>
+            <w:pPr>
+              <w:spacing w:line="276" w:lineRule="auto"/>
+              <w:jc w:val="both"/>
+              <w:rPr>
+                <w:rFonts w:ascii="Times New Roman" w:hAnsi="Times New Roman" w:cs="Times New Roman"/>
+                <w:sz w:val="24"/>
+                <w:szCs w:val="24"/>
+              </w:rPr>
+            </w:pPr>
+            <w:r>
+              <w:rPr>
+                <w:rFonts w:ascii="Times New Roman" w:hAnsi="Times New Roman" w:cs="Times New Roman"/>
+                <w:sz w:val="24"/>
+                <w:szCs w:val="24"/>
+              </w:rPr>
+              <w:t xml:space="preserve">The Bank is stated as the security </w:t>
+            </w:r>
+            <w:r>
+              <w:rPr>
+                <w:rFonts w:ascii="Times New Roman" w:hAnsi="Times New Roman" w:cs="Times New Roman"/>
+                <w:sz w:val="24"/>
+                <w:szCs w:val="24"/>
+              </w:rPr>
+              <w:t xml:space="preserve">based </w:t>
+            </w:r>
+            <w:r>
+              <w:rPr>
+                <w:rFonts w:ascii="Times New Roman" w:hAnsi="Times New Roman" w:cs="Times New Roman"/>
+                <w:sz w:val="24"/>
+                <w:szCs w:val="24"/>
+              </w:rPr>
+              <w:t xml:space="preserve">Bank </w:t>
+            </w:r>
+            <w:r>
+              <w:rPr>
+                <w:rFonts w:ascii="Times New Roman" w:hAnsi="Times New Roman" w:cs="Times New Roman"/>
+                <w:sz w:val="24"/>
+                <w:szCs w:val="24"/>
+              </w:rPr>
+              <w:t xml:space="preserve">network </w:t>
+            </w:r>
+            <w:r>
+              <w:rPr>
+                <w:rFonts w:ascii="Times New Roman" w:hAnsi="Times New Roman" w:cs="Times New Roman"/>
+                <w:sz w:val="24"/>
+                <w:szCs w:val="24"/>
+              </w:rPr>
+              <w:t xml:space="preserve">system that is integrated to the FlyinTravel Database </w:t>
+            </w:r>
+            <w:r>
+              <w:rPr>
+                <w:rFonts w:ascii="Times New Roman" w:hAnsi="Times New Roman" w:cs="Times New Roman"/>
+                <w:sz w:val="24"/>
+                <w:szCs w:val="24"/>
+              </w:rPr>
+              <w:t>for</w:t>
+            </w:r>
+            <w:r>
+              <w:rPr>
+                <w:rFonts w:ascii="Times New Roman" w:hAnsi="Times New Roman" w:cs="Times New Roman"/>
+                <w:sz w:val="24"/>
+                <w:szCs w:val="24"/>
+              </w:rPr>
+              <w:t xml:space="preserve"> purpose of </w:t>
+            </w:r>
+            <w:r>
+              <w:rPr>
+                <w:rFonts w:ascii="Times New Roman" w:hAnsi="Times New Roman" w:cs="Times New Roman"/>
+                <w:sz w:val="24"/>
+                <w:szCs w:val="24"/>
+              </w:rPr>
+              <w:t>approving payments</w:t>
+            </w:r>
+            <w:r>
+              <w:rPr>
+                <w:rFonts w:ascii="Times New Roman" w:hAnsi="Times New Roman" w:cs="Times New Roman"/>
+                <w:sz w:val="24"/>
+                <w:szCs w:val="24"/>
+              </w:rPr>
+              <w:t>.</w:t>
+            </w:r>
+            <w:bookmarkStart w:id="21" w:name="_GoBack"/>
+            <w:bookmarkEnd w:id="21"/>
+          </w:p>
+        </w:tc>
+      </w:tr>
+    </w:tbl>
+    <w:p>
+      <w:pPr>
+        <w:pStyle w:val="Heading1"/>
+        <w:numPr>
+          <w:ilvl w:val="0"/>
+          <w:numId w:val="0"/>
+        </w:numPr>
+      </w:pPr>
+    </w:p>
+    <w:p>
+      <w:pPr>
+        <w:pStyle w:val="Heading1"/>
+        <w:numPr>
+          <w:ilvl w:val="0"/>
+          <w:numId w:val="0"/>
+        </w:numPr>
+      </w:pPr>
+      <w:r>
+        <w:t>R</w:t>
+      </w:r>
+      <w:r>
+        <w:t>eferences</w:t>
+      </w:r>
+      <w:bookmarkEnd w:id="20"/>
     </w:p>
     <w:p>
       <w:pPr>
@@ -17575,43 +18409,49 @@
     <w:p>
       <w:pPr>
         <w:pStyle w:val="ListParagraph"/>
+        <w:tabs>
+          <w:tab w:val="left" w:pos="4216"/>
+        </w:tabs>
+        <w:rPr>
+          <w:rStyle w:val="Hyperlink"/>
+          <w:rFonts w:ascii="Times New Roman" w:hAnsi="Times New Roman" w:cs="Times New Roman"/>
+          <w:sz w:val="24"/>
+          <w:szCs w:val="24"/>
+        </w:rPr>
       </w:pPr>
       <w:r>
-        <w:object w:dxaOrig="2430" w:dyaOrig="810">
-          <v:shapetype id="_x0000_t75" coordsize="21600,21600" o:spt="75" o:preferrelative="t" path="m@4@5l@4@11@9@11@9@5xe" filled="f" stroked="f">
-            <v:stroke joinstyle="miter"/>
-            <v:formulas>
-              <v:f eqn="if lineDrawn pixelLineWidth 0"/>
-              <v:f eqn="sum @0 1 0"/>
-              <v:f eqn="sum 0 0 @1"/>
-              <v:f eqn="prod @2 1 2"/>
-              <v:f eqn="prod @3 21600 pixelWidth"/>
-              <v:f eqn="prod @3 21600 pixelHeight"/>
-              <v:f eqn="sum @0 0 1"/>
-              <v:f eqn="prod @6 1 2"/>
-              <v:f eqn="prod @7 21600 pixelWidth"/>
-              <v:f eqn="sum @8 21600 0"/>
-              <v:f eqn="prod @7 21600 pixelHeight"/>
-              <v:f eqn="sum @10 21600 0"/>
-            </v:formulas>
-            <v:path o:extrusionok="f" gradientshapeok="t" o:connecttype="rect"/>
-            <o:lock v:ext="edit" aspectratio="t"/>
-          </v:shapetype>
-          <v:shape id="_x0000_i1025" type="#_x0000_t75" style="width:121.6pt;height:40.75pt" o:ole="">
-            <v:imagedata r:id="rId13" o:title=""/>
-          </v:shape>
-          <o:OLEObject Type="Embed" ProgID="Package" ShapeID="_x0000_i1025" DrawAspect="Content" ObjectID="_1516448080" r:id="rId14"/>
-        </w:object>
+        <w:fldChar w:fldCharType="begin"/>
+      </w:r>
+      <w:r>
+        <w:instrText>HYPERLINK "https://github.com/bhanu550/FlyinTravel/tree/gh-pages/D2_Domain_Analysis_and_Requirements/usecasediagram_new"</w:instrText>
+      </w:r>
+      <w:r>
+        <w:fldChar w:fldCharType="separate"/>
+      </w:r>
+      <w:proofErr w:type="spellStart"/>
+      <w:r>
+        <w:rPr>
+          <w:rStyle w:val="Hyperlink"/>
+          <w:rFonts w:ascii="Times New Roman" w:hAnsi="Times New Roman" w:cs="Times New Roman"/>
+          <w:sz w:val="24"/>
+          <w:szCs w:val="24"/>
+        </w:rPr>
+        <w:t>usecasediagram_new.rar</w:t>
+      </w:r>
+      <w:proofErr w:type="spellEnd"/>
+    </w:p>
+    <w:p>
+      <w:r>
+        <w:fldChar w:fldCharType="end"/>
       </w:r>
     </w:p>
-    <w:p/>
     <w:sectPr>
-      <w:headerReference w:type="even" r:id="rId15"/>
-      <w:headerReference w:type="default" r:id="rId16"/>
-      <w:footerReference w:type="even" r:id="rId17"/>
-      <w:footerReference w:type="default" r:id="rId18"/>
-      <w:headerReference w:type="first" r:id="rId19"/>
-      <w:footerReference w:type="first" r:id="rId20"/>
+      <w:headerReference w:type="even" r:id="rId13"/>
+      <w:headerReference w:type="default" r:id="rId14"/>
+      <w:footerReference w:type="even" r:id="rId15"/>
+      <w:footerReference w:type="default" r:id="rId16"/>
+      <w:headerReference w:type="first" r:id="rId17"/>
+      <w:footerReference w:type="first" r:id="rId18"/>
       <w:pgSz w:w="11907" w:h="16839" w:code="9"/>
       <w:pgMar w:top="1440" w:right="1440" w:bottom="1440" w:left="1440" w:header="720" w:footer="720" w:gutter="0"/>
       <w:pgNumType w:start="0"/>
@@ -17623,7 +18463,7 @@
 </file>
 
 <file path=word/endnotes.xml><?xml version="1.0" encoding="utf-8"?>
-<w:endnotes xmlns:wpc="http://schemas.microsoft.com/office/word/2010/wordprocessingCanvas" xmlns:mc="http://schemas.openxmlformats.org/markup-compatibility/2006" xmlns:o="urn:schemas-microsoft-com:office:office" xmlns:r="http://schemas.openxmlformats.org/officeDocument/2006/relationships" xmlns:m="http://schemas.openxmlformats.org/officeDocument/2006/math" xmlns:v="urn:schemas-microsoft-com:vml" xmlns:wp14="http://schemas.microsoft.com/office/word/2010/wordprocessingDrawing" xmlns:wp="http://schemas.openxmlformats.org/drawingml/2006/wordprocessingDrawing" xmlns:w10="urn:schemas-microsoft-com:office:word" xmlns:w="http://schemas.openxmlformats.org/wordprocessingml/2006/main" xmlns:w14="http://schemas.microsoft.com/office/word/2010/wordml" xmlns:w15="http://schemas.microsoft.com/office/word/2012/wordml" xmlns:wpg="http://schemas.microsoft.com/office/word/2010/wordprocessingGroup" xmlns:wpi="http://schemas.microsoft.com/office/word/2010/wordprocessingInk" xmlns:wne="http://schemas.microsoft.com/office/word/2006/wordml" xmlns:wps="http://schemas.microsoft.com/office/word/2010/wordprocessingShape" mc:Ignorable="w14 w15 wp14">
+<w:endnotes xmlns:wpc="http://schemas.microsoft.com/office/word/2010/wordprocessingCanvas" xmlns:mo="http://schemas.microsoft.com/office/mac/office/2008/main" xmlns:mc="http://schemas.openxmlformats.org/markup-compatibility/2006" xmlns:mv="urn:schemas-microsoft-com:mac:vml" xmlns:o="urn:schemas-microsoft-com:office:office" xmlns:r="http://schemas.openxmlformats.org/officeDocument/2006/relationships" xmlns:m="http://schemas.openxmlformats.org/officeDocument/2006/math" xmlns:v="urn:schemas-microsoft-com:vml" xmlns:wp14="http://schemas.microsoft.com/office/word/2010/wordprocessingDrawing" xmlns:wp="http://schemas.openxmlformats.org/drawingml/2006/wordprocessingDrawing" xmlns:w10="urn:schemas-microsoft-com:office:word" xmlns:w="http://schemas.openxmlformats.org/wordprocessingml/2006/main" xmlns:w14="http://schemas.microsoft.com/office/word/2010/wordml" xmlns:w15="http://schemas.microsoft.com/office/word/2012/wordml" xmlns:wpg="http://schemas.microsoft.com/office/word/2010/wordprocessingGroup" xmlns:wpi="http://schemas.microsoft.com/office/word/2010/wordprocessingInk" xmlns:wne="http://schemas.microsoft.com/office/word/2006/wordml" xmlns:wps="http://schemas.microsoft.com/office/word/2010/wordprocessingShape" mc:Ignorable="w14 w15 wp14">
   <w:endnote w:type="separator" w:id="-1">
     <w:p>
       <w:pPr>
@@ -17648,7 +18488,7 @@
 </file>
 
 <file path=word/footer1.xml><?xml version="1.0" encoding="utf-8"?>
-<w:ftr xmlns:wpc="http://schemas.microsoft.com/office/word/2010/wordprocessingCanvas" xmlns:mc="http://schemas.openxmlformats.org/markup-compatibility/2006" xmlns:o="urn:schemas-microsoft-com:office:office" xmlns:r="http://schemas.openxmlformats.org/officeDocument/2006/relationships" xmlns:m="http://schemas.openxmlformats.org/officeDocument/2006/math" xmlns:v="urn:schemas-microsoft-com:vml" xmlns:wp14="http://schemas.microsoft.com/office/word/2010/wordprocessingDrawing" xmlns:wp="http://schemas.openxmlformats.org/drawingml/2006/wordprocessingDrawing" xmlns:w10="urn:schemas-microsoft-com:office:word" xmlns:w="http://schemas.openxmlformats.org/wordprocessingml/2006/main" xmlns:w14="http://schemas.microsoft.com/office/word/2010/wordml" xmlns:w15="http://schemas.microsoft.com/office/word/2012/wordml" xmlns:wpg="http://schemas.microsoft.com/office/word/2010/wordprocessingGroup" xmlns:wpi="http://schemas.microsoft.com/office/word/2010/wordprocessingInk" xmlns:wne="http://schemas.microsoft.com/office/word/2006/wordml" xmlns:wps="http://schemas.microsoft.com/office/word/2010/wordprocessingShape" mc:Ignorable="w14 w15 wp14">
+<w:ftr xmlns:wpc="http://schemas.microsoft.com/office/word/2010/wordprocessingCanvas" xmlns:mo="http://schemas.microsoft.com/office/mac/office/2008/main" xmlns:mc="http://schemas.openxmlformats.org/markup-compatibility/2006" xmlns:mv="urn:schemas-microsoft-com:mac:vml" xmlns:o="urn:schemas-microsoft-com:office:office" xmlns:r="http://schemas.openxmlformats.org/officeDocument/2006/relationships" xmlns:m="http://schemas.openxmlformats.org/officeDocument/2006/math" xmlns:v="urn:schemas-microsoft-com:vml" xmlns:wp14="http://schemas.microsoft.com/office/word/2010/wordprocessingDrawing" xmlns:wp="http://schemas.openxmlformats.org/drawingml/2006/wordprocessingDrawing" xmlns:w10="urn:schemas-microsoft-com:office:word" xmlns:w="http://schemas.openxmlformats.org/wordprocessingml/2006/main" xmlns:w14="http://schemas.microsoft.com/office/word/2010/wordml" xmlns:w15="http://schemas.microsoft.com/office/word/2012/wordml" xmlns:wpg="http://schemas.microsoft.com/office/word/2010/wordprocessingGroup" xmlns:wpi="http://schemas.microsoft.com/office/word/2010/wordprocessingInk" xmlns:wne="http://schemas.microsoft.com/office/word/2006/wordml" xmlns:wps="http://schemas.microsoft.com/office/word/2010/wordprocessingShape" mc:Ignorable="w14 w15 wp14">
   <w:p>
     <w:pPr>
       <w:pStyle w:val="Footer"/>
@@ -17658,7 +18498,7 @@
 </file>
 
 <file path=word/footer2.xml><?xml version="1.0" encoding="utf-8"?>
-<w:ftr xmlns:wpc="http://schemas.microsoft.com/office/word/2010/wordprocessingCanvas" xmlns:mc="http://schemas.openxmlformats.org/markup-compatibility/2006" xmlns:o="urn:schemas-microsoft-com:office:office" xmlns:r="http://schemas.openxmlformats.org/officeDocument/2006/relationships" xmlns:m="http://schemas.openxmlformats.org/officeDocument/2006/math" xmlns:v="urn:schemas-microsoft-com:vml" xmlns:wp14="http://schemas.microsoft.com/office/word/2010/wordprocessingDrawing" xmlns:wp="http://schemas.openxmlformats.org/drawingml/2006/wordprocessingDrawing" xmlns:w10="urn:schemas-microsoft-com:office:word" xmlns:w="http://schemas.openxmlformats.org/wordprocessingml/2006/main" xmlns:w14="http://schemas.microsoft.com/office/word/2010/wordml" xmlns:w15="http://schemas.microsoft.com/office/word/2012/wordml" xmlns:wpg="http://schemas.microsoft.com/office/word/2010/wordprocessingGroup" xmlns:wpi="http://schemas.microsoft.com/office/word/2010/wordprocessingInk" xmlns:wne="http://schemas.microsoft.com/office/word/2006/wordml" xmlns:wps="http://schemas.microsoft.com/office/word/2010/wordprocessingShape" mc:Ignorable="w14 w15 wp14">
+<w:ftr xmlns:wpc="http://schemas.microsoft.com/office/word/2010/wordprocessingCanvas" xmlns:mo="http://schemas.microsoft.com/office/mac/office/2008/main" xmlns:mc="http://schemas.openxmlformats.org/markup-compatibility/2006" xmlns:mv="urn:schemas-microsoft-com:mac:vml" xmlns:o="urn:schemas-microsoft-com:office:office" xmlns:r="http://schemas.openxmlformats.org/officeDocument/2006/relationships" xmlns:m="http://schemas.openxmlformats.org/officeDocument/2006/math" xmlns:v="urn:schemas-microsoft-com:vml" xmlns:wp14="http://schemas.microsoft.com/office/word/2010/wordprocessingDrawing" xmlns:wp="http://schemas.openxmlformats.org/drawingml/2006/wordprocessingDrawing" xmlns:w10="urn:schemas-microsoft-com:office:word" xmlns:w="http://schemas.openxmlformats.org/wordprocessingml/2006/main" xmlns:w14="http://schemas.microsoft.com/office/word/2010/wordml" xmlns:w15="http://schemas.microsoft.com/office/word/2012/wordml" xmlns:wpg="http://schemas.microsoft.com/office/word/2010/wordprocessingGroup" xmlns:wpi="http://schemas.microsoft.com/office/word/2010/wordprocessingInk" xmlns:wne="http://schemas.microsoft.com/office/word/2006/wordml" xmlns:wps="http://schemas.microsoft.com/office/word/2010/wordprocessingShape" mc:Ignorable="w14 w15 wp14">
   <w:sdt>
     <w:sdtPr>
       <w:id w:val="-904374023"/>
@@ -17711,7 +18551,7 @@
 </file>
 
 <file path=word/footer3.xml><?xml version="1.0" encoding="utf-8"?>
-<w:ftr xmlns:wpc="http://schemas.microsoft.com/office/word/2010/wordprocessingCanvas" xmlns:mc="http://schemas.openxmlformats.org/markup-compatibility/2006" xmlns:o="urn:schemas-microsoft-com:office:office" xmlns:r="http://schemas.openxmlformats.org/officeDocument/2006/relationships" xmlns:m="http://schemas.openxmlformats.org/officeDocument/2006/math" xmlns:v="urn:schemas-microsoft-com:vml" xmlns:wp14="http://schemas.microsoft.com/office/word/2010/wordprocessingDrawing" xmlns:wp="http://schemas.openxmlformats.org/drawingml/2006/wordprocessingDrawing" xmlns:w10="urn:schemas-microsoft-com:office:word" xmlns:w="http://schemas.openxmlformats.org/wordprocessingml/2006/main" xmlns:w14="http://schemas.microsoft.com/office/word/2010/wordml" xmlns:w15="http://schemas.microsoft.com/office/word/2012/wordml" xmlns:wpg="http://schemas.microsoft.com/office/word/2010/wordprocessingGroup" xmlns:wpi="http://schemas.microsoft.com/office/word/2010/wordprocessingInk" xmlns:wne="http://schemas.microsoft.com/office/word/2006/wordml" xmlns:wps="http://schemas.microsoft.com/office/word/2010/wordprocessingShape" mc:Ignorable="w14 w15 wp14">
+<w:ftr xmlns:wpc="http://schemas.microsoft.com/office/word/2010/wordprocessingCanvas" xmlns:mo="http://schemas.microsoft.com/office/mac/office/2008/main" xmlns:mc="http://schemas.openxmlformats.org/markup-compatibility/2006" xmlns:mv="urn:schemas-microsoft-com:mac:vml" xmlns:o="urn:schemas-microsoft-com:office:office" xmlns:r="http://schemas.openxmlformats.org/officeDocument/2006/relationships" xmlns:m="http://schemas.openxmlformats.org/officeDocument/2006/math" xmlns:v="urn:schemas-microsoft-com:vml" xmlns:wp14="http://schemas.microsoft.com/office/word/2010/wordprocessingDrawing" xmlns:wp="http://schemas.openxmlformats.org/drawingml/2006/wordprocessingDrawing" xmlns:w10="urn:schemas-microsoft-com:office:word" xmlns:w="http://schemas.openxmlformats.org/wordprocessingml/2006/main" xmlns:w14="http://schemas.microsoft.com/office/word/2010/wordml" xmlns:w15="http://schemas.microsoft.com/office/word/2012/wordml" xmlns:wpg="http://schemas.microsoft.com/office/word/2010/wordprocessingGroup" xmlns:wpi="http://schemas.microsoft.com/office/word/2010/wordprocessingInk" xmlns:wne="http://schemas.microsoft.com/office/word/2006/wordml" xmlns:wps="http://schemas.microsoft.com/office/word/2010/wordprocessingShape" mc:Ignorable="w14 w15 wp14">
   <w:p>
     <w:pPr>
       <w:pStyle w:val="Footer"/>
@@ -17721,7 +18561,7 @@
 </file>
 
 <file path=word/footnotes.xml><?xml version="1.0" encoding="utf-8"?>
-<w:footnotes xmlns:wpc="http://schemas.microsoft.com/office/word/2010/wordprocessingCanvas" xmlns:mc="http://schemas.openxmlformats.org/markup-compatibility/2006" xmlns:o="urn:schemas-microsoft-com:office:office" xmlns:r="http://schemas.openxmlformats.org/officeDocument/2006/relationships" xmlns:m="http://schemas.openxmlformats.org/officeDocument/2006/math" xmlns:v="urn:schemas-microsoft-com:vml" xmlns:wp14="http://schemas.microsoft.com/office/word/2010/wordprocessingDrawing" xmlns:wp="http://schemas.openxmlformats.org/drawingml/2006/wordprocessingDrawing" xmlns:w10="urn:schemas-microsoft-com:office:word" xmlns:w="http://schemas.openxmlformats.org/wordprocessingml/2006/main" xmlns:w14="http://schemas.microsoft.com/office/word/2010/wordml" xmlns:w15="http://schemas.microsoft.com/office/word/2012/wordml" xmlns:wpg="http://schemas.microsoft.com/office/word/2010/wordprocessingGroup" xmlns:wpi="http://schemas.microsoft.com/office/word/2010/wordprocessingInk" xmlns:wne="http://schemas.microsoft.com/office/word/2006/wordml" xmlns:wps="http://schemas.microsoft.com/office/word/2010/wordprocessingShape" mc:Ignorable="w14 w15 wp14">
+<w:footnotes xmlns:wpc="http://schemas.microsoft.com/office/word/2010/wordprocessingCanvas" xmlns:mo="http://schemas.microsoft.com/office/mac/office/2008/main" xmlns:mc="http://schemas.openxmlformats.org/markup-compatibility/2006" xmlns:mv="urn:schemas-microsoft-com:mac:vml" xmlns:o="urn:schemas-microsoft-com:office:office" xmlns:r="http://schemas.openxmlformats.org/officeDocument/2006/relationships" xmlns:m="http://schemas.openxmlformats.org/officeDocument/2006/math" xmlns:v="urn:schemas-microsoft-com:vml" xmlns:wp14="http://schemas.microsoft.com/office/word/2010/wordprocessingDrawing" xmlns:wp="http://schemas.openxmlformats.org/drawingml/2006/wordprocessingDrawing" xmlns:w10="urn:schemas-microsoft-com:office:word" xmlns:w="http://schemas.openxmlformats.org/wordprocessingml/2006/main" xmlns:w14="http://schemas.microsoft.com/office/word/2010/wordml" xmlns:w15="http://schemas.microsoft.com/office/word/2012/wordml" xmlns:wpg="http://schemas.microsoft.com/office/word/2010/wordprocessingGroup" xmlns:wpi="http://schemas.microsoft.com/office/word/2010/wordprocessingInk" xmlns:wne="http://schemas.microsoft.com/office/word/2006/wordml" xmlns:wps="http://schemas.microsoft.com/office/word/2010/wordprocessingShape" mc:Ignorable="w14 w15 wp14">
   <w:footnote w:type="separator" w:id="-1">
     <w:p>
       <w:pPr>
@@ -17746,7 +18586,7 @@
 </file>
 
 <file path=word/header1.xml><?xml version="1.0" encoding="utf-8"?>
-<w:hdr xmlns:wpc="http://schemas.microsoft.com/office/word/2010/wordprocessingCanvas" xmlns:mc="http://schemas.openxmlformats.org/markup-compatibility/2006" xmlns:o="urn:schemas-microsoft-com:office:office" xmlns:r="http://schemas.openxmlformats.org/officeDocument/2006/relationships" xmlns:m="http://schemas.openxmlformats.org/officeDocument/2006/math" xmlns:v="urn:schemas-microsoft-com:vml" xmlns:wp14="http://schemas.microsoft.com/office/word/2010/wordprocessingDrawing" xmlns:wp="http://schemas.openxmlformats.org/drawingml/2006/wordprocessingDrawing" xmlns:w10="urn:schemas-microsoft-com:office:word" xmlns:w="http://schemas.openxmlformats.org/wordprocessingml/2006/main" xmlns:w14="http://schemas.microsoft.com/office/word/2010/wordml" xmlns:w15="http://schemas.microsoft.com/office/word/2012/wordml" xmlns:wpg="http://schemas.microsoft.com/office/word/2010/wordprocessingGroup" xmlns:wpi="http://schemas.microsoft.com/office/word/2010/wordprocessingInk" xmlns:wne="http://schemas.microsoft.com/office/word/2006/wordml" xmlns:wps="http://schemas.microsoft.com/office/word/2010/wordprocessingShape" mc:Ignorable="w14 w15 wp14">
+<w:hdr xmlns:wpc="http://schemas.microsoft.com/office/word/2010/wordprocessingCanvas" xmlns:mo="http://schemas.microsoft.com/office/mac/office/2008/main" xmlns:mc="http://schemas.openxmlformats.org/markup-compatibility/2006" xmlns:mv="urn:schemas-microsoft-com:mac:vml" xmlns:o="urn:schemas-microsoft-com:office:office" xmlns:r="http://schemas.openxmlformats.org/officeDocument/2006/relationships" xmlns:m="http://schemas.openxmlformats.org/officeDocument/2006/math" xmlns:v="urn:schemas-microsoft-com:vml" xmlns:wp14="http://schemas.microsoft.com/office/word/2010/wordprocessingDrawing" xmlns:wp="http://schemas.openxmlformats.org/drawingml/2006/wordprocessingDrawing" xmlns:w10="urn:schemas-microsoft-com:office:word" xmlns:w="http://schemas.openxmlformats.org/wordprocessingml/2006/main" xmlns:w14="http://schemas.microsoft.com/office/word/2010/wordml" xmlns:w15="http://schemas.microsoft.com/office/word/2012/wordml" xmlns:wpg="http://schemas.microsoft.com/office/word/2010/wordprocessingGroup" xmlns:wpi="http://schemas.microsoft.com/office/word/2010/wordprocessingInk" xmlns:wne="http://schemas.microsoft.com/office/word/2006/wordml" xmlns:wps="http://schemas.microsoft.com/office/word/2010/wordprocessingShape" mc:Ignorable="w14 w15 wp14">
   <w:p>
     <w:pPr>
       <w:pStyle w:val="Header"/>
@@ -17756,7 +18596,7 @@
 </file>
 
 <file path=word/header2.xml><?xml version="1.0" encoding="utf-8"?>
-<w:hdr xmlns:wpc="http://schemas.microsoft.com/office/word/2010/wordprocessingCanvas" xmlns:mc="http://schemas.openxmlformats.org/markup-compatibility/2006" xmlns:o="urn:schemas-microsoft-com:office:office" xmlns:r="http://schemas.openxmlformats.org/officeDocument/2006/relationships" xmlns:m="http://schemas.openxmlformats.org/officeDocument/2006/math" xmlns:v="urn:schemas-microsoft-com:vml" xmlns:wp14="http://schemas.microsoft.com/office/word/2010/wordprocessingDrawing" xmlns:wp="http://schemas.openxmlformats.org/drawingml/2006/wordprocessingDrawing" xmlns:w10="urn:schemas-microsoft-com:office:word" xmlns:w="http://schemas.openxmlformats.org/wordprocessingml/2006/main" xmlns:w14="http://schemas.microsoft.com/office/word/2010/wordml" xmlns:w15="http://schemas.microsoft.com/office/word/2012/wordml" xmlns:wpg="http://schemas.microsoft.com/office/word/2010/wordprocessingGroup" xmlns:wpi="http://schemas.microsoft.com/office/word/2010/wordprocessingInk" xmlns:wne="http://schemas.microsoft.com/office/word/2006/wordml" xmlns:wps="http://schemas.microsoft.com/office/word/2010/wordprocessingShape" mc:Ignorable="w14 w15 wp14">
+<w:hdr xmlns:wpc="http://schemas.microsoft.com/office/word/2010/wordprocessingCanvas" xmlns:mo="http://schemas.microsoft.com/office/mac/office/2008/main" xmlns:mc="http://schemas.openxmlformats.org/markup-compatibility/2006" xmlns:mv="urn:schemas-microsoft-com:mac:vml" xmlns:o="urn:schemas-microsoft-com:office:office" xmlns:r="http://schemas.openxmlformats.org/officeDocument/2006/relationships" xmlns:m="http://schemas.openxmlformats.org/officeDocument/2006/math" xmlns:v="urn:schemas-microsoft-com:vml" xmlns:wp14="http://schemas.microsoft.com/office/word/2010/wordprocessingDrawing" xmlns:wp="http://schemas.openxmlformats.org/drawingml/2006/wordprocessingDrawing" xmlns:w10="urn:schemas-microsoft-com:office:word" xmlns:w="http://schemas.openxmlformats.org/wordprocessingml/2006/main" xmlns:w14="http://schemas.microsoft.com/office/word/2010/wordml" xmlns:w15="http://schemas.microsoft.com/office/word/2012/wordml" xmlns:wpg="http://schemas.microsoft.com/office/word/2010/wordprocessingGroup" xmlns:wpi="http://schemas.microsoft.com/office/word/2010/wordprocessingInk" xmlns:wne="http://schemas.microsoft.com/office/word/2006/wordml" xmlns:wps="http://schemas.microsoft.com/office/word/2010/wordprocessingShape" mc:Ignorable="w14 w15 wp14">
   <w:p>
     <w:pPr>
       <w:pStyle w:val="Header"/>
@@ -17766,7 +18606,7 @@
 </file>
 
 <file path=word/header3.xml><?xml version="1.0" encoding="utf-8"?>
-<w:hdr xmlns:wpc="http://schemas.microsoft.com/office/word/2010/wordprocessingCanvas" xmlns:mc="http://schemas.openxmlformats.org/markup-compatibility/2006" xmlns:o="urn:schemas-microsoft-com:office:office" xmlns:r="http://schemas.openxmlformats.org/officeDocument/2006/relationships" xmlns:m="http://schemas.openxmlformats.org/officeDocument/2006/math" xmlns:v="urn:schemas-microsoft-com:vml" xmlns:wp14="http://schemas.microsoft.com/office/word/2010/wordprocessingDrawing" xmlns:wp="http://schemas.openxmlformats.org/drawingml/2006/wordprocessingDrawing" xmlns:w10="urn:schemas-microsoft-com:office:word" xmlns:w="http://schemas.openxmlformats.org/wordprocessingml/2006/main" xmlns:w14="http://schemas.microsoft.com/office/word/2010/wordml" xmlns:w15="http://schemas.microsoft.com/office/word/2012/wordml" xmlns:wpg="http://schemas.microsoft.com/office/word/2010/wordprocessingGroup" xmlns:wpi="http://schemas.microsoft.com/office/word/2010/wordprocessingInk" xmlns:wne="http://schemas.microsoft.com/office/word/2006/wordml" xmlns:wps="http://schemas.microsoft.com/office/word/2010/wordprocessingShape" mc:Ignorable="w14 w15 wp14">
+<w:hdr xmlns:wpc="http://schemas.microsoft.com/office/word/2010/wordprocessingCanvas" xmlns:mo="http://schemas.microsoft.com/office/mac/office/2008/main" xmlns:mc="http://schemas.openxmlformats.org/markup-compatibility/2006" xmlns:mv="urn:schemas-microsoft-com:mac:vml" xmlns:o="urn:schemas-microsoft-com:office:office" xmlns:r="http://schemas.openxmlformats.org/officeDocument/2006/relationships" xmlns:m="http://schemas.openxmlformats.org/officeDocument/2006/math" xmlns:v="urn:schemas-microsoft-com:vml" xmlns:wp14="http://schemas.microsoft.com/office/word/2010/wordprocessingDrawing" xmlns:wp="http://schemas.openxmlformats.org/drawingml/2006/wordprocessingDrawing" xmlns:w10="urn:schemas-microsoft-com:office:word" xmlns:w="http://schemas.openxmlformats.org/wordprocessingml/2006/main" xmlns:w14="http://schemas.microsoft.com/office/word/2010/wordml" xmlns:w15="http://schemas.microsoft.com/office/word/2012/wordml" xmlns:wpg="http://schemas.microsoft.com/office/word/2010/wordprocessingGroup" xmlns:wpi="http://schemas.microsoft.com/office/word/2010/wordprocessingInk" xmlns:wne="http://schemas.microsoft.com/office/word/2006/wordml" xmlns:wps="http://schemas.microsoft.com/office/word/2010/wordprocessingShape" mc:Ignorable="w14 w15 wp14">
   <w:p>
     <w:pPr>
       <w:pStyle w:val="Header"/>
@@ -17776,8 +18616,8 @@
 </file>
 
 <file path=word/numbering.xml><?xml version="1.0" encoding="utf-8"?>
-<w:numbering xmlns:wpc="http://schemas.microsoft.com/office/word/2010/wordprocessingCanvas" xmlns:mc="http://schemas.openxmlformats.org/markup-compatibility/2006" xmlns:o="urn:schemas-microsoft-com:office:office" xmlns:r="http://schemas.openxmlformats.org/officeDocument/2006/relationships" xmlns:m="http://schemas.openxmlformats.org/officeDocument/2006/math" xmlns:v="urn:schemas-microsoft-com:vml" xmlns:wp14="http://schemas.microsoft.com/office/word/2010/wordprocessingDrawing" xmlns:wp="http://schemas.openxmlformats.org/drawingml/2006/wordprocessingDrawing" xmlns:w10="urn:schemas-microsoft-com:office:word" xmlns:w="http://schemas.openxmlformats.org/wordprocessingml/2006/main" xmlns:w14="http://schemas.microsoft.com/office/word/2010/wordml" xmlns:w15="http://schemas.microsoft.com/office/word/2012/wordml" xmlns:wpg="http://schemas.microsoft.com/office/word/2010/wordprocessingGroup" xmlns:wpi="http://schemas.microsoft.com/office/word/2010/wordprocessingInk" xmlns:wne="http://schemas.microsoft.com/office/word/2006/wordml" xmlns:wps="http://schemas.microsoft.com/office/word/2010/wordprocessingShape" mc:Ignorable="w14 w15 wp14">
-  <w:abstractNum w:abstractNumId="0" w15:restartNumberingAfterBreak="0">
+<w:numbering xmlns:wpc="http://schemas.microsoft.com/office/word/2010/wordprocessingCanvas" xmlns:mo="http://schemas.microsoft.com/office/mac/office/2008/main" xmlns:mc="http://schemas.openxmlformats.org/markup-compatibility/2006" xmlns:mv="urn:schemas-microsoft-com:mac:vml" xmlns:o="urn:schemas-microsoft-com:office:office" xmlns:r="http://schemas.openxmlformats.org/officeDocument/2006/relationships" xmlns:m="http://schemas.openxmlformats.org/officeDocument/2006/math" xmlns:v="urn:schemas-microsoft-com:vml" xmlns:wp14="http://schemas.microsoft.com/office/word/2010/wordprocessingDrawing" xmlns:wp="http://schemas.openxmlformats.org/drawingml/2006/wordprocessingDrawing" xmlns:w10="urn:schemas-microsoft-com:office:word" xmlns:w="http://schemas.openxmlformats.org/wordprocessingml/2006/main" xmlns:w14="http://schemas.microsoft.com/office/word/2010/wordml" xmlns:w15="http://schemas.microsoft.com/office/word/2012/wordml" xmlns:wpg="http://schemas.microsoft.com/office/word/2010/wordprocessingGroup" xmlns:wpi="http://schemas.microsoft.com/office/word/2010/wordprocessingInk" xmlns:wne="http://schemas.microsoft.com/office/word/2006/wordml" xmlns:wps="http://schemas.microsoft.com/office/word/2010/wordprocessingShape" mc:Ignorable="w14 w15 wp14">
+  <w:abstractNum w:abstractNumId="0">
     <w:nsid w:val="FFFFFFFB"/>
     <w:multiLevelType w:val="multilevel"/>
     <w:tmpl w:val="182CC2D2"/>
@@ -17858,7 +18698,7 @@
       <w:lvlJc w:val="left"/>
     </w:lvl>
   </w:abstractNum>
-  <w:abstractNum w:abstractNumId="1" w15:restartNumberingAfterBreak="0">
+  <w:abstractNum w:abstractNumId="1">
     <w:nsid w:val="094F3BBC"/>
     <w:multiLevelType w:val="hybridMultilevel"/>
     <w:tmpl w:val="B7AA68B8"/>
@@ -17947,7 +18787,7 @@
       </w:pPr>
     </w:lvl>
   </w:abstractNum>
-  <w:abstractNum w:abstractNumId="2" w15:restartNumberingAfterBreak="0">
+  <w:abstractNum w:abstractNumId="2">
     <w:nsid w:val="09A369C9"/>
     <w:multiLevelType w:val="hybridMultilevel"/>
     <w:tmpl w:val="C67AB800"/>
@@ -18036,7 +18876,7 @@
       </w:pPr>
     </w:lvl>
   </w:abstractNum>
-  <w:abstractNum w:abstractNumId="3" w15:restartNumberingAfterBreak="0">
+  <w:abstractNum w:abstractNumId="3">
     <w:nsid w:val="1B84479C"/>
     <w:multiLevelType w:val="hybridMultilevel"/>
     <w:tmpl w:val="D1961C96"/>
@@ -18125,7 +18965,7 @@
       </w:pPr>
     </w:lvl>
   </w:abstractNum>
-  <w:abstractNum w:abstractNumId="4" w15:restartNumberingAfterBreak="0">
+  <w:abstractNum w:abstractNumId="4">
     <w:nsid w:val="22501019"/>
     <w:multiLevelType w:val="hybridMultilevel"/>
     <w:tmpl w:val="FB64D31C"/>
@@ -18214,7 +19054,7 @@
       </w:pPr>
     </w:lvl>
   </w:abstractNum>
-  <w:abstractNum w:abstractNumId="5" w15:restartNumberingAfterBreak="0">
+  <w:abstractNum w:abstractNumId="5">
     <w:nsid w:val="27122833"/>
     <w:multiLevelType w:val="hybridMultilevel"/>
     <w:tmpl w:val="088E7902"/>
@@ -18305,7 +19145,7 @@
       </w:pPr>
     </w:lvl>
   </w:abstractNum>
-  <w:abstractNum w:abstractNumId="6" w15:restartNumberingAfterBreak="0">
+  <w:abstractNum w:abstractNumId="6">
     <w:nsid w:val="34B82F8E"/>
     <w:multiLevelType w:val="hybridMultilevel"/>
     <w:tmpl w:val="2F52ADB6"/>
@@ -18418,7 +19258,7 @@
       </w:pPr>
     </w:lvl>
   </w:abstractNum>
-  <w:abstractNum w:abstractNumId="7" w15:restartNumberingAfterBreak="0">
+  <w:abstractNum w:abstractNumId="7">
     <w:nsid w:val="38D50ABF"/>
     <w:multiLevelType w:val="hybridMultilevel"/>
     <w:tmpl w:val="CCDEFFF0"/>
@@ -18531,7 +19371,7 @@
       </w:rPr>
     </w:lvl>
   </w:abstractNum>
-  <w:abstractNum w:abstractNumId="8" w15:restartNumberingAfterBreak="0">
+  <w:abstractNum w:abstractNumId="8">
     <w:nsid w:val="40647FEA"/>
     <w:multiLevelType w:val="hybridMultilevel"/>
     <w:tmpl w:val="3208ED16"/>
@@ -18622,7 +19462,7 @@
       </w:pPr>
     </w:lvl>
   </w:abstractNum>
-  <w:abstractNum w:abstractNumId="9" w15:restartNumberingAfterBreak="0">
+  <w:abstractNum w:abstractNumId="9">
     <w:nsid w:val="4D0D322D"/>
     <w:multiLevelType w:val="hybridMultilevel"/>
     <w:tmpl w:val="3C588E6E"/>
@@ -18711,7 +19551,7 @@
       </w:pPr>
     </w:lvl>
   </w:abstractNum>
-  <w:abstractNum w:abstractNumId="10" w15:restartNumberingAfterBreak="0">
+  <w:abstractNum w:abstractNumId="10">
     <w:nsid w:val="4FD90E73"/>
     <w:multiLevelType w:val="hybridMultilevel"/>
     <w:tmpl w:val="49525D84"/>
@@ -18802,7 +19642,7 @@
       </w:pPr>
     </w:lvl>
   </w:abstractNum>
-  <w:abstractNum w:abstractNumId="11" w15:restartNumberingAfterBreak="0">
+  <w:abstractNum w:abstractNumId="11">
     <w:nsid w:val="509C2BEE"/>
     <w:multiLevelType w:val="hybridMultilevel"/>
     <w:tmpl w:val="8EAE2EA6"/>
@@ -18893,7 +19733,7 @@
       </w:pPr>
     </w:lvl>
   </w:abstractNum>
-  <w:abstractNum w:abstractNumId="12" w15:restartNumberingAfterBreak="0">
+  <w:abstractNum w:abstractNumId="12">
     <w:nsid w:val="51711E24"/>
     <w:multiLevelType w:val="hybridMultilevel"/>
     <w:tmpl w:val="28AE0F92"/>
@@ -18982,7 +19822,7 @@
       </w:pPr>
     </w:lvl>
   </w:abstractNum>
-  <w:abstractNum w:abstractNumId="13" w15:restartNumberingAfterBreak="0">
+  <w:abstractNum w:abstractNumId="13">
     <w:nsid w:val="560C52BD"/>
     <w:multiLevelType w:val="hybridMultilevel"/>
     <w:tmpl w:val="B85E60C2"/>
@@ -19071,7 +19911,7 @@
       </w:pPr>
     </w:lvl>
   </w:abstractNum>
-  <w:abstractNum w:abstractNumId="14" w15:restartNumberingAfterBreak="0">
+  <w:abstractNum w:abstractNumId="14">
     <w:nsid w:val="5BFB7B2D"/>
     <w:multiLevelType w:val="hybridMultilevel"/>
     <w:tmpl w:val="F41800A4"/>
@@ -19160,7 +20000,7 @@
       </w:pPr>
     </w:lvl>
   </w:abstractNum>
-  <w:abstractNum w:abstractNumId="15" w15:restartNumberingAfterBreak="0">
+  <w:abstractNum w:abstractNumId="15">
     <w:nsid w:val="6165264B"/>
     <w:multiLevelType w:val="hybridMultilevel"/>
     <w:tmpl w:val="DCF65AA6"/>
@@ -19251,7 +20091,7 @@
       </w:pPr>
     </w:lvl>
   </w:abstractNum>
-  <w:abstractNum w:abstractNumId="16" w15:restartNumberingAfterBreak="0">
+  <w:abstractNum w:abstractNumId="16">
     <w:nsid w:val="6AD128C4"/>
     <w:multiLevelType w:val="hybridMultilevel"/>
     <w:tmpl w:val="8534AB50"/>
@@ -19342,7 +20182,7 @@
       </w:pPr>
     </w:lvl>
   </w:abstractNum>
-  <w:abstractNum w:abstractNumId="17" w15:restartNumberingAfterBreak="0">
+  <w:abstractNum w:abstractNumId="17">
     <w:nsid w:val="70C91F06"/>
     <w:multiLevelType w:val="hybridMultilevel"/>
     <w:tmpl w:val="2496F0E0"/>
@@ -19431,7 +20271,7 @@
       </w:pPr>
     </w:lvl>
   </w:abstractNum>
-  <w:abstractNum w:abstractNumId="18" w15:restartNumberingAfterBreak="0">
+  <w:abstractNum w:abstractNumId="18">
     <w:nsid w:val="73431762"/>
     <w:multiLevelType w:val="hybridMultilevel"/>
     <w:tmpl w:val="8710DDB6"/>
@@ -19520,7 +20360,7 @@
       </w:pPr>
     </w:lvl>
   </w:abstractNum>
-  <w:abstractNum w:abstractNumId="19" w15:restartNumberingAfterBreak="0">
+  <w:abstractNum w:abstractNumId="19">
     <w:nsid w:val="76E46038"/>
     <w:multiLevelType w:val="hybridMultilevel"/>
     <w:tmpl w:val="50AE8AEE"/>
@@ -19609,7 +20449,7 @@
       </w:pPr>
     </w:lvl>
   </w:abstractNum>
-  <w:abstractNum w:abstractNumId="20" w15:restartNumberingAfterBreak="0">
+  <w:abstractNum w:abstractNumId="20">
     <w:nsid w:val="7F3025E3"/>
     <w:multiLevelType w:val="hybridMultilevel"/>
     <w:tmpl w:val="EBAA74A0"/>
@@ -19781,7 +20621,7 @@
       </w:pPr>
     </w:pPrDefault>
   </w:docDefaults>
-  <w:latentStyles w:defLockedState="0" w:defUIPriority="99" w:defSemiHidden="0" w:defUnhideWhenUsed="0" w:defQFormat="0" w:count="371">
+  <w:latentStyles w:defLockedState="0" w:defUIPriority="99" w:defSemiHidden="0" w:defUnhideWhenUsed="0" w:defQFormat="0" w:count="380">
     <w:lsdException w:name="Normal" w:uiPriority="0" w:qFormat="1"/>
     <w:lsdException w:name="heading 1" w:uiPriority="0" w:qFormat="1"/>
     <w:lsdException w:name="heading 2" w:semiHidden="1" w:uiPriority="0" w:unhideWhenUsed="1" w:qFormat="1"/>
@@ -20515,6 +21355,7 @@
       <w:spacing w:after="0" w:line="240" w:lineRule="auto"/>
     </w:pPr>
     <w:tblPr>
+      <w:tblInd w:w="0" w:type="dxa"/>
       <w:tblBorders>
         <w:top w:val="single" w:sz="4" w:space="0" w:color="auto"/>
         <w:left w:val="single" w:sz="4" w:space="0" w:color="auto"/>
@@ -20523,6 +21364,12 @@
         <w:insideH w:val="single" w:sz="4" w:space="0" w:color="auto"/>
         <w:insideV w:val="single" w:sz="4" w:space="0" w:color="auto"/>
       </w:tblBorders>
+      <w:tblCellMar>
+        <w:top w:w="0" w:type="dxa"/>
+        <w:left w:w="108" w:type="dxa"/>
+        <w:bottom w:w="0" w:type="dxa"/>
+        <w:right w:w="108" w:type="dxa"/>
+      </w:tblCellMar>
     </w:tblPr>
   </w:style>
   <w:style w:type="character" w:styleId="Hyperlink">
@@ -20546,6 +21393,7 @@
       <w:spacing w:after="0" w:line="240" w:lineRule="auto"/>
     </w:pPr>
     <w:tblPr>
+      <w:tblInd w:w="0" w:type="dxa"/>
       <w:tblBorders>
         <w:top w:val="single" w:sz="4" w:space="0" w:color="auto"/>
         <w:left w:val="single" w:sz="4" w:space="0" w:color="auto"/>
@@ -20554,6 +21402,12 @@
         <w:insideH w:val="single" w:sz="4" w:space="0" w:color="auto"/>
         <w:insideV w:val="single" w:sz="4" w:space="0" w:color="auto"/>
       </w:tblBorders>
+      <w:tblCellMar>
+        <w:top w:w="0" w:type="dxa"/>
+        <w:left w:w="108" w:type="dxa"/>
+        <w:bottom w:w="0" w:type="dxa"/>
+        <w:right w:w="108" w:type="dxa"/>
+      </w:tblCellMar>
     </w:tblPr>
   </w:style>
   <w:style w:type="paragraph" w:styleId="Header">
@@ -20648,6 +21502,118 @@
       <w:spacing w:after="100"/>
       <w:ind w:left="220"/>
     </w:pPr>
+  </w:style>
+  <w:style w:type="character" w:styleId="CommentReference">
+    <w:name w:val="annotation reference"/>
+    <w:basedOn w:val="DefaultParagraphFont"/>
+    <w:uiPriority w:val="99"/>
+    <w:semiHidden/>
+    <w:unhideWhenUsed/>
+    <w:rsid w:val="000233B5"/>
+    <w:rPr>
+      <w:sz w:val="18"/>
+      <w:szCs w:val="18"/>
+    </w:rPr>
+  </w:style>
+  <w:style w:type="paragraph" w:styleId="CommentText">
+    <w:name w:val="annotation text"/>
+    <w:basedOn w:val="Normal"/>
+    <w:link w:val="CommentTextChar"/>
+    <w:uiPriority w:val="99"/>
+    <w:semiHidden/>
+    <w:unhideWhenUsed/>
+    <w:rsid w:val="000233B5"/>
+    <w:pPr>
+      <w:spacing w:line="240" w:lineRule="auto"/>
+    </w:pPr>
+    <w:rPr>
+      <w:sz w:val="24"/>
+      <w:szCs w:val="24"/>
+    </w:rPr>
+  </w:style>
+  <w:style w:type="character" w:customStyle="1" w:styleId="CommentTextChar">
+    <w:name w:val="Comment Text Char"/>
+    <w:basedOn w:val="DefaultParagraphFont"/>
+    <w:link w:val="CommentText"/>
+    <w:uiPriority w:val="99"/>
+    <w:semiHidden/>
+    <w:rsid w:val="000233B5"/>
+    <w:rPr>
+      <w:sz w:val="24"/>
+      <w:szCs w:val="24"/>
+    </w:rPr>
+  </w:style>
+  <w:style w:type="paragraph" w:styleId="CommentSubject">
+    <w:name w:val="annotation subject"/>
+    <w:basedOn w:val="CommentText"/>
+    <w:next w:val="CommentText"/>
+    <w:link w:val="CommentSubjectChar"/>
+    <w:uiPriority w:val="99"/>
+    <w:semiHidden/>
+    <w:unhideWhenUsed/>
+    <w:rsid w:val="000233B5"/>
+    <w:rPr>
+      <w:b/>
+      <w:bCs/>
+      <w:sz w:val="20"/>
+      <w:szCs w:val="20"/>
+    </w:rPr>
+  </w:style>
+  <w:style w:type="character" w:customStyle="1" w:styleId="CommentSubjectChar">
+    <w:name w:val="Comment Subject Char"/>
+    <w:basedOn w:val="CommentTextChar"/>
+    <w:link w:val="CommentSubject"/>
+    <w:uiPriority w:val="99"/>
+    <w:semiHidden/>
+    <w:rsid w:val="000233B5"/>
+    <w:rPr>
+      <w:b/>
+      <w:bCs/>
+      <w:sz w:val="20"/>
+      <w:szCs w:val="20"/>
+    </w:rPr>
+  </w:style>
+  <w:style w:type="paragraph" w:styleId="BalloonText">
+    <w:name w:val="Balloon Text"/>
+    <w:basedOn w:val="Normal"/>
+    <w:link w:val="BalloonTextChar"/>
+    <w:uiPriority w:val="99"/>
+    <w:semiHidden/>
+    <w:unhideWhenUsed/>
+    <w:rsid w:val="000233B5"/>
+    <w:pPr>
+      <w:spacing w:after="0" w:line="240" w:lineRule="auto"/>
+    </w:pPr>
+    <w:rPr>
+      <w:rFonts w:ascii="Times New Roman" w:hAnsi="Times New Roman" w:cs="Times New Roman"/>
+      <w:sz w:val="18"/>
+      <w:szCs w:val="18"/>
+    </w:rPr>
+  </w:style>
+  <w:style w:type="character" w:customStyle="1" w:styleId="BalloonTextChar">
+    <w:name w:val="Balloon Text Char"/>
+    <w:basedOn w:val="DefaultParagraphFont"/>
+    <w:link w:val="BalloonText"/>
+    <w:uiPriority w:val="99"/>
+    <w:semiHidden/>
+    <w:rsid w:val="000233B5"/>
+    <w:rPr>
+      <w:rFonts w:ascii="Times New Roman" w:hAnsi="Times New Roman" w:cs="Times New Roman"/>
+      <w:sz w:val="18"/>
+      <w:szCs w:val="18"/>
+    </w:rPr>
+  </w:style>
+  <w:style w:type="character" w:styleId="FollowedHyperlink">
+    <w:name w:val="FollowedHyperlink"/>
+    <w:basedOn w:val="DefaultParagraphFont"/>
+    <w:uiPriority w:val="99"/>
+    <w:semiHidden/>
+    <w:unhideWhenUsed/>
+    <w:rsid w:val="00303CA4"/>
+    <w:rPr>
+      <w:color w:val="954F72" w:themeColor="followedHyperlink"/>
+      <w:u w:val="single"/>
+    </w:rPr>
   </w:style>
 </w:styles>
 </file>
@@ -20918,7 +21884,7 @@
 </file>
 
 <file path=customXml/itemProps1.xml><?xml version="1.0" encoding="utf-8"?>
-<ds:datastoreItem xmlns:ds="http://schemas.openxmlformats.org/officeDocument/2006/customXml" ds:itemID="{99EF3D72-2D9D-4B8F-BE70-13419DD518A4}">
+<ds:datastoreItem xmlns:ds="http://schemas.openxmlformats.org/officeDocument/2006/customXml" ds:itemID="{305D59D6-7FB3-E044-8C4B-73FD6186C324}">
   <ds:schemaRefs>
     <ds:schemaRef ds:uri="http://schemas.openxmlformats.org/officeDocument/2006/bibliography"/>
   </ds:schemaRefs>

--- a/D2_Domain_Analysis_and_Requirements/FlyinTravel-Deliverable2.docx
+++ b/D2_Domain_Analysis_and_Requirements/FlyinTravel-Deliverable2.docx
@@ -1,6 +1,6 @@
 
 <file path=word/document.xml><?xml version="1.0" encoding="utf-8"?>
-<w:document xmlns:wpc="http://schemas.microsoft.com/office/word/2010/wordprocessingCanvas" xmlns:mo="http://schemas.microsoft.com/office/mac/office/2008/main" xmlns:mc="http://schemas.openxmlformats.org/markup-compatibility/2006" xmlns:mv="urn:schemas-microsoft-com:mac:vml" xmlns:o="urn:schemas-microsoft-com:office:office" xmlns:r="http://schemas.openxmlformats.org/officeDocument/2006/relationships" xmlns:m="http://schemas.openxmlformats.org/officeDocument/2006/math" xmlns:v="urn:schemas-microsoft-com:vml" xmlns:wp14="http://schemas.microsoft.com/office/word/2010/wordprocessingDrawing" xmlns:wp="http://schemas.openxmlformats.org/drawingml/2006/wordprocessingDrawing" xmlns:w10="urn:schemas-microsoft-com:office:word" xmlns:w="http://schemas.openxmlformats.org/wordprocessingml/2006/main" xmlns:w14="http://schemas.microsoft.com/office/word/2010/wordml" xmlns:w15="http://schemas.microsoft.com/office/word/2012/wordml" xmlns:wpg="http://schemas.microsoft.com/office/word/2010/wordprocessingGroup" xmlns:wpi="http://schemas.microsoft.com/office/word/2010/wordprocessingInk" xmlns:wne="http://schemas.microsoft.com/office/word/2006/wordml" xmlns:wps="http://schemas.microsoft.com/office/word/2010/wordprocessingShape" mc:Ignorable="w14 w15 wp14">
+<w:document xmlns:wpc="http://schemas.microsoft.com/office/word/2010/wordprocessingCanvas" xmlns:cx="http://schemas.microsoft.com/office/drawing/2014/chartex" xmlns:cx1="http://schemas.microsoft.com/office/drawing/2015/9/8/chartex" xmlns:mc="http://schemas.openxmlformats.org/markup-compatibility/2006" xmlns:o="urn:schemas-microsoft-com:office:office" xmlns:r="http://schemas.openxmlformats.org/officeDocument/2006/relationships" xmlns:m="http://schemas.openxmlformats.org/officeDocument/2006/math" xmlns:v="urn:schemas-microsoft-com:vml" xmlns:wp14="http://schemas.microsoft.com/office/word/2010/wordprocessingDrawing" xmlns:wp="http://schemas.openxmlformats.org/drawingml/2006/wordprocessingDrawing" xmlns:w10="urn:schemas-microsoft-com:office:word" xmlns:w="http://schemas.openxmlformats.org/wordprocessingml/2006/main" xmlns:w14="http://schemas.microsoft.com/office/word/2010/wordml" xmlns:w15="http://schemas.microsoft.com/office/word/2012/wordml" xmlns:w16se="http://schemas.microsoft.com/office/word/2015/wordml/symex" xmlns:wpg="http://schemas.microsoft.com/office/word/2010/wordprocessingGroup" xmlns:wpi="http://schemas.microsoft.com/office/word/2010/wordprocessingInk" xmlns:wne="http://schemas.microsoft.com/office/word/2006/wordml" xmlns:wps="http://schemas.microsoft.com/office/word/2010/wordprocessingShape" mc:Ignorable="w14 w15 w16se wp14">
   <w:body>
     <w:p>
       <w:pPr>
@@ -37,6 +37,7 @@
         <w:rPr>
           <w:rFonts w:ascii="Times New Roman" w:eastAsia="Calibri" w:hAnsi="Times New Roman" w:cs="Times New Roman"/>
           <w:noProof/>
+          <w:lang w:val="en-CA" w:eastAsia="en-CA" w:bidi="hi-IN"/>
         </w:rPr>
         <w:drawing>
           <wp:inline distT="0" distB="0" distL="0" distR="0" wp14:anchorId="4379A541" wp14:editId="2CC575A6">
@@ -350,20 +351,8 @@
                 <w:sz w:val="28"/>
                 <w:szCs w:val="28"/>
               </w:rPr>
-              <w:t xml:space="preserve">                      Ganesh </w:t>
-            </w:r>
-            <w:proofErr w:type="spellStart"/>
-            <w:r>
-              <w:rPr>
-                <w:rFonts w:ascii="Times New Roman" w:hAnsi="Times New Roman" w:cs="Times New Roman"/>
-                <w:b/>
-                <w:color w:val="000000" w:themeColor="text1"/>
-                <w:sz w:val="28"/>
-                <w:szCs w:val="28"/>
-              </w:rPr>
-              <w:t>Santhar</w:t>
-            </w:r>
-            <w:proofErr w:type="spellEnd"/>
+              <w:t xml:space="preserve">                      Ganesh Santhar</w:t>
+            </w:r>
           </w:p>
         </w:tc>
         <w:tc>
@@ -412,7 +401,6 @@
                 <w:szCs w:val="28"/>
               </w:rPr>
             </w:pPr>
-            <w:proofErr w:type="spellStart"/>
             <w:r>
               <w:rPr>
                 <w:rFonts w:ascii="Times New Roman" w:hAnsi="Times New Roman" w:cs="Times New Roman"/>
@@ -420,29 +408,8 @@
                 <w:sz w:val="28"/>
                 <w:szCs w:val="28"/>
               </w:rPr>
-              <w:t>BhanuPrakash</w:t>
-            </w:r>
-            <w:proofErr w:type="spellEnd"/>
-            <w:r>
-              <w:rPr>
-                <w:rFonts w:ascii="Times New Roman" w:hAnsi="Times New Roman" w:cs="Times New Roman"/>
-                <w:color w:val="000000" w:themeColor="text1"/>
-                <w:sz w:val="28"/>
-                <w:szCs w:val="28"/>
-              </w:rPr>
-              <w:t xml:space="preserve"> </w:t>
-            </w:r>
-            <w:proofErr w:type="spellStart"/>
-            <w:r>
-              <w:rPr>
-                <w:rFonts w:ascii="Times New Roman" w:hAnsi="Times New Roman" w:cs="Times New Roman"/>
-                <w:color w:val="000000" w:themeColor="text1"/>
-                <w:sz w:val="28"/>
-                <w:szCs w:val="28"/>
-              </w:rPr>
-              <w:t>Ramineni</w:t>
-            </w:r>
-            <w:proofErr w:type="spellEnd"/>
+              <w:t>BhanuPrakash Ramineni</w:t>
+            </w:r>
           </w:p>
         </w:tc>
         <w:tc>
@@ -489,7 +456,6 @@
                 <w:szCs w:val="28"/>
               </w:rPr>
             </w:pPr>
-            <w:proofErr w:type="spellStart"/>
             <w:r>
               <w:rPr>
                 <w:rFonts w:ascii="Times New Roman" w:hAnsi="Times New Roman" w:cs="Times New Roman"/>
@@ -497,17 +463,7 @@
                 <w:sz w:val="28"/>
                 <w:szCs w:val="28"/>
               </w:rPr>
-              <w:t>Jithin</w:t>
-            </w:r>
-            <w:proofErr w:type="spellEnd"/>
-            <w:r>
-              <w:rPr>
-                <w:rFonts w:ascii="Times New Roman" w:hAnsi="Times New Roman" w:cs="Times New Roman"/>
-                <w:color w:val="000000" w:themeColor="text1"/>
-                <w:sz w:val="28"/>
-                <w:szCs w:val="28"/>
-              </w:rPr>
-              <w:t xml:space="preserve"> James</w:t>
+              <w:t>Jithin James</w:t>
             </w:r>
           </w:p>
         </w:tc>
@@ -555,7 +511,6 @@
                 <w:szCs w:val="28"/>
               </w:rPr>
             </w:pPr>
-            <w:proofErr w:type="spellStart"/>
             <w:r>
               <w:rPr>
                 <w:rFonts w:ascii="Times New Roman" w:hAnsi="Times New Roman" w:cs="Times New Roman"/>
@@ -563,29 +518,8 @@
                 <w:sz w:val="28"/>
                 <w:szCs w:val="28"/>
               </w:rPr>
-              <w:t>Rambabu</w:t>
-            </w:r>
-            <w:proofErr w:type="spellEnd"/>
-            <w:r>
-              <w:rPr>
-                <w:rFonts w:ascii="Times New Roman" w:hAnsi="Times New Roman" w:cs="Times New Roman"/>
-                <w:color w:val="000000" w:themeColor="text1"/>
-                <w:sz w:val="28"/>
-                <w:szCs w:val="28"/>
-              </w:rPr>
-              <w:t xml:space="preserve"> </w:t>
-            </w:r>
-            <w:proofErr w:type="spellStart"/>
-            <w:r>
-              <w:rPr>
-                <w:rFonts w:ascii="Times New Roman" w:hAnsi="Times New Roman" w:cs="Times New Roman"/>
-                <w:color w:val="000000" w:themeColor="text1"/>
-                <w:sz w:val="28"/>
-                <w:szCs w:val="28"/>
-              </w:rPr>
-              <w:t>Kunchala</w:t>
-            </w:r>
-            <w:proofErr w:type="spellEnd"/>
+              <w:t>Rambabu Kunchala</w:t>
+            </w:r>
           </w:p>
         </w:tc>
         <w:tc>
@@ -632,7 +566,6 @@
                 <w:szCs w:val="28"/>
               </w:rPr>
             </w:pPr>
-            <w:proofErr w:type="spellStart"/>
             <w:r>
               <w:rPr>
                 <w:rFonts w:ascii="Times New Roman" w:hAnsi="Times New Roman" w:cs="Times New Roman"/>
@@ -640,29 +573,8 @@
                 <w:sz w:val="28"/>
                 <w:szCs w:val="28"/>
               </w:rPr>
-              <w:t>Rakhi</w:t>
-            </w:r>
-            <w:proofErr w:type="spellEnd"/>
-            <w:r>
-              <w:rPr>
-                <w:rFonts w:ascii="Times New Roman" w:hAnsi="Times New Roman" w:cs="Times New Roman"/>
-                <w:color w:val="000000" w:themeColor="text1"/>
-                <w:sz w:val="28"/>
-                <w:szCs w:val="28"/>
-              </w:rPr>
-              <w:t xml:space="preserve"> </w:t>
-            </w:r>
-            <w:proofErr w:type="spellStart"/>
-            <w:r>
-              <w:rPr>
-                <w:rFonts w:ascii="Times New Roman" w:hAnsi="Times New Roman" w:cs="Times New Roman"/>
-                <w:color w:val="000000" w:themeColor="text1"/>
-                <w:sz w:val="28"/>
-                <w:szCs w:val="28"/>
-              </w:rPr>
-              <w:t>Ubriani</w:t>
-            </w:r>
-            <w:proofErr w:type="spellEnd"/>
+              <w:t>Rakhi Ubriani</w:t>
+            </w:r>
           </w:p>
         </w:tc>
         <w:tc>
@@ -1294,7 +1206,13 @@
             </w:r>
           </w:hyperlink>
         </w:p>
-        <w:p/>
+        <w:p>
+          <w:pPr>
+            <w:rPr>
+              <w:noProof/>
+            </w:rPr>
+          </w:pPr>
+        </w:p>
         <w:p>
           <w:pPr>
             <w:pStyle w:val="TOC1"/>
@@ -1767,7 +1685,13 @@
             </w:r>
           </w:hyperlink>
         </w:p>
-        <w:p/>
+        <w:p>
+          <w:pPr>
+            <w:rPr>
+              <w:noProof/>
+            </w:rPr>
+          </w:pPr>
+        </w:p>
         <w:p>
           <w:pPr>
             <w:pStyle w:val="TOC1"/>
@@ -2135,7 +2059,13 @@
             </w:r>
           </w:hyperlink>
         </w:p>
-        <w:p/>
+        <w:p>
+          <w:pPr>
+            <w:rPr>
+              <w:noProof/>
+            </w:rPr>
+          </w:pPr>
+        </w:p>
         <w:p>
           <w:pPr>
             <w:pStyle w:val="TOC1"/>
@@ -2232,7 +2162,13 @@
             </w:r>
           </w:hyperlink>
         </w:p>
-        <w:p/>
+        <w:p>
+          <w:pPr>
+            <w:rPr>
+              <w:noProof/>
+            </w:rPr>
+          </w:pPr>
+        </w:p>
         <w:p>
           <w:pPr>
             <w:pStyle w:val="TOC1"/>
@@ -2329,7 +2265,13 @@
             </w:r>
           </w:hyperlink>
         </w:p>
-        <w:p/>
+        <w:p>
+          <w:pPr>
+            <w:rPr>
+              <w:noProof/>
+            </w:rPr>
+          </w:pPr>
+        </w:p>
         <w:p>
           <w:pPr>
             <w:pStyle w:val="TOC1"/>
@@ -4337,8 +4279,18 @@
                 <w:sz w:val="24"/>
                 <w:szCs w:val="24"/>
               </w:rPr>
-              <w:t>Traveler can C</w:t>
-            </w:r>
+              <w:t xml:space="preserve">Traveler can </w:t>
+            </w:r>
+            <w:r>
+              <w:rPr>
+                <w:rFonts w:ascii="Times New Roman" w:hAnsi="Times New Roman" w:cs="Times New Roman"/>
+                <w:sz w:val="24"/>
+                <w:szCs w:val="24"/>
+              </w:rPr>
+              <w:t>c</w:t>
+            </w:r>
+            <w:bookmarkStart w:id="15" w:name="_GoBack"/>
+            <w:bookmarkEnd w:id="15"/>
             <w:r>
               <w:rPr>
                 <w:rFonts w:ascii="Times New Roman" w:hAnsi="Times New Roman" w:cs="Times New Roman"/>
@@ -5053,7 +5005,7 @@
           <w:rFonts w:ascii="Times New Roman" w:hAnsi="Times New Roman"/>
         </w:rPr>
       </w:pPr>
-      <w:bookmarkStart w:id="15" w:name="_Toc442703434"/>
+      <w:bookmarkStart w:id="16" w:name="_Toc442703434"/>
       <w:r>
         <w:rPr>
           <w:rFonts w:ascii="Times New Roman" w:hAnsi="Times New Roman"/>
@@ -5061,7 +5013,7 @@
         <w:lastRenderedPageBreak/>
         <w:t>Use Case Scheme</w:t>
       </w:r>
-      <w:bookmarkEnd w:id="15"/>
+      <w:bookmarkEnd w:id="16"/>
     </w:p>
     <w:p>
       <w:pPr>
@@ -5080,6 +5032,7 @@
         <w:rPr>
           <w:rFonts w:ascii="Times New Roman" w:hAnsi="Times New Roman" w:cs="Times New Roman"/>
           <w:noProof/>
+          <w:lang w:val="en-CA" w:eastAsia="en-CA" w:bidi="hi-IN"/>
         </w:rPr>
         <w:drawing>
           <wp:inline distT="0" distB="0" distL="0" distR="0" wp14:anchorId="2E3F1C46" wp14:editId="462C8165">
@@ -5175,14 +5128,14 @@
         <w:lastRenderedPageBreak/>
         <w:t xml:space="preserve"> </w:t>
       </w:r>
-      <w:bookmarkStart w:id="16" w:name="_Toc442703435"/>
+      <w:bookmarkStart w:id="17" w:name="_Toc442703435"/>
       <w:r>
         <w:rPr>
           <w:rFonts w:ascii="Times New Roman" w:hAnsi="Times New Roman"/>
         </w:rPr>
         <w:t>Complete Description of Use Cases</w:t>
       </w:r>
-      <w:bookmarkEnd w:id="16"/>
+      <w:bookmarkEnd w:id="17"/>
     </w:p>
     <w:p>
       <w:pPr>
@@ -14709,7 +14662,7 @@
           <w:rFonts w:ascii="Times New Roman" w:hAnsi="Times New Roman"/>
         </w:rPr>
       </w:pPr>
-      <w:bookmarkStart w:id="17" w:name="_Toc442703436"/>
+      <w:bookmarkStart w:id="18" w:name="_Toc442703436"/>
       <w:r>
         <w:rPr>
           <w:rFonts w:ascii="Times New Roman" w:hAnsi="Times New Roman"/>
@@ -14717,7 +14670,7 @@
         <w:lastRenderedPageBreak/>
         <w:t>System Requirements</w:t>
       </w:r>
-      <w:bookmarkEnd w:id="17"/>
+      <w:bookmarkEnd w:id="18"/>
     </w:p>
     <w:p>
       <w:pPr>
@@ -14769,14 +14722,14 @@
           <w:rFonts w:ascii="Times New Roman" w:hAnsi="Times New Roman"/>
         </w:rPr>
       </w:pPr>
-      <w:bookmarkStart w:id="18" w:name="_Toc442703437"/>
+      <w:bookmarkStart w:id="19" w:name="_Toc442703437"/>
       <w:r>
         <w:rPr>
           <w:rFonts w:ascii="Times New Roman" w:hAnsi="Times New Roman"/>
         </w:rPr>
         <w:t>Functional Requirements</w:t>
       </w:r>
-      <w:bookmarkEnd w:id="18"/>
+      <w:bookmarkEnd w:id="19"/>
     </w:p>
     <w:tbl>
       <w:tblPr>
@@ -16443,7 +16396,7 @@
           <w:rFonts w:ascii="Times New Roman" w:hAnsi="Times New Roman"/>
         </w:rPr>
       </w:pPr>
-      <w:bookmarkStart w:id="19" w:name="_Toc442703438"/>
+      <w:bookmarkStart w:id="20" w:name="_Toc442703438"/>
       <w:r>
         <w:rPr>
           <w:rFonts w:ascii="Times New Roman" w:hAnsi="Times New Roman"/>
@@ -16462,7 +16415,7 @@
         </w:rPr>
         <w:t>unctional Requirements</w:t>
       </w:r>
-      <w:bookmarkEnd w:id="19"/>
+      <w:bookmarkEnd w:id="20"/>
     </w:p>
     <w:tbl>
       <w:tblPr>
@@ -17780,7 +17733,7 @@
           <w:numId w:val="0"/>
         </w:numPr>
       </w:pPr>
-      <w:bookmarkStart w:id="20" w:name="_Toc442703439"/>
+      <w:bookmarkStart w:id="21" w:name="_Toc442703439"/>
       <w:r>
         <w:lastRenderedPageBreak/>
         <w:t>Glossary</w:t>
@@ -17911,15 +17864,23 @@
                 <w:sz w:val="24"/>
                 <w:szCs w:val="24"/>
               </w:rPr>
-              <w:t xml:space="preserve">ler acts on behalf of the person using </w:t>
-            </w:r>
-            <w:r>
-              <w:rPr>
-                <w:rFonts w:ascii="Times New Roman" w:hAnsi="Times New Roman" w:cs="Times New Roman"/>
-                <w:sz w:val="24"/>
-                <w:szCs w:val="24"/>
-              </w:rPr>
-              <w:t xml:space="preserve">the system and the member </w:t>
+              <w:t xml:space="preserve">ler </w:t>
+            </w:r>
+            <w:r>
+              <w:rPr>
+                <w:rFonts w:ascii="Times New Roman" w:hAnsi="Times New Roman" w:cs="Times New Roman"/>
+                <w:sz w:val="24"/>
+                <w:szCs w:val="24"/>
+              </w:rPr>
+              <w:t>is the primary user of the system and can be a</w:t>
+            </w:r>
+            <w:r>
+              <w:rPr>
+                <w:rFonts w:ascii="Times New Roman" w:hAnsi="Times New Roman" w:cs="Times New Roman"/>
+                <w:sz w:val="24"/>
+                <w:szCs w:val="24"/>
+              </w:rPr>
+              <w:t xml:space="preserve"> member </w:t>
             </w:r>
             <w:r>
               <w:rPr>
@@ -17943,7 +17904,15 @@
                 <w:sz w:val="24"/>
                 <w:szCs w:val="24"/>
               </w:rPr>
-              <w:t xml:space="preserve">the system with </w:t>
+              <w:t xml:space="preserve">the </w:t>
+            </w:r>
+            <w:r>
+              <w:rPr>
+                <w:rFonts w:ascii="Times New Roman" w:hAnsi="Times New Roman" w:cs="Times New Roman"/>
+                <w:sz w:val="24"/>
+                <w:szCs w:val="24"/>
+              </w:rPr>
+              <w:t xml:space="preserve">system with </w:t>
             </w:r>
             <w:r>
               <w:rPr>
@@ -18243,8 +18212,6 @@
               </w:rPr>
               <w:t>.</w:t>
             </w:r>
-            <w:bookmarkStart w:id="21" w:name="_GoBack"/>
-            <w:bookmarkEnd w:id="21"/>
           </w:p>
         </w:tc>
       </w:tr>
@@ -18272,7 +18239,7 @@
       <w:r>
         <w:t>eferences</w:t>
       </w:r>
-      <w:bookmarkEnd w:id="20"/>
+      <w:bookmarkEnd w:id="21"/>
     </w:p>
     <w:p>
       <w:pPr>
@@ -18428,7 +18395,6 @@
       <w:r>
         <w:fldChar w:fldCharType="separate"/>
       </w:r>
-      <w:proofErr w:type="spellStart"/>
       <w:r>
         <w:rPr>
           <w:rStyle w:val="Hyperlink"/>
@@ -18438,7 +18404,6 @@
         </w:rPr>
         <w:t>usecasediagram_new.rar</w:t>
       </w:r>
-      <w:proofErr w:type="spellEnd"/>
     </w:p>
     <w:p>
       <w:r>
@@ -18463,7 +18428,7 @@
 </file>
 
 <file path=word/endnotes.xml><?xml version="1.0" encoding="utf-8"?>
-<w:endnotes xmlns:wpc="http://schemas.microsoft.com/office/word/2010/wordprocessingCanvas" xmlns:mo="http://schemas.microsoft.com/office/mac/office/2008/main" xmlns:mc="http://schemas.openxmlformats.org/markup-compatibility/2006" xmlns:mv="urn:schemas-microsoft-com:mac:vml" xmlns:o="urn:schemas-microsoft-com:office:office" xmlns:r="http://schemas.openxmlformats.org/officeDocument/2006/relationships" xmlns:m="http://schemas.openxmlformats.org/officeDocument/2006/math" xmlns:v="urn:schemas-microsoft-com:vml" xmlns:wp14="http://schemas.microsoft.com/office/word/2010/wordprocessingDrawing" xmlns:wp="http://schemas.openxmlformats.org/drawingml/2006/wordprocessingDrawing" xmlns:w10="urn:schemas-microsoft-com:office:word" xmlns:w="http://schemas.openxmlformats.org/wordprocessingml/2006/main" xmlns:w14="http://schemas.microsoft.com/office/word/2010/wordml" xmlns:w15="http://schemas.microsoft.com/office/word/2012/wordml" xmlns:wpg="http://schemas.microsoft.com/office/word/2010/wordprocessingGroup" xmlns:wpi="http://schemas.microsoft.com/office/word/2010/wordprocessingInk" xmlns:wne="http://schemas.microsoft.com/office/word/2006/wordml" xmlns:wps="http://schemas.microsoft.com/office/word/2010/wordprocessingShape" mc:Ignorable="w14 w15 wp14">
+<w:endnotes xmlns:wpc="http://schemas.microsoft.com/office/word/2010/wordprocessingCanvas" xmlns:cx="http://schemas.microsoft.com/office/drawing/2014/chartex" xmlns:cx1="http://schemas.microsoft.com/office/drawing/2015/9/8/chartex" xmlns:mc="http://schemas.openxmlformats.org/markup-compatibility/2006" xmlns:o="urn:schemas-microsoft-com:office:office" xmlns:r="http://schemas.openxmlformats.org/officeDocument/2006/relationships" xmlns:m="http://schemas.openxmlformats.org/officeDocument/2006/math" xmlns:v="urn:schemas-microsoft-com:vml" xmlns:wp14="http://schemas.microsoft.com/office/word/2010/wordprocessingDrawing" xmlns:wp="http://schemas.openxmlformats.org/drawingml/2006/wordprocessingDrawing" xmlns:w10="urn:schemas-microsoft-com:office:word" xmlns:w="http://schemas.openxmlformats.org/wordprocessingml/2006/main" xmlns:w14="http://schemas.microsoft.com/office/word/2010/wordml" xmlns:w15="http://schemas.microsoft.com/office/word/2012/wordml" xmlns:w16se="http://schemas.microsoft.com/office/word/2015/wordml/symex" xmlns:wpg="http://schemas.microsoft.com/office/word/2010/wordprocessingGroup" xmlns:wpi="http://schemas.microsoft.com/office/word/2010/wordprocessingInk" xmlns:wne="http://schemas.microsoft.com/office/word/2006/wordml" xmlns:wps="http://schemas.microsoft.com/office/word/2010/wordprocessingShape" mc:Ignorable="w14 w15 w16se wp14">
   <w:endnote w:type="separator" w:id="-1">
     <w:p>
       <w:pPr>
@@ -18488,7 +18453,7 @@
 </file>
 
 <file path=word/footer1.xml><?xml version="1.0" encoding="utf-8"?>
-<w:ftr xmlns:wpc="http://schemas.microsoft.com/office/word/2010/wordprocessingCanvas" xmlns:mo="http://schemas.microsoft.com/office/mac/office/2008/main" xmlns:mc="http://schemas.openxmlformats.org/markup-compatibility/2006" xmlns:mv="urn:schemas-microsoft-com:mac:vml" xmlns:o="urn:schemas-microsoft-com:office:office" xmlns:r="http://schemas.openxmlformats.org/officeDocument/2006/relationships" xmlns:m="http://schemas.openxmlformats.org/officeDocument/2006/math" xmlns:v="urn:schemas-microsoft-com:vml" xmlns:wp14="http://schemas.microsoft.com/office/word/2010/wordprocessingDrawing" xmlns:wp="http://schemas.openxmlformats.org/drawingml/2006/wordprocessingDrawing" xmlns:w10="urn:schemas-microsoft-com:office:word" xmlns:w="http://schemas.openxmlformats.org/wordprocessingml/2006/main" xmlns:w14="http://schemas.microsoft.com/office/word/2010/wordml" xmlns:w15="http://schemas.microsoft.com/office/word/2012/wordml" xmlns:wpg="http://schemas.microsoft.com/office/word/2010/wordprocessingGroup" xmlns:wpi="http://schemas.microsoft.com/office/word/2010/wordprocessingInk" xmlns:wne="http://schemas.microsoft.com/office/word/2006/wordml" xmlns:wps="http://schemas.microsoft.com/office/word/2010/wordprocessingShape" mc:Ignorable="w14 w15 wp14">
+<w:ftr xmlns:wpc="http://schemas.microsoft.com/office/word/2010/wordprocessingCanvas" xmlns:cx="http://schemas.microsoft.com/office/drawing/2014/chartex" xmlns:cx1="http://schemas.microsoft.com/office/drawing/2015/9/8/chartex" xmlns:mc="http://schemas.openxmlformats.org/markup-compatibility/2006" xmlns:o="urn:schemas-microsoft-com:office:office" xmlns:r="http://schemas.openxmlformats.org/officeDocument/2006/relationships" xmlns:m="http://schemas.openxmlformats.org/officeDocument/2006/math" xmlns:v="urn:schemas-microsoft-com:vml" xmlns:wp14="http://schemas.microsoft.com/office/word/2010/wordprocessingDrawing" xmlns:wp="http://schemas.openxmlformats.org/drawingml/2006/wordprocessingDrawing" xmlns:w10="urn:schemas-microsoft-com:office:word" xmlns:w="http://schemas.openxmlformats.org/wordprocessingml/2006/main" xmlns:w14="http://schemas.microsoft.com/office/word/2010/wordml" xmlns:w15="http://schemas.microsoft.com/office/word/2012/wordml" xmlns:w16se="http://schemas.microsoft.com/office/word/2015/wordml/symex" xmlns:wpg="http://schemas.microsoft.com/office/word/2010/wordprocessingGroup" xmlns:wpi="http://schemas.microsoft.com/office/word/2010/wordprocessingInk" xmlns:wne="http://schemas.microsoft.com/office/word/2006/wordml" xmlns:wps="http://schemas.microsoft.com/office/word/2010/wordprocessingShape" mc:Ignorable="w14 w15 w16se wp14">
   <w:p>
     <w:pPr>
       <w:pStyle w:val="Footer"/>
@@ -18498,7 +18463,7 @@
 </file>
 
 <file path=word/footer2.xml><?xml version="1.0" encoding="utf-8"?>
-<w:ftr xmlns:wpc="http://schemas.microsoft.com/office/word/2010/wordprocessingCanvas" xmlns:mo="http://schemas.microsoft.com/office/mac/office/2008/main" xmlns:mc="http://schemas.openxmlformats.org/markup-compatibility/2006" xmlns:mv="urn:schemas-microsoft-com:mac:vml" xmlns:o="urn:schemas-microsoft-com:office:office" xmlns:r="http://schemas.openxmlformats.org/officeDocument/2006/relationships" xmlns:m="http://schemas.openxmlformats.org/officeDocument/2006/math" xmlns:v="urn:schemas-microsoft-com:vml" xmlns:wp14="http://schemas.microsoft.com/office/word/2010/wordprocessingDrawing" xmlns:wp="http://schemas.openxmlformats.org/drawingml/2006/wordprocessingDrawing" xmlns:w10="urn:schemas-microsoft-com:office:word" xmlns:w="http://schemas.openxmlformats.org/wordprocessingml/2006/main" xmlns:w14="http://schemas.microsoft.com/office/word/2010/wordml" xmlns:w15="http://schemas.microsoft.com/office/word/2012/wordml" xmlns:wpg="http://schemas.microsoft.com/office/word/2010/wordprocessingGroup" xmlns:wpi="http://schemas.microsoft.com/office/word/2010/wordprocessingInk" xmlns:wne="http://schemas.microsoft.com/office/word/2006/wordml" xmlns:wps="http://schemas.microsoft.com/office/word/2010/wordprocessingShape" mc:Ignorable="w14 w15 wp14">
+<w:ftr xmlns:wpc="http://schemas.microsoft.com/office/word/2010/wordprocessingCanvas" xmlns:cx="http://schemas.microsoft.com/office/drawing/2014/chartex" xmlns:cx1="http://schemas.microsoft.com/office/drawing/2015/9/8/chartex" xmlns:mc="http://schemas.openxmlformats.org/markup-compatibility/2006" xmlns:o="urn:schemas-microsoft-com:office:office" xmlns:r="http://schemas.openxmlformats.org/officeDocument/2006/relationships" xmlns:m="http://schemas.openxmlformats.org/officeDocument/2006/math" xmlns:v="urn:schemas-microsoft-com:vml" xmlns:wp14="http://schemas.microsoft.com/office/word/2010/wordprocessingDrawing" xmlns:wp="http://schemas.openxmlformats.org/drawingml/2006/wordprocessingDrawing" xmlns:w10="urn:schemas-microsoft-com:office:word" xmlns:w="http://schemas.openxmlformats.org/wordprocessingml/2006/main" xmlns:w14="http://schemas.microsoft.com/office/word/2010/wordml" xmlns:w15="http://schemas.microsoft.com/office/word/2012/wordml" xmlns:w16se="http://schemas.microsoft.com/office/word/2015/wordml/symex" xmlns:wpg="http://schemas.microsoft.com/office/word/2010/wordprocessingGroup" xmlns:wpi="http://schemas.microsoft.com/office/word/2010/wordprocessingInk" xmlns:wne="http://schemas.microsoft.com/office/word/2006/wordml" xmlns:wps="http://schemas.microsoft.com/office/word/2010/wordprocessingShape" mc:Ignorable="w14 w15 w16se wp14">
   <w:sdt>
     <w:sdtPr>
       <w:id w:val="-904374023"/>
@@ -18531,7 +18496,7 @@
           <w:rPr>
             <w:noProof/>
           </w:rPr>
-          <w:t>14</w:t>
+          <w:t>2</w:t>
         </w:r>
         <w:r>
           <w:rPr>
@@ -18551,7 +18516,7 @@
 </file>
 
 <file path=word/footer3.xml><?xml version="1.0" encoding="utf-8"?>
-<w:ftr xmlns:wpc="http://schemas.microsoft.com/office/word/2010/wordprocessingCanvas" xmlns:mo="http://schemas.microsoft.com/office/mac/office/2008/main" xmlns:mc="http://schemas.openxmlformats.org/markup-compatibility/2006" xmlns:mv="urn:schemas-microsoft-com:mac:vml" xmlns:o="urn:schemas-microsoft-com:office:office" xmlns:r="http://schemas.openxmlformats.org/officeDocument/2006/relationships" xmlns:m="http://schemas.openxmlformats.org/officeDocument/2006/math" xmlns:v="urn:schemas-microsoft-com:vml" xmlns:wp14="http://schemas.microsoft.com/office/word/2010/wordprocessingDrawing" xmlns:wp="http://schemas.openxmlformats.org/drawingml/2006/wordprocessingDrawing" xmlns:w10="urn:schemas-microsoft-com:office:word" xmlns:w="http://schemas.openxmlformats.org/wordprocessingml/2006/main" xmlns:w14="http://schemas.microsoft.com/office/word/2010/wordml" xmlns:w15="http://schemas.microsoft.com/office/word/2012/wordml" xmlns:wpg="http://schemas.microsoft.com/office/word/2010/wordprocessingGroup" xmlns:wpi="http://schemas.microsoft.com/office/word/2010/wordprocessingInk" xmlns:wne="http://schemas.microsoft.com/office/word/2006/wordml" xmlns:wps="http://schemas.microsoft.com/office/word/2010/wordprocessingShape" mc:Ignorable="w14 w15 wp14">
+<w:ftr xmlns:wpc="http://schemas.microsoft.com/office/word/2010/wordprocessingCanvas" xmlns:cx="http://schemas.microsoft.com/office/drawing/2014/chartex" xmlns:cx1="http://schemas.microsoft.com/office/drawing/2015/9/8/chartex" xmlns:mc="http://schemas.openxmlformats.org/markup-compatibility/2006" xmlns:o="urn:schemas-microsoft-com:office:office" xmlns:r="http://schemas.openxmlformats.org/officeDocument/2006/relationships" xmlns:m="http://schemas.openxmlformats.org/officeDocument/2006/math" xmlns:v="urn:schemas-microsoft-com:vml" xmlns:wp14="http://schemas.microsoft.com/office/word/2010/wordprocessingDrawing" xmlns:wp="http://schemas.openxmlformats.org/drawingml/2006/wordprocessingDrawing" xmlns:w10="urn:schemas-microsoft-com:office:word" xmlns:w="http://schemas.openxmlformats.org/wordprocessingml/2006/main" xmlns:w14="http://schemas.microsoft.com/office/word/2010/wordml" xmlns:w15="http://schemas.microsoft.com/office/word/2012/wordml" xmlns:w16se="http://schemas.microsoft.com/office/word/2015/wordml/symex" xmlns:wpg="http://schemas.microsoft.com/office/word/2010/wordprocessingGroup" xmlns:wpi="http://schemas.microsoft.com/office/word/2010/wordprocessingInk" xmlns:wne="http://schemas.microsoft.com/office/word/2006/wordml" xmlns:wps="http://schemas.microsoft.com/office/word/2010/wordprocessingShape" mc:Ignorable="w14 w15 w16se wp14">
   <w:p>
     <w:pPr>
       <w:pStyle w:val="Footer"/>
@@ -18561,7 +18526,7 @@
 </file>
 
 <file path=word/footnotes.xml><?xml version="1.0" encoding="utf-8"?>
-<w:footnotes xmlns:wpc="http://schemas.microsoft.com/office/word/2010/wordprocessingCanvas" xmlns:mo="http://schemas.microsoft.com/office/mac/office/2008/main" xmlns:mc="http://schemas.openxmlformats.org/markup-compatibility/2006" xmlns:mv="urn:schemas-microsoft-com:mac:vml" xmlns:o="urn:schemas-microsoft-com:office:office" xmlns:r="http://schemas.openxmlformats.org/officeDocument/2006/relationships" xmlns:m="http://schemas.openxmlformats.org/officeDocument/2006/math" xmlns:v="urn:schemas-microsoft-com:vml" xmlns:wp14="http://schemas.microsoft.com/office/word/2010/wordprocessingDrawing" xmlns:wp="http://schemas.openxmlformats.org/drawingml/2006/wordprocessingDrawing" xmlns:w10="urn:schemas-microsoft-com:office:word" xmlns:w="http://schemas.openxmlformats.org/wordprocessingml/2006/main" xmlns:w14="http://schemas.microsoft.com/office/word/2010/wordml" xmlns:w15="http://schemas.microsoft.com/office/word/2012/wordml" xmlns:wpg="http://schemas.microsoft.com/office/word/2010/wordprocessingGroup" xmlns:wpi="http://schemas.microsoft.com/office/word/2010/wordprocessingInk" xmlns:wne="http://schemas.microsoft.com/office/word/2006/wordml" xmlns:wps="http://schemas.microsoft.com/office/word/2010/wordprocessingShape" mc:Ignorable="w14 w15 wp14">
+<w:footnotes xmlns:wpc="http://schemas.microsoft.com/office/word/2010/wordprocessingCanvas" xmlns:cx="http://schemas.microsoft.com/office/drawing/2014/chartex" xmlns:cx1="http://schemas.microsoft.com/office/drawing/2015/9/8/chartex" xmlns:mc="http://schemas.openxmlformats.org/markup-compatibility/2006" xmlns:o="urn:schemas-microsoft-com:office:office" xmlns:r="http://schemas.openxmlformats.org/officeDocument/2006/relationships" xmlns:m="http://schemas.openxmlformats.org/officeDocument/2006/math" xmlns:v="urn:schemas-microsoft-com:vml" xmlns:wp14="http://schemas.microsoft.com/office/word/2010/wordprocessingDrawing" xmlns:wp="http://schemas.openxmlformats.org/drawingml/2006/wordprocessingDrawing" xmlns:w10="urn:schemas-microsoft-com:office:word" xmlns:w="http://schemas.openxmlformats.org/wordprocessingml/2006/main" xmlns:w14="http://schemas.microsoft.com/office/word/2010/wordml" xmlns:w15="http://schemas.microsoft.com/office/word/2012/wordml" xmlns:w16se="http://schemas.microsoft.com/office/word/2015/wordml/symex" xmlns:wpg="http://schemas.microsoft.com/office/word/2010/wordprocessingGroup" xmlns:wpi="http://schemas.microsoft.com/office/word/2010/wordprocessingInk" xmlns:wne="http://schemas.microsoft.com/office/word/2006/wordml" xmlns:wps="http://schemas.microsoft.com/office/word/2010/wordprocessingShape" mc:Ignorable="w14 w15 w16se wp14">
   <w:footnote w:type="separator" w:id="-1">
     <w:p>
       <w:pPr>
@@ -18586,7 +18551,7 @@
 </file>
 
 <file path=word/header1.xml><?xml version="1.0" encoding="utf-8"?>
-<w:hdr xmlns:wpc="http://schemas.microsoft.com/office/word/2010/wordprocessingCanvas" xmlns:mo="http://schemas.microsoft.com/office/mac/office/2008/main" xmlns:mc="http://schemas.openxmlformats.org/markup-compatibility/2006" xmlns:mv="urn:schemas-microsoft-com:mac:vml" xmlns:o="urn:schemas-microsoft-com:office:office" xmlns:r="http://schemas.openxmlformats.org/officeDocument/2006/relationships" xmlns:m="http://schemas.openxmlformats.org/officeDocument/2006/math" xmlns:v="urn:schemas-microsoft-com:vml" xmlns:wp14="http://schemas.microsoft.com/office/word/2010/wordprocessingDrawing" xmlns:wp="http://schemas.openxmlformats.org/drawingml/2006/wordprocessingDrawing" xmlns:w10="urn:schemas-microsoft-com:office:word" xmlns:w="http://schemas.openxmlformats.org/wordprocessingml/2006/main" xmlns:w14="http://schemas.microsoft.com/office/word/2010/wordml" xmlns:w15="http://schemas.microsoft.com/office/word/2012/wordml" xmlns:wpg="http://schemas.microsoft.com/office/word/2010/wordprocessingGroup" xmlns:wpi="http://schemas.microsoft.com/office/word/2010/wordprocessingInk" xmlns:wne="http://schemas.microsoft.com/office/word/2006/wordml" xmlns:wps="http://schemas.microsoft.com/office/word/2010/wordprocessingShape" mc:Ignorable="w14 w15 wp14">
+<w:hdr xmlns:wpc="http://schemas.microsoft.com/office/word/2010/wordprocessingCanvas" xmlns:cx="http://schemas.microsoft.com/office/drawing/2014/chartex" xmlns:cx1="http://schemas.microsoft.com/office/drawing/2015/9/8/chartex" xmlns:mc="http://schemas.openxmlformats.org/markup-compatibility/2006" xmlns:o="urn:schemas-microsoft-com:office:office" xmlns:r="http://schemas.openxmlformats.org/officeDocument/2006/relationships" xmlns:m="http://schemas.openxmlformats.org/officeDocument/2006/math" xmlns:v="urn:schemas-microsoft-com:vml" xmlns:wp14="http://schemas.microsoft.com/office/word/2010/wordprocessingDrawing" xmlns:wp="http://schemas.openxmlformats.org/drawingml/2006/wordprocessingDrawing" xmlns:w10="urn:schemas-microsoft-com:office:word" xmlns:w="http://schemas.openxmlformats.org/wordprocessingml/2006/main" xmlns:w14="http://schemas.microsoft.com/office/word/2010/wordml" xmlns:w15="http://schemas.microsoft.com/office/word/2012/wordml" xmlns:w16se="http://schemas.microsoft.com/office/word/2015/wordml/symex" xmlns:wpg="http://schemas.microsoft.com/office/word/2010/wordprocessingGroup" xmlns:wpi="http://schemas.microsoft.com/office/word/2010/wordprocessingInk" xmlns:wne="http://schemas.microsoft.com/office/word/2006/wordml" xmlns:wps="http://schemas.microsoft.com/office/word/2010/wordprocessingShape" mc:Ignorable="w14 w15 w16se wp14">
   <w:p>
     <w:pPr>
       <w:pStyle w:val="Header"/>
@@ -18596,7 +18561,7 @@
 </file>
 
 <file path=word/header2.xml><?xml version="1.0" encoding="utf-8"?>
-<w:hdr xmlns:wpc="http://schemas.microsoft.com/office/word/2010/wordprocessingCanvas" xmlns:mo="http://schemas.microsoft.com/office/mac/office/2008/main" xmlns:mc="http://schemas.openxmlformats.org/markup-compatibility/2006" xmlns:mv="urn:schemas-microsoft-com:mac:vml" xmlns:o="urn:schemas-microsoft-com:office:office" xmlns:r="http://schemas.openxmlformats.org/officeDocument/2006/relationships" xmlns:m="http://schemas.openxmlformats.org/officeDocument/2006/math" xmlns:v="urn:schemas-microsoft-com:vml" xmlns:wp14="http://schemas.microsoft.com/office/word/2010/wordprocessingDrawing" xmlns:wp="http://schemas.openxmlformats.org/drawingml/2006/wordprocessingDrawing" xmlns:w10="urn:schemas-microsoft-com:office:word" xmlns:w="http://schemas.openxmlformats.org/wordprocessingml/2006/main" xmlns:w14="http://schemas.microsoft.com/office/word/2010/wordml" xmlns:w15="http://schemas.microsoft.com/office/word/2012/wordml" xmlns:wpg="http://schemas.microsoft.com/office/word/2010/wordprocessingGroup" xmlns:wpi="http://schemas.microsoft.com/office/word/2010/wordprocessingInk" xmlns:wne="http://schemas.microsoft.com/office/word/2006/wordml" xmlns:wps="http://schemas.microsoft.com/office/word/2010/wordprocessingShape" mc:Ignorable="w14 w15 wp14">
+<w:hdr xmlns:wpc="http://schemas.microsoft.com/office/word/2010/wordprocessingCanvas" xmlns:cx="http://schemas.microsoft.com/office/drawing/2014/chartex" xmlns:cx1="http://schemas.microsoft.com/office/drawing/2015/9/8/chartex" xmlns:mc="http://schemas.openxmlformats.org/markup-compatibility/2006" xmlns:o="urn:schemas-microsoft-com:office:office" xmlns:r="http://schemas.openxmlformats.org/officeDocument/2006/relationships" xmlns:m="http://schemas.openxmlformats.org/officeDocument/2006/math" xmlns:v="urn:schemas-microsoft-com:vml" xmlns:wp14="http://schemas.microsoft.com/office/word/2010/wordprocessingDrawing" xmlns:wp="http://schemas.openxmlformats.org/drawingml/2006/wordprocessingDrawing" xmlns:w10="urn:schemas-microsoft-com:office:word" xmlns:w="http://schemas.openxmlformats.org/wordprocessingml/2006/main" xmlns:w14="http://schemas.microsoft.com/office/word/2010/wordml" xmlns:w15="http://schemas.microsoft.com/office/word/2012/wordml" xmlns:w16se="http://schemas.microsoft.com/office/word/2015/wordml/symex" xmlns:wpg="http://schemas.microsoft.com/office/word/2010/wordprocessingGroup" xmlns:wpi="http://schemas.microsoft.com/office/word/2010/wordprocessingInk" xmlns:wne="http://schemas.microsoft.com/office/word/2006/wordml" xmlns:wps="http://schemas.microsoft.com/office/word/2010/wordprocessingShape" mc:Ignorable="w14 w15 w16se wp14">
   <w:p>
     <w:pPr>
       <w:pStyle w:val="Header"/>
@@ -18606,7 +18571,7 @@
 </file>
 
 <file path=word/header3.xml><?xml version="1.0" encoding="utf-8"?>
-<w:hdr xmlns:wpc="http://schemas.microsoft.com/office/word/2010/wordprocessingCanvas" xmlns:mo="http://schemas.microsoft.com/office/mac/office/2008/main" xmlns:mc="http://schemas.openxmlformats.org/markup-compatibility/2006" xmlns:mv="urn:schemas-microsoft-com:mac:vml" xmlns:o="urn:schemas-microsoft-com:office:office" xmlns:r="http://schemas.openxmlformats.org/officeDocument/2006/relationships" xmlns:m="http://schemas.openxmlformats.org/officeDocument/2006/math" xmlns:v="urn:schemas-microsoft-com:vml" xmlns:wp14="http://schemas.microsoft.com/office/word/2010/wordprocessingDrawing" xmlns:wp="http://schemas.openxmlformats.org/drawingml/2006/wordprocessingDrawing" xmlns:w10="urn:schemas-microsoft-com:office:word" xmlns:w="http://schemas.openxmlformats.org/wordprocessingml/2006/main" xmlns:w14="http://schemas.microsoft.com/office/word/2010/wordml" xmlns:w15="http://schemas.microsoft.com/office/word/2012/wordml" xmlns:wpg="http://schemas.microsoft.com/office/word/2010/wordprocessingGroup" xmlns:wpi="http://schemas.microsoft.com/office/word/2010/wordprocessingInk" xmlns:wne="http://schemas.microsoft.com/office/word/2006/wordml" xmlns:wps="http://schemas.microsoft.com/office/word/2010/wordprocessingShape" mc:Ignorable="w14 w15 wp14">
+<w:hdr xmlns:wpc="http://schemas.microsoft.com/office/word/2010/wordprocessingCanvas" xmlns:cx="http://schemas.microsoft.com/office/drawing/2014/chartex" xmlns:cx1="http://schemas.microsoft.com/office/drawing/2015/9/8/chartex" xmlns:mc="http://schemas.openxmlformats.org/markup-compatibility/2006" xmlns:o="urn:schemas-microsoft-com:office:office" xmlns:r="http://schemas.openxmlformats.org/officeDocument/2006/relationships" xmlns:m="http://schemas.openxmlformats.org/officeDocument/2006/math" xmlns:v="urn:schemas-microsoft-com:vml" xmlns:wp14="http://schemas.microsoft.com/office/word/2010/wordprocessingDrawing" xmlns:wp="http://schemas.openxmlformats.org/drawingml/2006/wordprocessingDrawing" xmlns:w10="urn:schemas-microsoft-com:office:word" xmlns:w="http://schemas.openxmlformats.org/wordprocessingml/2006/main" xmlns:w14="http://schemas.microsoft.com/office/word/2010/wordml" xmlns:w15="http://schemas.microsoft.com/office/word/2012/wordml" xmlns:w16se="http://schemas.microsoft.com/office/word/2015/wordml/symex" xmlns:wpg="http://schemas.microsoft.com/office/word/2010/wordprocessingGroup" xmlns:wpi="http://schemas.microsoft.com/office/word/2010/wordprocessingInk" xmlns:wne="http://schemas.microsoft.com/office/word/2006/wordml" xmlns:wps="http://schemas.microsoft.com/office/word/2010/wordprocessingShape" mc:Ignorable="w14 w15 w16se wp14">
   <w:p>
     <w:pPr>
       <w:pStyle w:val="Header"/>
@@ -18616,8 +18581,8 @@
 </file>
 
 <file path=word/numbering.xml><?xml version="1.0" encoding="utf-8"?>
-<w:numbering xmlns:wpc="http://schemas.microsoft.com/office/word/2010/wordprocessingCanvas" xmlns:mo="http://schemas.microsoft.com/office/mac/office/2008/main" xmlns:mc="http://schemas.openxmlformats.org/markup-compatibility/2006" xmlns:mv="urn:schemas-microsoft-com:mac:vml" xmlns:o="urn:schemas-microsoft-com:office:office" xmlns:r="http://schemas.openxmlformats.org/officeDocument/2006/relationships" xmlns:m="http://schemas.openxmlformats.org/officeDocument/2006/math" xmlns:v="urn:schemas-microsoft-com:vml" xmlns:wp14="http://schemas.microsoft.com/office/word/2010/wordprocessingDrawing" xmlns:wp="http://schemas.openxmlformats.org/drawingml/2006/wordprocessingDrawing" xmlns:w10="urn:schemas-microsoft-com:office:word" xmlns:w="http://schemas.openxmlformats.org/wordprocessingml/2006/main" xmlns:w14="http://schemas.microsoft.com/office/word/2010/wordml" xmlns:w15="http://schemas.microsoft.com/office/word/2012/wordml" xmlns:wpg="http://schemas.microsoft.com/office/word/2010/wordprocessingGroup" xmlns:wpi="http://schemas.microsoft.com/office/word/2010/wordprocessingInk" xmlns:wne="http://schemas.microsoft.com/office/word/2006/wordml" xmlns:wps="http://schemas.microsoft.com/office/word/2010/wordprocessingShape" mc:Ignorable="w14 w15 wp14">
-  <w:abstractNum w:abstractNumId="0">
+<w:numbering xmlns:wpc="http://schemas.microsoft.com/office/word/2010/wordprocessingCanvas" xmlns:cx="http://schemas.microsoft.com/office/drawing/2014/chartex" xmlns:cx1="http://schemas.microsoft.com/office/drawing/2015/9/8/chartex" xmlns:mc="http://schemas.openxmlformats.org/markup-compatibility/2006" xmlns:o="urn:schemas-microsoft-com:office:office" xmlns:r="http://schemas.openxmlformats.org/officeDocument/2006/relationships" xmlns:m="http://schemas.openxmlformats.org/officeDocument/2006/math" xmlns:v="urn:schemas-microsoft-com:vml" xmlns:wp14="http://schemas.microsoft.com/office/word/2010/wordprocessingDrawing" xmlns:wp="http://schemas.openxmlformats.org/drawingml/2006/wordprocessingDrawing" xmlns:w10="urn:schemas-microsoft-com:office:word" xmlns:w="http://schemas.openxmlformats.org/wordprocessingml/2006/main" xmlns:w14="http://schemas.microsoft.com/office/word/2010/wordml" xmlns:w15="http://schemas.microsoft.com/office/word/2012/wordml" xmlns:w16se="http://schemas.microsoft.com/office/word/2015/wordml/symex" xmlns:wpg="http://schemas.microsoft.com/office/word/2010/wordprocessingGroup" xmlns:wpi="http://schemas.microsoft.com/office/word/2010/wordprocessingInk" xmlns:wne="http://schemas.microsoft.com/office/word/2006/wordml" xmlns:wps="http://schemas.microsoft.com/office/word/2010/wordprocessingShape" mc:Ignorable="w14 w15 w16se wp14">
+  <w:abstractNum w:abstractNumId="0" w15:restartNumberingAfterBreak="0">
     <w:nsid w:val="FFFFFFFB"/>
     <w:multiLevelType w:val="multilevel"/>
     <w:tmpl w:val="182CC2D2"/>
@@ -18698,7 +18663,7 @@
       <w:lvlJc w:val="left"/>
     </w:lvl>
   </w:abstractNum>
-  <w:abstractNum w:abstractNumId="1">
+  <w:abstractNum w:abstractNumId="1" w15:restartNumberingAfterBreak="0">
     <w:nsid w:val="094F3BBC"/>
     <w:multiLevelType w:val="hybridMultilevel"/>
     <w:tmpl w:val="B7AA68B8"/>
@@ -18787,7 +18752,7 @@
       </w:pPr>
     </w:lvl>
   </w:abstractNum>
-  <w:abstractNum w:abstractNumId="2">
+  <w:abstractNum w:abstractNumId="2" w15:restartNumberingAfterBreak="0">
     <w:nsid w:val="09A369C9"/>
     <w:multiLevelType w:val="hybridMultilevel"/>
     <w:tmpl w:val="C67AB800"/>
@@ -18876,7 +18841,7 @@
       </w:pPr>
     </w:lvl>
   </w:abstractNum>
-  <w:abstractNum w:abstractNumId="3">
+  <w:abstractNum w:abstractNumId="3" w15:restartNumberingAfterBreak="0">
     <w:nsid w:val="1B84479C"/>
     <w:multiLevelType w:val="hybridMultilevel"/>
     <w:tmpl w:val="D1961C96"/>
@@ -18965,7 +18930,7 @@
       </w:pPr>
     </w:lvl>
   </w:abstractNum>
-  <w:abstractNum w:abstractNumId="4">
+  <w:abstractNum w:abstractNumId="4" w15:restartNumberingAfterBreak="0">
     <w:nsid w:val="22501019"/>
     <w:multiLevelType w:val="hybridMultilevel"/>
     <w:tmpl w:val="FB64D31C"/>
@@ -19054,7 +19019,7 @@
       </w:pPr>
     </w:lvl>
   </w:abstractNum>
-  <w:abstractNum w:abstractNumId="5">
+  <w:abstractNum w:abstractNumId="5" w15:restartNumberingAfterBreak="0">
     <w:nsid w:val="27122833"/>
     <w:multiLevelType w:val="hybridMultilevel"/>
     <w:tmpl w:val="088E7902"/>
@@ -19145,7 +19110,7 @@
       </w:pPr>
     </w:lvl>
   </w:abstractNum>
-  <w:abstractNum w:abstractNumId="6">
+  <w:abstractNum w:abstractNumId="6" w15:restartNumberingAfterBreak="0">
     <w:nsid w:val="34B82F8E"/>
     <w:multiLevelType w:val="hybridMultilevel"/>
     <w:tmpl w:val="2F52ADB6"/>
@@ -19258,7 +19223,7 @@
       </w:pPr>
     </w:lvl>
   </w:abstractNum>
-  <w:abstractNum w:abstractNumId="7">
+  <w:abstractNum w:abstractNumId="7" w15:restartNumberingAfterBreak="0">
     <w:nsid w:val="38D50ABF"/>
     <w:multiLevelType w:val="hybridMultilevel"/>
     <w:tmpl w:val="CCDEFFF0"/>
@@ -19371,7 +19336,7 @@
       </w:rPr>
     </w:lvl>
   </w:abstractNum>
-  <w:abstractNum w:abstractNumId="8">
+  <w:abstractNum w:abstractNumId="8" w15:restartNumberingAfterBreak="0">
     <w:nsid w:val="40647FEA"/>
     <w:multiLevelType w:val="hybridMultilevel"/>
     <w:tmpl w:val="3208ED16"/>
@@ -19462,7 +19427,7 @@
       </w:pPr>
     </w:lvl>
   </w:abstractNum>
-  <w:abstractNum w:abstractNumId="9">
+  <w:abstractNum w:abstractNumId="9" w15:restartNumberingAfterBreak="0">
     <w:nsid w:val="4D0D322D"/>
     <w:multiLevelType w:val="hybridMultilevel"/>
     <w:tmpl w:val="3C588E6E"/>
@@ -19551,7 +19516,7 @@
       </w:pPr>
     </w:lvl>
   </w:abstractNum>
-  <w:abstractNum w:abstractNumId="10">
+  <w:abstractNum w:abstractNumId="10" w15:restartNumberingAfterBreak="0">
     <w:nsid w:val="4FD90E73"/>
     <w:multiLevelType w:val="hybridMultilevel"/>
     <w:tmpl w:val="49525D84"/>
@@ -19642,7 +19607,7 @@
       </w:pPr>
     </w:lvl>
   </w:abstractNum>
-  <w:abstractNum w:abstractNumId="11">
+  <w:abstractNum w:abstractNumId="11" w15:restartNumberingAfterBreak="0">
     <w:nsid w:val="509C2BEE"/>
     <w:multiLevelType w:val="hybridMultilevel"/>
     <w:tmpl w:val="8EAE2EA6"/>
@@ -19733,7 +19698,7 @@
       </w:pPr>
     </w:lvl>
   </w:abstractNum>
-  <w:abstractNum w:abstractNumId="12">
+  <w:abstractNum w:abstractNumId="12" w15:restartNumberingAfterBreak="0">
     <w:nsid w:val="51711E24"/>
     <w:multiLevelType w:val="hybridMultilevel"/>
     <w:tmpl w:val="28AE0F92"/>
@@ -19822,7 +19787,7 @@
       </w:pPr>
     </w:lvl>
   </w:abstractNum>
-  <w:abstractNum w:abstractNumId="13">
+  <w:abstractNum w:abstractNumId="13" w15:restartNumberingAfterBreak="0">
     <w:nsid w:val="560C52BD"/>
     <w:multiLevelType w:val="hybridMultilevel"/>
     <w:tmpl w:val="B85E60C2"/>
@@ -19911,7 +19876,7 @@
       </w:pPr>
     </w:lvl>
   </w:abstractNum>
-  <w:abstractNum w:abstractNumId="14">
+  <w:abstractNum w:abstractNumId="14" w15:restartNumberingAfterBreak="0">
     <w:nsid w:val="5BFB7B2D"/>
     <w:multiLevelType w:val="hybridMultilevel"/>
     <w:tmpl w:val="F41800A4"/>
@@ -20000,7 +19965,7 @@
       </w:pPr>
     </w:lvl>
   </w:abstractNum>
-  <w:abstractNum w:abstractNumId="15">
+  <w:abstractNum w:abstractNumId="15" w15:restartNumberingAfterBreak="0">
     <w:nsid w:val="6165264B"/>
     <w:multiLevelType w:val="hybridMultilevel"/>
     <w:tmpl w:val="DCF65AA6"/>
@@ -20091,7 +20056,7 @@
       </w:pPr>
     </w:lvl>
   </w:abstractNum>
-  <w:abstractNum w:abstractNumId="16">
+  <w:abstractNum w:abstractNumId="16" w15:restartNumberingAfterBreak="0">
     <w:nsid w:val="6AD128C4"/>
     <w:multiLevelType w:val="hybridMultilevel"/>
     <w:tmpl w:val="8534AB50"/>
@@ -20182,7 +20147,7 @@
       </w:pPr>
     </w:lvl>
   </w:abstractNum>
-  <w:abstractNum w:abstractNumId="17">
+  <w:abstractNum w:abstractNumId="17" w15:restartNumberingAfterBreak="0">
     <w:nsid w:val="70C91F06"/>
     <w:multiLevelType w:val="hybridMultilevel"/>
     <w:tmpl w:val="2496F0E0"/>
@@ -20271,7 +20236,7 @@
       </w:pPr>
     </w:lvl>
   </w:abstractNum>
-  <w:abstractNum w:abstractNumId="18">
+  <w:abstractNum w:abstractNumId="18" w15:restartNumberingAfterBreak="0">
     <w:nsid w:val="73431762"/>
     <w:multiLevelType w:val="hybridMultilevel"/>
     <w:tmpl w:val="8710DDB6"/>
@@ -20360,7 +20325,7 @@
       </w:pPr>
     </w:lvl>
   </w:abstractNum>
-  <w:abstractNum w:abstractNumId="19">
+  <w:abstractNum w:abstractNumId="19" w15:restartNumberingAfterBreak="0">
     <w:nsid w:val="76E46038"/>
     <w:multiLevelType w:val="hybridMultilevel"/>
     <w:tmpl w:val="50AE8AEE"/>
@@ -20449,7 +20414,7 @@
       </w:pPr>
     </w:lvl>
   </w:abstractNum>
-  <w:abstractNum w:abstractNumId="20">
+  <w:abstractNum w:abstractNumId="20" w15:restartNumberingAfterBreak="0">
     <w:nsid w:val="7F3025E3"/>
     <w:multiLevelType w:val="hybridMultilevel"/>
     <w:tmpl w:val="EBAA74A0"/>
@@ -20605,7 +20570,7 @@
 </file>
 
 <file path=word/styles.xml><?xml version="1.0" encoding="utf-8"?>
-<w:styles xmlns:mc="http://schemas.openxmlformats.org/markup-compatibility/2006" xmlns:r="http://schemas.openxmlformats.org/officeDocument/2006/relationships" xmlns:w="http://schemas.openxmlformats.org/wordprocessingml/2006/main" xmlns:w14="http://schemas.microsoft.com/office/word/2010/wordml" xmlns:w15="http://schemas.microsoft.com/office/word/2012/wordml" mc:Ignorable="w14 w15">
+<w:styles xmlns:mc="http://schemas.openxmlformats.org/markup-compatibility/2006" xmlns:r="http://schemas.openxmlformats.org/officeDocument/2006/relationships" xmlns:w="http://schemas.openxmlformats.org/wordprocessingml/2006/main" xmlns:w14="http://schemas.microsoft.com/office/word/2010/wordml" xmlns:w15="http://schemas.microsoft.com/office/word/2012/wordml" xmlns:w16se="http://schemas.microsoft.com/office/word/2015/wordml/symex" mc:Ignorable="w14 w15 w16se">
   <w:docDefaults>
     <w:rPrDefault>
       <w:rPr>
@@ -20621,7 +20586,7 @@
       </w:pPr>
     </w:pPrDefault>
   </w:docDefaults>
-  <w:latentStyles w:defLockedState="0" w:defUIPriority="99" w:defSemiHidden="0" w:defUnhideWhenUsed="0" w:defQFormat="0" w:count="380">
+  <w:latentStyles w:defLockedState="0" w:defUIPriority="99" w:defSemiHidden="0" w:defUnhideWhenUsed="0" w:defQFormat="0" w:count="371">
     <w:lsdException w:name="Normal" w:uiPriority="0" w:qFormat="1"/>
     <w:lsdException w:name="heading 1" w:uiPriority="0" w:qFormat="1"/>
     <w:lsdException w:name="heading 2" w:semiHidden="1" w:uiPriority="0" w:unhideWhenUsed="1" w:qFormat="1"/>
@@ -21355,7 +21320,6 @@
       <w:spacing w:after="0" w:line="240" w:lineRule="auto"/>
     </w:pPr>
     <w:tblPr>
-      <w:tblInd w:w="0" w:type="dxa"/>
       <w:tblBorders>
         <w:top w:val="single" w:sz="4" w:space="0" w:color="auto"/>
         <w:left w:val="single" w:sz="4" w:space="0" w:color="auto"/>
@@ -21364,12 +21328,6 @@
         <w:insideH w:val="single" w:sz="4" w:space="0" w:color="auto"/>
         <w:insideV w:val="single" w:sz="4" w:space="0" w:color="auto"/>
       </w:tblBorders>
-      <w:tblCellMar>
-        <w:top w:w="0" w:type="dxa"/>
-        <w:left w:w="108" w:type="dxa"/>
-        <w:bottom w:w="0" w:type="dxa"/>
-        <w:right w:w="108" w:type="dxa"/>
-      </w:tblCellMar>
     </w:tblPr>
   </w:style>
   <w:style w:type="character" w:styleId="Hyperlink">
@@ -21393,7 +21351,6 @@
       <w:spacing w:after="0" w:line="240" w:lineRule="auto"/>
     </w:pPr>
     <w:tblPr>
-      <w:tblInd w:w="0" w:type="dxa"/>
       <w:tblBorders>
         <w:top w:val="single" w:sz="4" w:space="0" w:color="auto"/>
         <w:left w:val="single" w:sz="4" w:space="0" w:color="auto"/>
@@ -21402,12 +21359,6 @@
         <w:insideH w:val="single" w:sz="4" w:space="0" w:color="auto"/>
         <w:insideV w:val="single" w:sz="4" w:space="0" w:color="auto"/>
       </w:tblBorders>
-      <w:tblCellMar>
-        <w:top w:w="0" w:type="dxa"/>
-        <w:left w:w="108" w:type="dxa"/>
-        <w:bottom w:w="0" w:type="dxa"/>
-        <w:right w:w="108" w:type="dxa"/>
-      </w:tblCellMar>
     </w:tblPr>
   </w:style>
   <w:style w:type="paragraph" w:styleId="Header">
@@ -21884,7 +21835,7 @@
 </file>
 
 <file path=customXml/itemProps1.xml><?xml version="1.0" encoding="utf-8"?>
-<ds:datastoreItem xmlns:ds="http://schemas.openxmlformats.org/officeDocument/2006/customXml" ds:itemID="{305D59D6-7FB3-E044-8C4B-73FD6186C324}">
+<ds:datastoreItem xmlns:ds="http://schemas.openxmlformats.org/officeDocument/2006/customXml" ds:itemID="{60D7F74C-3D80-4A33-94AD-EB1300035168}">
   <ds:schemaRefs>
     <ds:schemaRef ds:uri="http://schemas.openxmlformats.org/officeDocument/2006/bibliography"/>
   </ds:schemaRefs>
